--- a/reports/report_lr_1-2_zalomov.docx
+++ b/reports/report_lr_1-2_zalomov.docx
@@ -1,6 +1,6 @@
 
 <file path=word/document.xml><?xml version="1.0" encoding="utf-8"?>
-<w:document xmlns:wpc="http://schemas.microsoft.com/office/word/2010/wordprocessingCanvas" xmlns:cx="http://schemas.microsoft.com/office/drawing/2014/chartex" xmlns:cx1="http://schemas.microsoft.com/office/drawing/2015/9/8/chartex" xmlns:mc="http://schemas.openxmlformats.org/markup-compatibility/2006" xmlns:o="urn:schemas-microsoft-com:office:office" xmlns:r="http://schemas.openxmlformats.org/officeDocument/2006/relationships" xmlns:m="http://schemas.openxmlformats.org/officeDocument/2006/math" xmlns:v="urn:schemas-microsoft-com:vml" xmlns:wp14="http://schemas.microsoft.com/office/word/2010/wordprocessingDrawing" xmlns:wp="http://schemas.openxmlformats.org/drawingml/2006/wordprocessingDrawing" xmlns:w10="urn:schemas-microsoft-com:office:word" xmlns:w="http://schemas.openxmlformats.org/wordprocessingml/2006/main" xmlns:w14="http://schemas.microsoft.com/office/word/2010/wordml" xmlns:w15="http://schemas.microsoft.com/office/word/2012/wordml" xmlns:w16se="http://schemas.microsoft.com/office/word/2015/wordml/symex" xmlns:wpg="http://schemas.microsoft.com/office/word/2010/wordprocessingGroup" xmlns:wpi="http://schemas.microsoft.com/office/word/2010/wordprocessingInk" xmlns:wne="http://schemas.microsoft.com/office/word/2006/wordml" xmlns:wps="http://schemas.microsoft.com/office/word/2010/wordprocessingShape" mc:Ignorable="w14 w15 w16se wp14">
+<w:document xmlns:wpc="http://schemas.microsoft.com/office/word/2010/wordprocessingCanvas" xmlns:cx="http://schemas.microsoft.com/office/drawing/2014/chartex" xmlns:cx1="http://schemas.microsoft.com/office/drawing/2015/9/8/chartex" xmlns:cx2="http://schemas.microsoft.com/office/drawing/2015/10/21/chartex" xmlns:cx3="http://schemas.microsoft.com/office/drawing/2016/5/9/chartex" xmlns:cx4="http://schemas.microsoft.com/office/drawing/2016/5/10/chartex" xmlns:cx5="http://schemas.microsoft.com/office/drawing/2016/5/11/chartex" xmlns:cx6="http://schemas.microsoft.com/office/drawing/2016/5/12/chartex" xmlns:cx7="http://schemas.microsoft.com/office/drawing/2016/5/13/chartex" xmlns:cx8="http://schemas.microsoft.com/office/drawing/2016/5/14/chartex" xmlns:mc="http://schemas.openxmlformats.org/markup-compatibility/2006" xmlns:aink="http://schemas.microsoft.com/office/drawing/2016/ink" xmlns:am3d="http://schemas.microsoft.com/office/drawing/2017/model3d" xmlns:o="urn:schemas-microsoft-com:office:office" xmlns:r="http://schemas.openxmlformats.org/officeDocument/2006/relationships" xmlns:m="http://schemas.openxmlformats.org/officeDocument/2006/math" xmlns:v="urn:schemas-microsoft-com:vml" xmlns:wp14="http://schemas.microsoft.com/office/word/2010/wordprocessingDrawing" xmlns:wp="http://schemas.openxmlformats.org/drawingml/2006/wordprocessingDrawing" xmlns:w10="urn:schemas-microsoft-com:office:word" xmlns:w="http://schemas.openxmlformats.org/wordprocessingml/2006/main" xmlns:w14="http://schemas.microsoft.com/office/word/2010/wordml" xmlns:w15="http://schemas.microsoft.com/office/word/2012/wordml" xmlns:w16cid="http://schemas.microsoft.com/office/word/2016/wordml/cid" xmlns:w16se="http://schemas.microsoft.com/office/word/2015/wordml/symex" xmlns:wpg="http://schemas.microsoft.com/office/word/2010/wordprocessingGroup" xmlns:wpi="http://schemas.microsoft.com/office/word/2010/wordprocessingInk" xmlns:wne="http://schemas.microsoft.com/office/word/2006/wordml" xmlns:wps="http://schemas.microsoft.com/office/word/2010/wordprocessingShape" mc:Ignorable="w14 w15 w16se w16cid wp14">
   <w:body>
     <w:p>
       <w:pPr>
@@ -748,23 +748,7 @@
           <w:sz w:val="28"/>
           <w:szCs w:val="28"/>
         </w:rPr>
-        <w:t>Р.А</w:t>
-      </w:r>
-      <w:r>
-        <w:rPr>
-          <w:rFonts w:ascii="Times New Roman" w:hAnsi="Times New Roman" w:cs="Times New Roman"/>
-          <w:sz w:val="28"/>
-          <w:szCs w:val="28"/>
-        </w:rPr>
-        <w:t xml:space="preserve">. </w:t>
-      </w:r>
-      <w:r>
-        <w:rPr>
-          <w:rFonts w:ascii="Times New Roman" w:hAnsi="Times New Roman" w:cs="Times New Roman"/>
-          <w:sz w:val="28"/>
-          <w:szCs w:val="28"/>
-        </w:rPr>
-        <w:t>Заломов</w:t>
+        <w:t>Р.А. Заломов</w:t>
       </w:r>
     </w:p>
     <w:p>
@@ -839,7 +823,6 @@
         </w:rPr>
         <w:t xml:space="preserve"> </w:t>
       </w:r>
-      <w:proofErr w:type="spellStart"/>
       <w:r>
         <w:rPr>
           <w:rFonts w:ascii="Times New Roman" w:hAnsi="Times New Roman" w:cs="Times New Roman"/>
@@ -849,7 +832,6 @@
         </w:rPr>
         <w:t>Ивашенко</w:t>
       </w:r>
-      <w:proofErr w:type="spellEnd"/>
     </w:p>
     <w:p>
       <w:pPr>
@@ -1510,8 +1492,6 @@
         </w:rPr>
         <w:t>программной</w:t>
       </w:r>
-      <w:bookmarkStart w:id="0" w:name="_GoBack"/>
-      <w:bookmarkEnd w:id="0"/>
       <w:r>
         <w:rPr>
           <w:rFonts w:ascii="Times New Roman" w:hAnsi="Times New Roman" w:cs="Times New Roman"/>
@@ -1531,51 +1511,7 @@
           <w:sz w:val="28"/>
           <w:szCs w:val="28"/>
         </w:rPr>
-        <w:t xml:space="preserve">Заломов Р.А., </w:t>
-      </w:r>
-      <w:proofErr w:type="spellStart"/>
-      <w:r>
-        <w:rPr>
-          <w:rFonts w:ascii="Times New Roman" w:hAnsi="Times New Roman" w:cs="Times New Roman"/>
-          <w:bCs/>
-          <w:w w:val="90"/>
-          <w:sz w:val="28"/>
-          <w:szCs w:val="28"/>
-        </w:rPr>
-        <w:t>Готин</w:t>
-      </w:r>
-      <w:proofErr w:type="spellEnd"/>
-      <w:r>
-        <w:rPr>
-          <w:rFonts w:ascii="Times New Roman" w:hAnsi="Times New Roman" w:cs="Times New Roman"/>
-          <w:bCs/>
-          <w:w w:val="90"/>
-          <w:sz w:val="28"/>
-          <w:szCs w:val="28"/>
-        </w:rPr>
-        <w:t xml:space="preserve"> И.А., </w:t>
-      </w:r>
-      <w:proofErr w:type="spellStart"/>
-      <w:r>
-        <w:rPr>
-          <w:rFonts w:ascii="Times New Roman" w:hAnsi="Times New Roman" w:cs="Times New Roman"/>
-          <w:bCs/>
-          <w:w w:val="90"/>
-          <w:sz w:val="28"/>
-          <w:szCs w:val="28"/>
-        </w:rPr>
-        <w:t>Буланович</w:t>
-      </w:r>
-      <w:proofErr w:type="spellEnd"/>
-      <w:r>
-        <w:rPr>
-          <w:rFonts w:ascii="Times New Roman" w:hAnsi="Times New Roman" w:cs="Times New Roman"/>
-          <w:bCs/>
-          <w:w w:val="90"/>
-          <w:sz w:val="28"/>
-          <w:szCs w:val="28"/>
-        </w:rPr>
-        <w:t xml:space="preserve"> В.И.</w:t>
+        <w:t>Заломов Р.А., Готин И.А., Буланович В.И.</w:t>
       </w:r>
     </w:p>
     <w:p>
@@ -1764,6 +1700,16 @@
           <w:szCs w:val="28"/>
         </w:rPr>
         <w:t>Гогена</w:t>
+      </w:r>
+      <w:r>
+        <w:rPr>
+          <w:rFonts w:ascii="Times New Roman" w:hAnsi="Times New Roman" w:cs="Times New Roman"/>
+          <w:spacing w:val="-2"/>
+          <w:w w:val="90"/>
+          <w:sz w:val="28"/>
+          <w:szCs w:val="28"/>
+        </w:rPr>
+        <w:t>.</w:t>
       </w:r>
     </w:p>
     <w:p>
@@ -3379,12 +3325,39 @@
         <w:spacing w:before="82"/>
         <w:rPr>
           <w:rFonts w:ascii="Times New Roman" w:hAnsi="Times New Roman" w:cs="Times New Roman"/>
+          <w:sz w:val="28"/>
+          <w:szCs w:val="28"/>
+        </w:rPr>
+      </w:pPr>
+      <w:r>
+        <w:rPr>
+          <w:rFonts w:ascii="Times New Roman" w:hAnsi="Times New Roman" w:cs="Times New Roman"/>
           <w:b/>
           <w:bCs/>
           <w:sz w:val="32"/>
           <w:szCs w:val="32"/>
         </w:rPr>
-      </w:pPr>
+        <w:lastRenderedPageBreak/>
+        <w:t>Т</w:t>
+      </w:r>
+      <w:r>
+        <w:rPr>
+          <w:rFonts w:ascii="Times New Roman" w:hAnsi="Times New Roman" w:cs="Times New Roman"/>
+          <w:b/>
+          <w:bCs/>
+          <w:sz w:val="32"/>
+          <w:szCs w:val="32"/>
+        </w:rPr>
+        <w:t>еоретические сведения</w:t>
+      </w:r>
+      <w:r>
+        <w:rPr>
+          <w:rFonts w:ascii="Times New Roman" w:hAnsi="Times New Roman" w:cs="Times New Roman"/>
+          <w:sz w:val="28"/>
+          <w:szCs w:val="28"/>
+        </w:rPr>
+        <w:t>:</w:t>
+      </w:r>
     </w:p>
     <w:p>
       <w:pPr>
@@ -3398,6 +3371,1944 @@
           <w:szCs w:val="28"/>
         </w:rPr>
       </w:pPr>
+    </w:p>
+    <w:p>
+      <w:pPr>
+        <w:spacing w:before="66" w:line="379" w:lineRule="auto"/>
+        <w:ind w:left="110"/>
+        <w:jc w:val="both"/>
+        <w:rPr>
+          <w:rFonts w:ascii="Times New Roman" w:hAnsi="Times New Roman" w:cs="Times New Roman"/>
+          <w:sz w:val="28"/>
+          <w:szCs w:val="28"/>
+        </w:rPr>
+      </w:pPr>
+      <w:r>
+        <w:rPr>
+          <w:rFonts w:ascii="Times New Roman" w:hAnsi="Times New Roman" w:cs="Times New Roman"/>
+          <w:i/>
+          <w:iCs/>
+          <w:sz w:val="28"/>
+          <w:szCs w:val="28"/>
+        </w:rPr>
+        <w:t>Прямой</w:t>
+      </w:r>
+      <w:r>
+        <w:rPr>
+          <w:rFonts w:ascii="Times New Roman" w:hAnsi="Times New Roman" w:cs="Times New Roman"/>
+          <w:i/>
+          <w:iCs/>
+          <w:spacing w:val="-1"/>
+          <w:sz w:val="28"/>
+          <w:szCs w:val="28"/>
+        </w:rPr>
+        <w:t xml:space="preserve"> </w:t>
+      </w:r>
+      <w:r>
+        <w:rPr>
+          <w:rFonts w:ascii="Times New Roman" w:hAnsi="Times New Roman" w:cs="Times New Roman"/>
+          <w:i/>
+          <w:iCs/>
+          <w:sz w:val="28"/>
+          <w:szCs w:val="28"/>
+        </w:rPr>
+        <w:t>нечеткий</w:t>
+      </w:r>
+      <w:r>
+        <w:rPr>
+          <w:rFonts w:ascii="Times New Roman" w:hAnsi="Times New Roman" w:cs="Times New Roman"/>
+          <w:i/>
+          <w:iCs/>
+          <w:spacing w:val="-1"/>
+          <w:sz w:val="28"/>
+          <w:szCs w:val="28"/>
+        </w:rPr>
+        <w:t xml:space="preserve"> </w:t>
+      </w:r>
+      <w:r>
+        <w:rPr>
+          <w:rFonts w:ascii="Times New Roman" w:hAnsi="Times New Roman" w:cs="Times New Roman"/>
+          <w:i/>
+          <w:iCs/>
+          <w:sz w:val="28"/>
+          <w:szCs w:val="28"/>
+        </w:rPr>
+        <w:t>логический</w:t>
+      </w:r>
+      <w:r>
+        <w:rPr>
+          <w:rFonts w:ascii="Times New Roman" w:hAnsi="Times New Roman" w:cs="Times New Roman"/>
+          <w:i/>
+          <w:iCs/>
+          <w:spacing w:val="-1"/>
+          <w:sz w:val="28"/>
+          <w:szCs w:val="28"/>
+        </w:rPr>
+        <w:t xml:space="preserve"> </w:t>
+      </w:r>
+      <w:r>
+        <w:rPr>
+          <w:rFonts w:ascii="Times New Roman" w:hAnsi="Times New Roman" w:cs="Times New Roman"/>
+          <w:i/>
+          <w:iCs/>
+          <w:sz w:val="28"/>
+          <w:szCs w:val="28"/>
+        </w:rPr>
+        <w:t>вывод</w:t>
+      </w:r>
+      <w:r>
+        <w:rPr>
+          <w:rFonts w:ascii="Times New Roman" w:hAnsi="Times New Roman" w:cs="Times New Roman"/>
+          <w:spacing w:val="16"/>
+          <w:sz w:val="28"/>
+          <w:szCs w:val="28"/>
+        </w:rPr>
+        <w:t xml:space="preserve"> </w:t>
+      </w:r>
+      <w:r>
+        <w:rPr>
+          <w:rFonts w:ascii="Times New Roman" w:hAnsi="Times New Roman" w:cs="Times New Roman"/>
+          <w:sz w:val="28"/>
+          <w:szCs w:val="28"/>
+        </w:rPr>
+        <w:t>-</w:t>
+      </w:r>
+      <w:r>
+        <w:rPr>
+          <w:rFonts w:ascii="Times New Roman" w:hAnsi="Times New Roman" w:cs="Times New Roman"/>
+          <w:spacing w:val="-2"/>
+          <w:sz w:val="28"/>
+          <w:szCs w:val="28"/>
+        </w:rPr>
+        <w:t xml:space="preserve"> </w:t>
+      </w:r>
+      <w:r>
+        <w:rPr>
+          <w:rFonts w:ascii="Times New Roman" w:hAnsi="Times New Roman" w:cs="Times New Roman"/>
+          <w:sz w:val="28"/>
+          <w:szCs w:val="28"/>
+        </w:rPr>
+        <w:t>процес</w:t>
+      </w:r>
+      <w:r>
+        <w:rPr>
+          <w:rFonts w:ascii="Times New Roman" w:hAnsi="Times New Roman" w:cs="Times New Roman"/>
+          <w:sz w:val="28"/>
+          <w:szCs w:val="28"/>
+        </w:rPr>
+        <w:t>с</w:t>
+      </w:r>
+      <w:r>
+        <w:rPr>
+          <w:rFonts w:ascii="Times New Roman" w:hAnsi="Times New Roman" w:cs="Times New Roman"/>
+          <w:sz w:val="28"/>
+          <w:szCs w:val="28"/>
+        </w:rPr>
+        <w:t>,</w:t>
+      </w:r>
+      <w:r>
+        <w:rPr>
+          <w:rFonts w:ascii="Times New Roman" w:hAnsi="Times New Roman" w:cs="Times New Roman"/>
+          <w:spacing w:val="-2"/>
+          <w:sz w:val="28"/>
+          <w:szCs w:val="28"/>
+        </w:rPr>
+        <w:t xml:space="preserve"> </w:t>
+      </w:r>
+      <w:r>
+        <w:rPr>
+          <w:rFonts w:ascii="Times New Roman" w:hAnsi="Times New Roman" w:cs="Times New Roman"/>
+          <w:sz w:val="28"/>
+          <w:szCs w:val="28"/>
+        </w:rPr>
+        <w:t>при</w:t>
+      </w:r>
+      <w:r>
+        <w:rPr>
+          <w:rFonts w:ascii="Times New Roman" w:hAnsi="Times New Roman" w:cs="Times New Roman"/>
+          <w:spacing w:val="-2"/>
+          <w:sz w:val="28"/>
+          <w:szCs w:val="28"/>
+        </w:rPr>
+        <w:t xml:space="preserve"> </w:t>
+      </w:r>
+      <w:r>
+        <w:rPr>
+          <w:rFonts w:ascii="Times New Roman" w:hAnsi="Times New Roman" w:cs="Times New Roman"/>
+          <w:sz w:val="28"/>
+          <w:szCs w:val="28"/>
+        </w:rPr>
+        <w:t>котором</w:t>
+      </w:r>
+      <w:r>
+        <w:rPr>
+          <w:rFonts w:ascii="Times New Roman" w:hAnsi="Times New Roman" w:cs="Times New Roman"/>
+          <w:spacing w:val="-3"/>
+          <w:sz w:val="28"/>
+          <w:szCs w:val="28"/>
+        </w:rPr>
+        <w:t xml:space="preserve"> </w:t>
+      </w:r>
+      <w:r>
+        <w:rPr>
+          <w:rFonts w:ascii="Times New Roman" w:hAnsi="Times New Roman" w:cs="Times New Roman"/>
+          <w:sz w:val="28"/>
+          <w:szCs w:val="28"/>
+        </w:rPr>
+        <w:t>из</w:t>
+      </w:r>
+      <w:r>
+        <w:rPr>
+          <w:rFonts w:ascii="Times New Roman" w:hAnsi="Times New Roman" w:cs="Times New Roman"/>
+          <w:spacing w:val="-2"/>
+          <w:sz w:val="28"/>
+          <w:szCs w:val="28"/>
+        </w:rPr>
+        <w:t xml:space="preserve"> </w:t>
+      </w:r>
+      <w:r>
+        <w:rPr>
+          <w:rFonts w:ascii="Times New Roman" w:hAnsi="Times New Roman" w:cs="Times New Roman"/>
+          <w:sz w:val="28"/>
+          <w:szCs w:val="28"/>
+        </w:rPr>
+        <w:t>нечетких</w:t>
+      </w:r>
+      <w:r>
+        <w:rPr>
+          <w:rFonts w:ascii="Times New Roman" w:hAnsi="Times New Roman" w:cs="Times New Roman"/>
+          <w:spacing w:val="-3"/>
+          <w:sz w:val="28"/>
+          <w:szCs w:val="28"/>
+        </w:rPr>
+        <w:t xml:space="preserve"> </w:t>
+      </w:r>
+      <w:r>
+        <w:rPr>
+          <w:rFonts w:ascii="Times New Roman" w:hAnsi="Times New Roman" w:cs="Times New Roman"/>
+          <w:sz w:val="28"/>
+          <w:szCs w:val="28"/>
+        </w:rPr>
+        <w:t>посылок</w:t>
+      </w:r>
+      <w:r>
+        <w:rPr>
+          <w:rFonts w:ascii="Times New Roman" w:hAnsi="Times New Roman" w:cs="Times New Roman"/>
+          <w:spacing w:val="-2"/>
+          <w:sz w:val="28"/>
+          <w:szCs w:val="28"/>
+        </w:rPr>
+        <w:t xml:space="preserve"> </w:t>
+      </w:r>
+      <w:r>
+        <w:rPr>
+          <w:rFonts w:ascii="Times New Roman" w:hAnsi="Times New Roman" w:cs="Times New Roman"/>
+          <w:sz w:val="28"/>
+          <w:szCs w:val="28"/>
+        </w:rPr>
+        <w:t xml:space="preserve">получают </w:t>
+      </w:r>
+      <w:r>
+        <w:rPr>
+          <w:rFonts w:ascii="Times New Roman" w:hAnsi="Times New Roman" w:cs="Times New Roman"/>
+          <w:spacing w:val="-2"/>
+          <w:sz w:val="28"/>
+          <w:szCs w:val="28"/>
+        </w:rPr>
+        <w:t>некоторые</w:t>
+      </w:r>
+      <w:r>
+        <w:rPr>
+          <w:rFonts w:ascii="Times New Roman" w:hAnsi="Times New Roman" w:cs="Times New Roman"/>
+          <w:spacing w:val="-8"/>
+          <w:sz w:val="28"/>
+          <w:szCs w:val="28"/>
+        </w:rPr>
+        <w:t xml:space="preserve"> </w:t>
+      </w:r>
+      <w:r>
+        <w:rPr>
+          <w:rFonts w:ascii="Times New Roman" w:hAnsi="Times New Roman" w:cs="Times New Roman"/>
+          <w:spacing w:val="-2"/>
+          <w:sz w:val="28"/>
+          <w:szCs w:val="28"/>
+        </w:rPr>
+        <w:t>следствия,</w:t>
+      </w:r>
+      <w:r>
+        <w:rPr>
+          <w:rFonts w:ascii="Times New Roman" w:hAnsi="Times New Roman" w:cs="Times New Roman"/>
+          <w:spacing w:val="-7"/>
+          <w:sz w:val="28"/>
+          <w:szCs w:val="28"/>
+        </w:rPr>
+        <w:t xml:space="preserve"> </w:t>
+      </w:r>
+      <w:r>
+        <w:rPr>
+          <w:rFonts w:ascii="Times New Roman" w:hAnsi="Times New Roman" w:cs="Times New Roman"/>
+          <w:spacing w:val="-2"/>
+          <w:sz w:val="28"/>
+          <w:szCs w:val="28"/>
+        </w:rPr>
+        <w:t>возможно,</w:t>
+      </w:r>
+      <w:r>
+        <w:rPr>
+          <w:rFonts w:ascii="Times New Roman" w:hAnsi="Times New Roman" w:cs="Times New Roman"/>
+          <w:spacing w:val="-7"/>
+          <w:sz w:val="28"/>
+          <w:szCs w:val="28"/>
+        </w:rPr>
+        <w:t xml:space="preserve"> </w:t>
+      </w:r>
+      <w:r>
+        <w:rPr>
+          <w:rFonts w:ascii="Times New Roman" w:hAnsi="Times New Roman" w:cs="Times New Roman"/>
+          <w:spacing w:val="-2"/>
+          <w:sz w:val="28"/>
+          <w:szCs w:val="28"/>
+        </w:rPr>
+        <w:t>тоже</w:t>
+      </w:r>
+      <w:r>
+        <w:rPr>
+          <w:rFonts w:ascii="Times New Roman" w:hAnsi="Times New Roman" w:cs="Times New Roman"/>
+          <w:spacing w:val="-8"/>
+          <w:sz w:val="28"/>
+          <w:szCs w:val="28"/>
+        </w:rPr>
+        <w:t xml:space="preserve"> </w:t>
+      </w:r>
+      <w:r>
+        <w:rPr>
+          <w:rFonts w:ascii="Times New Roman" w:hAnsi="Times New Roman" w:cs="Times New Roman"/>
+          <w:spacing w:val="-2"/>
+          <w:sz w:val="28"/>
+          <w:szCs w:val="28"/>
+        </w:rPr>
+        <w:t>нечеткие</w:t>
+      </w:r>
+      <w:r>
+        <w:rPr>
+          <w:rFonts w:ascii="Times New Roman" w:hAnsi="Times New Roman" w:cs="Times New Roman"/>
+          <w:spacing w:val="-2"/>
+          <w:sz w:val="28"/>
+          <w:szCs w:val="28"/>
+        </w:rPr>
+        <w:t xml:space="preserve"> [2]</w:t>
+      </w:r>
+      <w:r>
+        <w:rPr>
+          <w:rFonts w:ascii="Times New Roman" w:hAnsi="Times New Roman" w:cs="Times New Roman"/>
+          <w:spacing w:val="-2"/>
+          <w:sz w:val="28"/>
+          <w:szCs w:val="28"/>
+        </w:rPr>
+        <w:t>.</w:t>
+      </w:r>
+    </w:p>
+    <w:p>
+      <w:pPr>
+        <w:pStyle w:val="a3"/>
+        <w:spacing w:line="379" w:lineRule="auto"/>
+        <w:ind w:left="110"/>
+        <w:jc w:val="both"/>
+        <w:rPr>
+          <w:rFonts w:ascii="Times New Roman" w:hAnsi="Times New Roman" w:cs="Times New Roman"/>
+          <w:spacing w:val="-2"/>
+          <w:sz w:val="28"/>
+          <w:szCs w:val="28"/>
+        </w:rPr>
+      </w:pPr>
+      <w:r>
+        <w:rPr>
+          <w:rFonts w:ascii="Times New Roman" w:hAnsi="Times New Roman" w:cs="Times New Roman"/>
+          <w:i/>
+          <w:iCs/>
+          <w:spacing w:val="-6"/>
+          <w:sz w:val="28"/>
+          <w:szCs w:val="28"/>
+        </w:rPr>
+        <w:t xml:space="preserve">Нечёткое множество </w:t>
+      </w:r>
+      <w:r>
+        <w:rPr>
+          <w:rFonts w:ascii="Times New Roman" w:hAnsi="Times New Roman" w:cs="Times New Roman"/>
+          <w:spacing w:val="-2"/>
+          <w:sz w:val="28"/>
+          <w:szCs w:val="28"/>
+        </w:rPr>
+        <w:t>определяется как (</w:t>
+      </w:r>
+      <m:oMath>
+        <m:r>
+          <w:rPr>
+            <w:rFonts w:ascii="Cambria Math" w:hAnsi="Cambria Math" w:cs="Times New Roman"/>
+            <w:spacing w:val="-2"/>
+            <w:sz w:val="28"/>
+            <w:szCs w:val="28"/>
+          </w:rPr>
+          <m:t>M∈</m:t>
+        </m:r>
+        <m:sSup>
+          <m:sSupPr>
+            <m:ctrlPr>
+              <w:rPr>
+                <w:rFonts w:ascii="Cambria Math" w:hAnsi="Cambria Math" w:cs="Times New Roman"/>
+                <w:i/>
+                <w:spacing w:val="-2"/>
+                <w:sz w:val="28"/>
+                <w:szCs w:val="28"/>
+              </w:rPr>
+            </m:ctrlPr>
+          </m:sSupPr>
+          <m:e>
+            <m:r>
+              <w:rPr>
+                <w:rFonts w:ascii="Cambria Math" w:hAnsi="Cambria Math" w:cs="Times New Roman"/>
+                <w:spacing w:val="-2"/>
+                <w:sz w:val="28"/>
+                <w:szCs w:val="28"/>
+              </w:rPr>
+              <m:t>[0;1]</m:t>
+            </m:r>
+          </m:e>
+          <m:sup>
+            <m:r>
+              <w:rPr>
+                <w:rFonts w:ascii="Cambria Math" w:hAnsi="Cambria Math" w:cs="Times New Roman"/>
+                <w:spacing w:val="-2"/>
+                <w:sz w:val="28"/>
+                <w:szCs w:val="28"/>
+              </w:rPr>
+              <m:t>σ</m:t>
+            </m:r>
+          </m:sup>
+        </m:sSup>
+      </m:oMath>
+      <w:r>
+        <w:rPr>
+          <w:rFonts w:ascii="Times New Roman" w:hAnsi="Times New Roman" w:cs="Times New Roman"/>
+          <w:spacing w:val="-2"/>
+          <w:sz w:val="28"/>
+          <w:szCs w:val="28"/>
+        </w:rPr>
+        <w:t>)</w:t>
+      </w:r>
+      <w:r>
+        <w:rPr>
+          <w:rFonts w:ascii="Times New Roman" w:hAnsi="Times New Roman" w:cs="Times New Roman"/>
+          <w:spacing w:val="-2"/>
+          <w:sz w:val="28"/>
+          <w:szCs w:val="28"/>
+        </w:rPr>
+        <w:t xml:space="preserve">, </w:t>
+      </w:r>
+      <w:r>
+        <w:rPr>
+          <w:rFonts w:ascii="Times New Roman" w:hAnsi="Times New Roman" w:cs="Times New Roman"/>
+          <w:spacing w:val="-2"/>
+          <w:sz w:val="28"/>
+          <w:szCs w:val="28"/>
+        </w:rPr>
+        <w:t xml:space="preserve">где </w:t>
+      </w:r>
+      <w:r>
+        <w:rPr>
+          <w:rFonts w:ascii="Times New Roman" w:hAnsi="Times New Roman" w:cs="Times New Roman"/>
+          <w:spacing w:val="-2"/>
+          <w:sz w:val="28"/>
+          <w:szCs w:val="28"/>
+        </w:rPr>
+        <w:t xml:space="preserve">[0; 1] – </w:t>
+      </w:r>
+      <w:r>
+        <w:rPr>
+          <w:rFonts w:ascii="Times New Roman" w:hAnsi="Times New Roman" w:cs="Times New Roman"/>
+          <w:spacing w:val="-2"/>
+          <w:sz w:val="28"/>
+          <w:szCs w:val="28"/>
+        </w:rPr>
+        <w:t xml:space="preserve">множество чисел от числа </w:t>
+      </w:r>
+      <w:r>
+        <w:rPr>
+          <w:rFonts w:ascii="Times New Roman" w:hAnsi="Times New Roman" w:cs="Times New Roman"/>
+          <w:spacing w:val="-2"/>
+          <w:sz w:val="28"/>
+          <w:szCs w:val="28"/>
+        </w:rPr>
+        <w:t xml:space="preserve">0 </w:t>
+      </w:r>
+      <w:r>
+        <w:rPr>
+          <w:rFonts w:ascii="Times New Roman" w:hAnsi="Times New Roman" w:cs="Times New Roman"/>
+          <w:spacing w:val="-2"/>
+          <w:sz w:val="28"/>
+          <w:szCs w:val="28"/>
+          <w:lang w:val="be-BY"/>
+        </w:rPr>
+        <w:t>до числа 1</w:t>
+      </w:r>
+      <w:r>
+        <w:rPr>
+          <w:rFonts w:ascii="Times New Roman" w:hAnsi="Times New Roman" w:cs="Times New Roman"/>
+          <w:spacing w:val="-2"/>
+          <w:sz w:val="28"/>
+          <w:szCs w:val="28"/>
+        </w:rPr>
+        <w:t xml:space="preserve">, элементы которого являются значениями степени нечёткой принадлежности, а σ – произвольное множество </w:t>
+      </w:r>
+      <w:r>
+        <w:rPr>
+          <w:rFonts w:ascii="Times New Roman" w:hAnsi="Times New Roman" w:cs="Times New Roman"/>
+          <w:spacing w:val="-2"/>
+          <w:sz w:val="28"/>
+          <w:szCs w:val="28"/>
+        </w:rPr>
+        <w:t>[1]</w:t>
+      </w:r>
+      <w:r>
+        <w:rPr>
+          <w:rFonts w:ascii="Times New Roman" w:hAnsi="Times New Roman" w:cs="Times New Roman"/>
+          <w:spacing w:val="-2"/>
+          <w:sz w:val="28"/>
+          <w:szCs w:val="28"/>
+        </w:rPr>
+        <w:t>.</w:t>
+      </w:r>
+    </w:p>
+    <w:p>
+      <w:pPr>
+        <w:pStyle w:val="a3"/>
+        <w:spacing w:line="379" w:lineRule="auto"/>
+        <w:ind w:left="110"/>
+        <w:jc w:val="both"/>
+        <w:rPr>
+          <w:rFonts w:ascii="Times New Roman" w:hAnsi="Times New Roman" w:cs="Times New Roman"/>
+          <w:color w:val="000000"/>
+          <w:sz w:val="28"/>
+          <w:szCs w:val="28"/>
+        </w:rPr>
+      </w:pPr>
+      <w:r>
+        <w:rPr>
+          <w:rFonts w:ascii="Times New Roman" w:hAnsi="Times New Roman" w:cs="Times New Roman"/>
+          <w:i/>
+          <w:iCs/>
+          <w:spacing w:val="-4"/>
+          <w:sz w:val="28"/>
+          <w:szCs w:val="28"/>
+        </w:rPr>
+        <w:t>Нечеткий предикат</w:t>
+      </w:r>
+      <w:r>
+        <w:rPr>
+          <w:rFonts w:ascii="Times New Roman" w:hAnsi="Times New Roman" w:cs="Times New Roman"/>
+          <w:spacing w:val="15"/>
+          <w:sz w:val="28"/>
+          <w:szCs w:val="28"/>
+        </w:rPr>
+        <w:t xml:space="preserve"> </w:t>
+      </w:r>
+      <w:r>
+        <w:rPr>
+          <w:rFonts w:ascii="Times New Roman" w:hAnsi="Times New Roman" w:cs="Times New Roman"/>
+          <w:spacing w:val="-4"/>
+          <w:sz w:val="28"/>
+          <w:szCs w:val="28"/>
+        </w:rPr>
+        <w:t>–</w:t>
+      </w:r>
+      <w:r>
+        <w:rPr>
+          <w:rFonts w:ascii="Times New Roman" w:hAnsi="Times New Roman" w:cs="Times New Roman"/>
+          <w:spacing w:val="-4"/>
+          <w:sz w:val="28"/>
+          <w:szCs w:val="28"/>
+        </w:rPr>
+        <w:t xml:space="preserve"> </w:t>
+      </w:r>
+      <w:r>
+        <w:rPr>
+          <w:rFonts w:ascii="Times New Roman" w:hAnsi="Times New Roman" w:cs="Times New Roman"/>
+          <w:color w:val="000000"/>
+          <w:sz w:val="28"/>
+          <w:szCs w:val="28"/>
+        </w:rPr>
+        <w:t xml:space="preserve">нечёткое множество, </w:t>
+      </w:r>
+      <w:r>
+        <w:rPr>
+          <w:rFonts w:ascii="Times New Roman" w:hAnsi="Times New Roman" w:cs="Times New Roman"/>
+          <w:color w:val="000000"/>
+          <w:sz w:val="28"/>
+          <w:szCs w:val="28"/>
+        </w:rPr>
+        <w:t>значения</w:t>
+      </w:r>
+      <w:r>
+        <w:rPr>
+          <w:rFonts w:ascii="Times New Roman" w:hAnsi="Times New Roman" w:cs="Times New Roman"/>
+          <w:color w:val="000000"/>
+          <w:sz w:val="28"/>
+          <w:szCs w:val="28"/>
+        </w:rPr>
+        <w:t xml:space="preserve"> которого интерпретируются как значения истинности</w:t>
+      </w:r>
+      <w:r>
+        <w:rPr>
+          <w:rFonts w:ascii="Times New Roman" w:hAnsi="Times New Roman" w:cs="Times New Roman"/>
+          <w:color w:val="000000"/>
+          <w:sz w:val="28"/>
+          <w:szCs w:val="28"/>
+        </w:rPr>
+        <w:t xml:space="preserve"> [</w:t>
+      </w:r>
+      <w:r>
+        <w:rPr>
+          <w:rFonts w:ascii="Times New Roman" w:hAnsi="Times New Roman" w:cs="Times New Roman"/>
+          <w:color w:val="000000"/>
+          <w:sz w:val="28"/>
+          <w:szCs w:val="28"/>
+        </w:rPr>
+        <w:t>1</w:t>
+      </w:r>
+      <w:r>
+        <w:rPr>
+          <w:rFonts w:ascii="Times New Roman" w:hAnsi="Times New Roman" w:cs="Times New Roman"/>
+          <w:color w:val="000000"/>
+          <w:sz w:val="28"/>
+          <w:szCs w:val="28"/>
+        </w:rPr>
+        <w:t>]</w:t>
+      </w:r>
+      <w:r>
+        <w:rPr>
+          <w:rFonts w:ascii="Times New Roman" w:hAnsi="Times New Roman" w:cs="Times New Roman"/>
+          <w:color w:val="000000"/>
+          <w:sz w:val="28"/>
+          <w:szCs w:val="28"/>
+        </w:rPr>
+        <w:t>.</w:t>
+      </w:r>
+    </w:p>
+    <w:p>
+      <w:pPr>
+        <w:pStyle w:val="a3"/>
+        <w:spacing w:line="379" w:lineRule="auto"/>
+        <w:ind w:left="110"/>
+        <w:jc w:val="both"/>
+        <w:rPr>
+          <w:rFonts w:ascii="Times New Roman" w:hAnsi="Times New Roman" w:cs="Times New Roman"/>
+          <w:sz w:val="28"/>
+          <w:szCs w:val="28"/>
+        </w:rPr>
+      </w:pPr>
+      <w:r>
+        <w:rPr>
+          <w:rFonts w:ascii="Times New Roman" w:hAnsi="Times New Roman" w:cs="Times New Roman"/>
+          <w:i/>
+          <w:iCs/>
+          <w:sz w:val="28"/>
+          <w:szCs w:val="28"/>
+        </w:rPr>
+        <w:t>Т-норма</w:t>
+      </w:r>
+      <w:r>
+        <w:rPr>
+          <w:rFonts w:ascii="Times New Roman" w:hAnsi="Times New Roman" w:cs="Times New Roman"/>
+          <w:i/>
+          <w:iCs/>
+          <w:sz w:val="28"/>
+          <w:szCs w:val="28"/>
+        </w:rPr>
+        <w:t xml:space="preserve"> (треугольная норма)</w:t>
+      </w:r>
+      <w:r>
+        <w:rPr>
+          <w:rFonts w:ascii="Times New Roman" w:hAnsi="Times New Roman" w:cs="Times New Roman"/>
+          <w:sz w:val="28"/>
+          <w:szCs w:val="28"/>
+        </w:rPr>
+        <w:t xml:space="preserve"> </w:t>
+      </w:r>
+      <w:r>
+        <w:rPr>
+          <w:rFonts w:ascii="Times New Roman" w:hAnsi="Times New Roman" w:cs="Times New Roman"/>
+          <w:sz w:val="28"/>
+          <w:szCs w:val="28"/>
+        </w:rPr>
+        <w:t>-</w:t>
+      </w:r>
+      <w:r>
+        <w:rPr>
+          <w:rFonts w:ascii="Times New Roman" w:hAnsi="Times New Roman" w:cs="Times New Roman"/>
+          <w:sz w:val="28"/>
+          <w:szCs w:val="28"/>
+        </w:rPr>
+        <w:t xml:space="preserve"> функция двух переменных T: </w:t>
+      </w:r>
+      <w:r>
+        <w:rPr>
+          <w:rFonts w:ascii="Times New Roman" w:hAnsi="Times New Roman" w:cs="Times New Roman"/>
+          <w:sz w:val="28"/>
+          <w:szCs w:val="28"/>
+        </w:rPr>
+        <w:t>[</w:t>
+      </w:r>
+      <w:r>
+        <w:rPr>
+          <w:rFonts w:ascii="Times New Roman" w:hAnsi="Times New Roman" w:cs="Times New Roman"/>
+          <w:sz w:val="28"/>
+          <w:szCs w:val="28"/>
+        </w:rPr>
+        <w:t>0</w:t>
+      </w:r>
+      <w:r>
+        <w:rPr>
+          <w:rFonts w:ascii="Times New Roman" w:hAnsi="Times New Roman" w:cs="Times New Roman"/>
+          <w:sz w:val="28"/>
+          <w:szCs w:val="28"/>
+        </w:rPr>
+        <w:t>;1]</w:t>
+      </w:r>
+      <w:r>
+        <w:rPr>
+          <w:rFonts w:ascii="Times New Roman" w:hAnsi="Times New Roman" w:cs="Times New Roman"/>
+          <w:sz w:val="28"/>
+          <w:szCs w:val="28"/>
+        </w:rPr>
+        <w:t>×</w:t>
+      </w:r>
+      <w:r>
+        <w:rPr>
+          <w:rFonts w:ascii="Times New Roman" w:hAnsi="Times New Roman" w:cs="Times New Roman"/>
+          <w:sz w:val="28"/>
+          <w:szCs w:val="28"/>
+        </w:rPr>
+        <w:t xml:space="preserve">[0;1] </w:t>
+      </w:r>
+      <w:r>
+        <w:rPr>
+          <w:rFonts w:ascii="Times New Roman" w:hAnsi="Times New Roman" w:cs="Times New Roman"/>
+          <w:sz w:val="28"/>
+          <w:szCs w:val="28"/>
+        </w:rPr>
+        <w:t>→</w:t>
+      </w:r>
+      <w:r>
+        <w:rPr>
+          <w:rFonts w:ascii="Times New Roman" w:hAnsi="Times New Roman" w:cs="Times New Roman"/>
+          <w:sz w:val="28"/>
+          <w:szCs w:val="28"/>
+        </w:rPr>
+        <w:t xml:space="preserve"> </w:t>
+      </w:r>
+      <w:r>
+        <w:rPr>
+          <w:rFonts w:ascii="Times New Roman" w:hAnsi="Times New Roman" w:cs="Times New Roman"/>
+          <w:sz w:val="28"/>
+          <w:szCs w:val="28"/>
+        </w:rPr>
+        <w:t>[0;1]</w:t>
+      </w:r>
+      <w:r>
+        <w:rPr>
+          <w:rFonts w:ascii="Times New Roman" w:hAnsi="Times New Roman" w:cs="Times New Roman"/>
+          <w:sz w:val="28"/>
+          <w:szCs w:val="28"/>
+        </w:rPr>
+        <w:t xml:space="preserve"> (т</w:t>
+      </w:r>
+      <w:r>
+        <w:rPr>
+          <w:rFonts w:ascii="Times New Roman" w:hAnsi="Times New Roman" w:cs="Times New Roman"/>
+          <w:sz w:val="28"/>
+          <w:szCs w:val="28"/>
+        </w:rPr>
+        <w:t>.</w:t>
+      </w:r>
+      <w:r>
+        <w:rPr>
+          <w:rFonts w:ascii="Times New Roman" w:hAnsi="Times New Roman" w:cs="Times New Roman"/>
+          <w:sz w:val="28"/>
+          <w:szCs w:val="28"/>
+        </w:rPr>
+        <w:t>е.</w:t>
+      </w:r>
+      <w:r>
+        <w:rPr>
+          <w:rFonts w:ascii="Times New Roman" w:hAnsi="Times New Roman" w:cs="Times New Roman"/>
+          <w:sz w:val="28"/>
+          <w:szCs w:val="28"/>
+        </w:rPr>
+        <w:t xml:space="preserve">, бинарная операция на </w:t>
+      </w:r>
+      <w:r>
+        <w:rPr>
+          <w:rFonts w:ascii="Times New Roman" w:hAnsi="Times New Roman" w:cs="Times New Roman"/>
+          <w:sz w:val="28"/>
+          <w:szCs w:val="28"/>
+        </w:rPr>
+        <w:t>[0;1]</w:t>
+      </w:r>
+      <w:r>
+        <w:rPr>
+          <w:rFonts w:ascii="Times New Roman" w:hAnsi="Times New Roman" w:cs="Times New Roman"/>
+          <w:sz w:val="28"/>
+          <w:szCs w:val="28"/>
+        </w:rPr>
+        <w:t>), удовлетворяющая следующим условиям:</w:t>
+      </w:r>
+    </w:p>
+    <w:p>
+      <w:pPr>
+        <w:pStyle w:val="a3"/>
+        <w:numPr>
+          <w:ilvl w:val="0"/>
+          <w:numId w:val="6"/>
+        </w:numPr>
+        <w:spacing w:line="379" w:lineRule="auto"/>
+        <w:jc w:val="both"/>
+        <w:rPr>
+          <w:rFonts w:ascii="Times New Roman" w:hAnsi="Times New Roman" w:cs="Times New Roman"/>
+          <w:sz w:val="28"/>
+          <w:szCs w:val="28"/>
+        </w:rPr>
+      </w:pPr>
+      <w:r>
+        <w:rPr>
+          <w:rFonts w:ascii="Times New Roman" w:hAnsi="Times New Roman" w:cs="Times New Roman"/>
+          <w:sz w:val="28"/>
+          <w:szCs w:val="28"/>
+        </w:rPr>
+        <w:t>T(x, 0) = T(0, x) = 0, T(x, 1) = T(1, x) = x</w:t>
+      </w:r>
+      <w:r>
+        <w:rPr>
+          <w:rFonts w:ascii="Times New Roman" w:hAnsi="Times New Roman" w:cs="Times New Roman"/>
+          <w:sz w:val="28"/>
+          <w:szCs w:val="28"/>
+          <w:lang w:val="en-US"/>
+        </w:rPr>
+        <w:t>;</w:t>
+      </w:r>
+    </w:p>
+    <w:p>
+      <w:pPr>
+        <w:pStyle w:val="a3"/>
+        <w:numPr>
+          <w:ilvl w:val="0"/>
+          <w:numId w:val="6"/>
+        </w:numPr>
+        <w:spacing w:line="379" w:lineRule="auto"/>
+        <w:jc w:val="both"/>
+        <w:rPr>
+          <w:rFonts w:ascii="Times New Roman" w:hAnsi="Times New Roman" w:cs="Times New Roman"/>
+          <w:sz w:val="28"/>
+          <w:szCs w:val="28"/>
+        </w:rPr>
+      </w:pPr>
+      <w:r>
+        <w:rPr>
+          <w:rFonts w:ascii="Times New Roman" w:hAnsi="Times New Roman" w:cs="Times New Roman"/>
+          <w:sz w:val="28"/>
+          <w:szCs w:val="28"/>
+        </w:rPr>
+        <w:t>T не убывает в любой точке, то есть, T(x1, y1) ≤ T(x2, y2), когда</w:t>
+      </w:r>
+      <w:r>
+        <w:rPr>
+          <w:rFonts w:ascii="Times New Roman" w:hAnsi="Times New Roman" w:cs="Times New Roman"/>
+          <w:sz w:val="28"/>
+          <w:szCs w:val="28"/>
+        </w:rPr>
+        <w:t xml:space="preserve"> </w:t>
+      </w:r>
+      <w:r>
+        <w:rPr>
+          <w:rFonts w:ascii="Times New Roman" w:hAnsi="Times New Roman" w:cs="Times New Roman"/>
+          <w:sz w:val="28"/>
+          <w:szCs w:val="28"/>
+        </w:rPr>
+        <w:t>x1 ≤ x2, y1 ≤ y2</w:t>
+      </w:r>
+      <w:r>
+        <w:rPr>
+          <w:rFonts w:ascii="Times New Roman" w:hAnsi="Times New Roman" w:cs="Times New Roman"/>
+          <w:sz w:val="28"/>
+          <w:szCs w:val="28"/>
+        </w:rPr>
+        <w:t>;</w:t>
+      </w:r>
+    </w:p>
+    <w:p>
+      <w:pPr>
+        <w:pStyle w:val="a3"/>
+        <w:numPr>
+          <w:ilvl w:val="0"/>
+          <w:numId w:val="6"/>
+        </w:numPr>
+        <w:spacing w:line="379" w:lineRule="auto"/>
+        <w:jc w:val="both"/>
+        <w:rPr>
+          <w:rFonts w:ascii="Times New Roman" w:hAnsi="Times New Roman" w:cs="Times New Roman"/>
+          <w:sz w:val="28"/>
+          <w:szCs w:val="28"/>
+        </w:rPr>
+      </w:pPr>
+      <w:r>
+        <w:rPr>
+          <w:rFonts w:ascii="Times New Roman" w:hAnsi="Times New Roman" w:cs="Times New Roman"/>
+          <w:sz w:val="28"/>
+          <w:szCs w:val="28"/>
+        </w:rPr>
+        <w:t xml:space="preserve">T коммутативна, т.е. для всех x, y </w:t>
+      </w:r>
+      <w:r>
+        <w:rPr>
+          <w:rFonts w:ascii="Times New Roman" w:hAnsi="Times New Roman" w:cs="Times New Roman"/>
+          <w:sz w:val="28"/>
+          <w:szCs w:val="28"/>
+        </w:rPr>
+        <w:t xml:space="preserve">из </w:t>
+      </w:r>
+      <w:r>
+        <w:rPr>
+          <w:rFonts w:ascii="Times New Roman" w:hAnsi="Times New Roman" w:cs="Times New Roman"/>
+          <w:sz w:val="28"/>
+          <w:szCs w:val="28"/>
+        </w:rPr>
+        <w:t>[0;1]</w:t>
+      </w:r>
+      <w:r>
+        <w:rPr>
+          <w:rFonts w:ascii="Times New Roman" w:hAnsi="Times New Roman" w:cs="Times New Roman"/>
+          <w:sz w:val="28"/>
+          <w:szCs w:val="28"/>
+        </w:rPr>
+        <w:t>, T(x, y) = T(y, x)</w:t>
+      </w:r>
+      <w:r>
+        <w:rPr>
+          <w:rFonts w:ascii="Times New Roman" w:hAnsi="Times New Roman" w:cs="Times New Roman"/>
+          <w:sz w:val="28"/>
+          <w:szCs w:val="28"/>
+        </w:rPr>
+        <w:t>;</w:t>
+      </w:r>
+    </w:p>
+    <w:p>
+      <w:pPr>
+        <w:pStyle w:val="a3"/>
+        <w:numPr>
+          <w:ilvl w:val="0"/>
+          <w:numId w:val="6"/>
+        </w:numPr>
+        <w:spacing w:line="379" w:lineRule="auto"/>
+        <w:jc w:val="both"/>
+        <w:rPr>
+          <w:rFonts w:ascii="Times New Roman" w:hAnsi="Times New Roman" w:cs="Times New Roman"/>
+          <w:sz w:val="28"/>
+          <w:szCs w:val="28"/>
+        </w:rPr>
+      </w:pPr>
+      <w:r>
+        <w:rPr>
+          <w:rFonts w:ascii="Times New Roman" w:hAnsi="Times New Roman" w:cs="Times New Roman"/>
+          <w:sz w:val="28"/>
+          <w:szCs w:val="28"/>
+        </w:rPr>
+        <w:t xml:space="preserve">T ассоциативна, т.е. для всех x, y, z </w:t>
+      </w:r>
+      <w:r>
+        <w:rPr>
+          <w:rFonts w:ascii="Times New Roman" w:hAnsi="Times New Roman" w:cs="Times New Roman"/>
+          <w:sz w:val="28"/>
+          <w:szCs w:val="28"/>
+        </w:rPr>
+        <w:t xml:space="preserve">из </w:t>
+      </w:r>
+      <w:r>
+        <w:rPr>
+          <w:rFonts w:ascii="Times New Roman" w:hAnsi="Times New Roman" w:cs="Times New Roman"/>
+          <w:sz w:val="28"/>
+          <w:szCs w:val="28"/>
+        </w:rPr>
+        <w:t xml:space="preserve">[0;1] </w:t>
+      </w:r>
+      <w:r>
+        <w:rPr>
+          <w:rFonts w:ascii="Times New Roman" w:hAnsi="Times New Roman" w:cs="Times New Roman"/>
+          <w:sz w:val="28"/>
+          <w:szCs w:val="28"/>
+        </w:rPr>
+        <w:t>T(T(x, y), z) = T(x, T(y, z))</w:t>
+      </w:r>
+      <w:r>
+        <w:rPr>
+          <w:rFonts w:ascii="Times New Roman" w:hAnsi="Times New Roman" w:cs="Times New Roman"/>
+          <w:sz w:val="28"/>
+          <w:szCs w:val="28"/>
+        </w:rPr>
+        <w:t xml:space="preserve"> [</w:t>
+      </w:r>
+      <w:r>
+        <w:rPr>
+          <w:rFonts w:ascii="Times New Roman" w:hAnsi="Times New Roman" w:cs="Times New Roman"/>
+          <w:sz w:val="28"/>
+          <w:szCs w:val="28"/>
+        </w:rPr>
+        <w:t>6</w:t>
+      </w:r>
+      <w:r>
+        <w:rPr>
+          <w:rFonts w:ascii="Times New Roman" w:hAnsi="Times New Roman" w:cs="Times New Roman"/>
+          <w:sz w:val="28"/>
+          <w:szCs w:val="28"/>
+        </w:rPr>
+        <w:t>].</w:t>
+      </w:r>
+    </w:p>
+    <w:p>
+      <w:pPr>
+        <w:pStyle w:val="a3"/>
+        <w:spacing w:before="3" w:line="379" w:lineRule="auto"/>
+        <w:ind w:left="110" w:right="180"/>
+        <w:jc w:val="both"/>
+        <w:rPr>
+          <w:rFonts w:ascii="Times New Roman" w:hAnsi="Times New Roman" w:cs="Times New Roman"/>
+          <w:sz w:val="28"/>
+          <w:szCs w:val="28"/>
+        </w:rPr>
+      </w:pPr>
+      <w:r>
+        <w:rPr>
+          <w:rFonts w:ascii="Times New Roman" w:hAnsi="Times New Roman" w:cs="Times New Roman"/>
+          <w:i/>
+          <w:iCs/>
+          <w:spacing w:val="-2"/>
+          <w:sz w:val="28"/>
+          <w:szCs w:val="28"/>
+        </w:rPr>
+        <w:t>Нечеткая</w:t>
+      </w:r>
+      <w:r>
+        <w:rPr>
+          <w:rFonts w:ascii="Times New Roman" w:hAnsi="Times New Roman" w:cs="Times New Roman"/>
+          <w:i/>
+          <w:iCs/>
+          <w:spacing w:val="-5"/>
+          <w:sz w:val="28"/>
+          <w:szCs w:val="28"/>
+        </w:rPr>
+        <w:t xml:space="preserve"> </w:t>
+      </w:r>
+      <w:r>
+        <w:rPr>
+          <w:rFonts w:ascii="Times New Roman" w:hAnsi="Times New Roman" w:cs="Times New Roman"/>
+          <w:i/>
+          <w:iCs/>
+          <w:spacing w:val="-2"/>
+          <w:sz w:val="28"/>
+          <w:szCs w:val="28"/>
+        </w:rPr>
+        <w:t>импликация</w:t>
+      </w:r>
+      <w:r>
+        <w:rPr>
+          <w:rFonts w:ascii="Times New Roman" w:hAnsi="Times New Roman" w:cs="Times New Roman"/>
+          <w:i/>
+          <w:iCs/>
+          <w:spacing w:val="4"/>
+          <w:sz w:val="28"/>
+          <w:szCs w:val="28"/>
+        </w:rPr>
+        <w:t xml:space="preserve"> </w:t>
+      </w:r>
+      <w:r>
+        <w:rPr>
+          <w:rFonts w:ascii="Times New Roman" w:hAnsi="Times New Roman" w:cs="Times New Roman"/>
+          <w:i/>
+          <w:iCs/>
+          <w:spacing w:val="-2"/>
+          <w:sz w:val="28"/>
+          <w:szCs w:val="28"/>
+        </w:rPr>
+        <w:t>нечетких</w:t>
+      </w:r>
+      <w:r>
+        <w:rPr>
+          <w:rFonts w:ascii="Times New Roman" w:hAnsi="Times New Roman" w:cs="Times New Roman"/>
+          <w:i/>
+          <w:iCs/>
+          <w:spacing w:val="-7"/>
+          <w:sz w:val="28"/>
+          <w:szCs w:val="28"/>
+        </w:rPr>
+        <w:t xml:space="preserve"> </w:t>
+      </w:r>
+      <w:r>
+        <w:rPr>
+          <w:rFonts w:ascii="Times New Roman" w:hAnsi="Times New Roman" w:cs="Times New Roman"/>
+          <w:i/>
+          <w:iCs/>
+          <w:spacing w:val="-2"/>
+          <w:sz w:val="28"/>
+          <w:szCs w:val="28"/>
+        </w:rPr>
+        <w:t>высказываний</w:t>
+      </w:r>
+      <w:r>
+        <w:rPr>
+          <w:rFonts w:ascii="Times New Roman" w:hAnsi="Times New Roman" w:cs="Times New Roman"/>
+          <w:spacing w:val="-6"/>
+          <w:sz w:val="28"/>
+          <w:szCs w:val="28"/>
+        </w:rPr>
+        <w:t xml:space="preserve"> </w:t>
+      </w:r>
+      <w:r>
+        <w:rPr>
+          <w:rFonts w:ascii="Times New Roman" w:hAnsi="Times New Roman" w:cs="Times New Roman"/>
+          <w:spacing w:val="-2"/>
+          <w:sz w:val="28"/>
+          <w:szCs w:val="28"/>
+        </w:rPr>
+        <w:t>-</w:t>
+      </w:r>
+      <w:r>
+        <w:rPr>
+          <w:rFonts w:ascii="Times New Roman" w:hAnsi="Times New Roman" w:cs="Times New Roman"/>
+          <w:spacing w:val="-6"/>
+          <w:sz w:val="28"/>
+          <w:szCs w:val="28"/>
+        </w:rPr>
+        <w:t xml:space="preserve"> </w:t>
+      </w:r>
+      <w:r>
+        <w:rPr>
+          <w:rFonts w:ascii="Times New Roman" w:hAnsi="Times New Roman" w:cs="Times New Roman"/>
+          <w:spacing w:val="-2"/>
+          <w:sz w:val="28"/>
+          <w:szCs w:val="28"/>
+        </w:rPr>
+        <w:t>это</w:t>
+      </w:r>
+      <w:r>
+        <w:rPr>
+          <w:rFonts w:ascii="Times New Roman" w:hAnsi="Times New Roman" w:cs="Times New Roman"/>
+          <w:spacing w:val="-6"/>
+          <w:sz w:val="28"/>
+          <w:szCs w:val="28"/>
+        </w:rPr>
+        <w:t xml:space="preserve"> </w:t>
+      </w:r>
+      <w:r>
+        <w:rPr>
+          <w:rFonts w:ascii="Times New Roman" w:hAnsi="Times New Roman" w:cs="Times New Roman"/>
+          <w:spacing w:val="-2"/>
+          <w:sz w:val="28"/>
+          <w:szCs w:val="28"/>
+        </w:rPr>
+        <w:t>бинарная</w:t>
+      </w:r>
+      <w:r>
+        <w:rPr>
+          <w:rFonts w:ascii="Times New Roman" w:hAnsi="Times New Roman" w:cs="Times New Roman"/>
+          <w:spacing w:val="-6"/>
+          <w:sz w:val="28"/>
+          <w:szCs w:val="28"/>
+        </w:rPr>
+        <w:t xml:space="preserve"> </w:t>
+      </w:r>
+      <w:r>
+        <w:rPr>
+          <w:rFonts w:ascii="Times New Roman" w:hAnsi="Times New Roman" w:cs="Times New Roman"/>
+          <w:spacing w:val="-2"/>
+          <w:sz w:val="28"/>
+          <w:szCs w:val="28"/>
+        </w:rPr>
+        <w:t>логическая</w:t>
+      </w:r>
+      <w:r>
+        <w:rPr>
+          <w:rFonts w:ascii="Times New Roman" w:hAnsi="Times New Roman" w:cs="Times New Roman"/>
+          <w:spacing w:val="-6"/>
+          <w:sz w:val="28"/>
+          <w:szCs w:val="28"/>
+        </w:rPr>
+        <w:t xml:space="preserve"> </w:t>
+      </w:r>
+      <w:r>
+        <w:rPr>
+          <w:rFonts w:ascii="Times New Roman" w:hAnsi="Times New Roman" w:cs="Times New Roman"/>
+          <w:spacing w:val="-2"/>
+          <w:sz w:val="28"/>
+          <w:szCs w:val="28"/>
+        </w:rPr>
+        <w:t>операция,</w:t>
+      </w:r>
+      <w:r>
+        <w:rPr>
+          <w:rFonts w:ascii="Times New Roman" w:hAnsi="Times New Roman" w:cs="Times New Roman"/>
+          <w:spacing w:val="-6"/>
+          <w:sz w:val="28"/>
+          <w:szCs w:val="28"/>
+        </w:rPr>
+        <w:t xml:space="preserve"> </w:t>
+      </w:r>
+      <w:r>
+        <w:rPr>
+          <w:rFonts w:ascii="Times New Roman" w:hAnsi="Times New Roman" w:cs="Times New Roman"/>
+          <w:spacing w:val="-2"/>
+          <w:sz w:val="28"/>
+          <w:szCs w:val="28"/>
+        </w:rPr>
+        <w:t>резуль</w:t>
+      </w:r>
+      <w:r>
+        <w:rPr>
+          <w:rFonts w:ascii="Times New Roman" w:hAnsi="Times New Roman" w:cs="Times New Roman"/>
+          <w:sz w:val="28"/>
+          <w:szCs w:val="28"/>
+        </w:rPr>
+        <w:t>тат</w:t>
+      </w:r>
+      <w:r>
+        <w:rPr>
+          <w:rFonts w:ascii="Times New Roman" w:hAnsi="Times New Roman" w:cs="Times New Roman"/>
+          <w:spacing w:val="-8"/>
+          <w:sz w:val="28"/>
+          <w:szCs w:val="28"/>
+        </w:rPr>
+        <w:t xml:space="preserve"> </w:t>
+      </w:r>
+      <w:r>
+        <w:rPr>
+          <w:rFonts w:ascii="Times New Roman" w:hAnsi="Times New Roman" w:cs="Times New Roman"/>
+          <w:sz w:val="28"/>
+          <w:szCs w:val="28"/>
+        </w:rPr>
+        <w:t>которой</w:t>
+      </w:r>
+      <w:r>
+        <w:rPr>
+          <w:rFonts w:ascii="Times New Roman" w:hAnsi="Times New Roman" w:cs="Times New Roman"/>
+          <w:spacing w:val="-7"/>
+          <w:sz w:val="28"/>
+          <w:szCs w:val="28"/>
+        </w:rPr>
+        <w:t xml:space="preserve"> </w:t>
+      </w:r>
+      <w:r>
+        <w:rPr>
+          <w:rFonts w:ascii="Times New Roman" w:hAnsi="Times New Roman" w:cs="Times New Roman"/>
+          <w:sz w:val="28"/>
+          <w:szCs w:val="28"/>
+        </w:rPr>
+        <w:t>является</w:t>
+      </w:r>
+      <w:r>
+        <w:rPr>
+          <w:rFonts w:ascii="Times New Roman" w:hAnsi="Times New Roman" w:cs="Times New Roman"/>
+          <w:spacing w:val="-7"/>
+          <w:sz w:val="28"/>
+          <w:szCs w:val="28"/>
+        </w:rPr>
+        <w:t xml:space="preserve"> </w:t>
+      </w:r>
+      <w:r>
+        <w:rPr>
+          <w:rFonts w:ascii="Times New Roman" w:hAnsi="Times New Roman" w:cs="Times New Roman"/>
+          <w:sz w:val="28"/>
+          <w:szCs w:val="28"/>
+        </w:rPr>
+        <w:t>нечетким</w:t>
+      </w:r>
+      <w:r>
+        <w:rPr>
+          <w:rFonts w:ascii="Times New Roman" w:hAnsi="Times New Roman" w:cs="Times New Roman"/>
+          <w:spacing w:val="-8"/>
+          <w:sz w:val="28"/>
+          <w:szCs w:val="28"/>
+        </w:rPr>
+        <w:t xml:space="preserve"> </w:t>
+      </w:r>
+      <w:r>
+        <w:rPr>
+          <w:rFonts w:ascii="Times New Roman" w:hAnsi="Times New Roman" w:cs="Times New Roman"/>
+          <w:sz w:val="28"/>
+          <w:szCs w:val="28"/>
+        </w:rPr>
+        <w:t>высказыванием</w:t>
+      </w:r>
+      <w:r>
+        <w:rPr>
+          <w:rFonts w:ascii="Times New Roman" w:hAnsi="Times New Roman" w:cs="Times New Roman"/>
+          <w:spacing w:val="-8"/>
+          <w:sz w:val="28"/>
+          <w:szCs w:val="28"/>
+        </w:rPr>
+        <w:t xml:space="preserve"> </w:t>
+      </w:r>
+      <w:r>
+        <w:rPr>
+          <w:rFonts w:ascii="Times New Roman" w:hAnsi="Times New Roman" w:cs="Times New Roman"/>
+          <w:sz w:val="28"/>
+          <w:szCs w:val="28"/>
+        </w:rPr>
+        <w:t>«из</w:t>
+      </w:r>
+      <w:r>
+        <w:rPr>
+          <w:rFonts w:ascii="Times New Roman" w:hAnsi="Times New Roman" w:cs="Times New Roman"/>
+          <w:spacing w:val="-7"/>
+          <w:sz w:val="28"/>
+          <w:szCs w:val="28"/>
+        </w:rPr>
+        <w:t xml:space="preserve"> </w:t>
+      </w:r>
+      <w:r>
+        <w:rPr>
+          <w:rFonts w:ascii="Times New Roman" w:hAnsi="Times New Roman" w:cs="Times New Roman"/>
+          <w:sz w:val="28"/>
+          <w:szCs w:val="28"/>
+        </w:rPr>
+        <w:t>А</w:t>
+      </w:r>
+      <w:r>
+        <w:rPr>
+          <w:rFonts w:ascii="Times New Roman" w:hAnsi="Times New Roman" w:cs="Times New Roman"/>
+          <w:spacing w:val="-8"/>
+          <w:sz w:val="28"/>
+          <w:szCs w:val="28"/>
+        </w:rPr>
+        <w:t xml:space="preserve"> </w:t>
+      </w:r>
+      <w:r>
+        <w:rPr>
+          <w:rFonts w:ascii="Times New Roman" w:hAnsi="Times New Roman" w:cs="Times New Roman"/>
+          <w:sz w:val="28"/>
+          <w:szCs w:val="28"/>
+        </w:rPr>
+        <w:t>следует</w:t>
+      </w:r>
+      <w:r>
+        <w:rPr>
+          <w:rFonts w:ascii="Times New Roman" w:hAnsi="Times New Roman" w:cs="Times New Roman"/>
+          <w:spacing w:val="-7"/>
+          <w:sz w:val="28"/>
+          <w:szCs w:val="28"/>
+        </w:rPr>
+        <w:t xml:space="preserve"> </w:t>
+      </w:r>
+      <w:r>
+        <w:rPr>
+          <w:rFonts w:ascii="Times New Roman" w:hAnsi="Times New Roman" w:cs="Times New Roman"/>
+          <w:sz w:val="28"/>
+          <w:szCs w:val="28"/>
+        </w:rPr>
+        <w:t>B»,</w:t>
+      </w:r>
+      <w:r>
+        <w:rPr>
+          <w:rFonts w:ascii="Times New Roman" w:hAnsi="Times New Roman" w:cs="Times New Roman"/>
+          <w:spacing w:val="-7"/>
+          <w:sz w:val="28"/>
+          <w:szCs w:val="28"/>
+        </w:rPr>
+        <w:t xml:space="preserve"> </w:t>
+      </w:r>
+      <w:r>
+        <w:rPr>
+          <w:rFonts w:ascii="Times New Roman" w:hAnsi="Times New Roman" w:cs="Times New Roman"/>
+          <w:sz w:val="28"/>
+          <w:szCs w:val="28"/>
+        </w:rPr>
+        <w:t>«если</w:t>
+      </w:r>
+      <w:r>
+        <w:rPr>
+          <w:rFonts w:ascii="Times New Roman" w:hAnsi="Times New Roman" w:cs="Times New Roman"/>
+          <w:spacing w:val="-7"/>
+          <w:sz w:val="28"/>
+          <w:szCs w:val="28"/>
+        </w:rPr>
+        <w:t xml:space="preserve"> </w:t>
+      </w:r>
+      <w:r>
+        <w:rPr>
+          <w:rFonts w:ascii="Times New Roman" w:hAnsi="Times New Roman" w:cs="Times New Roman"/>
+          <w:sz w:val="28"/>
+          <w:szCs w:val="28"/>
+        </w:rPr>
+        <w:t>А,</w:t>
+      </w:r>
+      <w:r>
+        <w:rPr>
+          <w:rFonts w:ascii="Times New Roman" w:hAnsi="Times New Roman" w:cs="Times New Roman"/>
+          <w:spacing w:val="-8"/>
+          <w:sz w:val="28"/>
+          <w:szCs w:val="28"/>
+        </w:rPr>
+        <w:t xml:space="preserve"> </w:t>
+      </w:r>
+      <w:r>
+        <w:rPr>
+          <w:rFonts w:ascii="Times New Roman" w:hAnsi="Times New Roman" w:cs="Times New Roman"/>
+          <w:sz w:val="28"/>
+          <w:szCs w:val="28"/>
+        </w:rPr>
+        <w:t>то</w:t>
+      </w:r>
+      <w:r>
+        <w:rPr>
+          <w:rFonts w:ascii="Times New Roman" w:hAnsi="Times New Roman" w:cs="Times New Roman"/>
+          <w:spacing w:val="-7"/>
+          <w:sz w:val="28"/>
+          <w:szCs w:val="28"/>
+        </w:rPr>
+        <w:t xml:space="preserve"> </w:t>
+      </w:r>
+      <w:r>
+        <w:rPr>
+          <w:rFonts w:ascii="Times New Roman" w:hAnsi="Times New Roman" w:cs="Times New Roman"/>
+          <w:sz w:val="28"/>
+          <w:szCs w:val="28"/>
+        </w:rPr>
+        <w:t>B»</w:t>
+      </w:r>
+      <w:r>
+        <w:rPr>
+          <w:rFonts w:ascii="Times New Roman" w:hAnsi="Times New Roman" w:cs="Times New Roman"/>
+          <w:sz w:val="28"/>
+          <w:szCs w:val="28"/>
+        </w:rPr>
+        <w:t xml:space="preserve"> [5]</w:t>
+      </w:r>
+      <w:r>
+        <w:rPr>
+          <w:rFonts w:ascii="Times New Roman" w:hAnsi="Times New Roman" w:cs="Times New Roman"/>
+          <w:sz w:val="28"/>
+          <w:szCs w:val="28"/>
+        </w:rPr>
+        <w:t>.</w:t>
+      </w:r>
+    </w:p>
+    <w:p>
+      <w:pPr>
+        <w:pStyle w:val="a3"/>
+        <w:spacing w:line="379" w:lineRule="auto"/>
+        <w:ind w:left="110"/>
+        <w:jc w:val="both"/>
+        <w:rPr>
+          <w:rFonts w:ascii="Times New Roman" w:hAnsi="Times New Roman" w:cs="Times New Roman"/>
+          <w:spacing w:val="-4"/>
+          <w:sz w:val="28"/>
+          <w:szCs w:val="28"/>
+        </w:rPr>
+      </w:pPr>
+      <w:r>
+        <w:rPr>
+          <w:rFonts w:ascii="Times New Roman" w:hAnsi="Times New Roman" w:cs="Times New Roman"/>
+          <w:i/>
+          <w:iCs/>
+          <w:spacing w:val="-2"/>
+          <w:sz w:val="28"/>
+          <w:szCs w:val="28"/>
+        </w:rPr>
+        <w:t>Нечеткое</w:t>
+      </w:r>
+      <w:r>
+        <w:rPr>
+          <w:rFonts w:ascii="Times New Roman" w:hAnsi="Times New Roman" w:cs="Times New Roman"/>
+          <w:i/>
+          <w:iCs/>
+          <w:spacing w:val="-4"/>
+          <w:sz w:val="28"/>
+          <w:szCs w:val="28"/>
+        </w:rPr>
+        <w:t xml:space="preserve"> </w:t>
+      </w:r>
+      <w:r>
+        <w:rPr>
+          <w:rFonts w:ascii="Times New Roman" w:hAnsi="Times New Roman" w:cs="Times New Roman"/>
+          <w:i/>
+          <w:iCs/>
+          <w:spacing w:val="-2"/>
+          <w:sz w:val="28"/>
+          <w:szCs w:val="28"/>
+        </w:rPr>
+        <w:t>высказывание</w:t>
+      </w:r>
+      <w:r>
+        <w:rPr>
+          <w:rFonts w:ascii="Times New Roman" w:hAnsi="Times New Roman" w:cs="Times New Roman"/>
+          <w:spacing w:val="4"/>
+          <w:sz w:val="28"/>
+          <w:szCs w:val="28"/>
+        </w:rPr>
+        <w:t xml:space="preserve"> </w:t>
+      </w:r>
+      <w:r>
+        <w:rPr>
+          <w:rFonts w:ascii="Times New Roman" w:hAnsi="Times New Roman" w:cs="Times New Roman"/>
+          <w:spacing w:val="-2"/>
+          <w:sz w:val="28"/>
+          <w:szCs w:val="28"/>
+        </w:rPr>
+        <w:t>-</w:t>
+      </w:r>
+      <w:r>
+        <w:rPr>
+          <w:rFonts w:ascii="Times New Roman" w:hAnsi="Times New Roman" w:cs="Times New Roman"/>
+          <w:spacing w:val="-2"/>
+          <w:sz w:val="28"/>
+          <w:szCs w:val="28"/>
+        </w:rPr>
+        <w:t xml:space="preserve"> </w:t>
+      </w:r>
+      <w:r>
+        <w:rPr>
+          <w:rFonts w:ascii="Times New Roman" w:hAnsi="Times New Roman" w:cs="Times New Roman"/>
+          <w:spacing w:val="-2"/>
+          <w:sz w:val="28"/>
+          <w:szCs w:val="28"/>
+        </w:rPr>
+        <w:t>это</w:t>
+      </w:r>
+      <w:r>
+        <w:rPr>
+          <w:rFonts w:ascii="Times New Roman" w:hAnsi="Times New Roman" w:cs="Times New Roman"/>
+          <w:spacing w:val="-5"/>
+          <w:sz w:val="28"/>
+          <w:szCs w:val="28"/>
+        </w:rPr>
+        <w:t xml:space="preserve"> </w:t>
+      </w:r>
+      <w:r>
+        <w:rPr>
+          <w:rFonts w:ascii="Times New Roman" w:hAnsi="Times New Roman" w:cs="Times New Roman"/>
+          <w:spacing w:val="-2"/>
+          <w:sz w:val="28"/>
+          <w:szCs w:val="28"/>
+        </w:rPr>
+        <w:t>законченная</w:t>
+      </w:r>
+      <w:r>
+        <w:rPr>
+          <w:rFonts w:ascii="Times New Roman" w:hAnsi="Times New Roman" w:cs="Times New Roman"/>
+          <w:spacing w:val="-5"/>
+          <w:sz w:val="28"/>
+          <w:szCs w:val="28"/>
+        </w:rPr>
+        <w:t xml:space="preserve"> </w:t>
+      </w:r>
+      <w:r>
+        <w:rPr>
+          <w:rFonts w:ascii="Times New Roman" w:hAnsi="Times New Roman" w:cs="Times New Roman"/>
+          <w:spacing w:val="-2"/>
+          <w:sz w:val="28"/>
+          <w:szCs w:val="28"/>
+        </w:rPr>
+        <w:t>мысль,</w:t>
+      </w:r>
+      <w:r>
+        <w:rPr>
+          <w:rFonts w:ascii="Times New Roman" w:hAnsi="Times New Roman" w:cs="Times New Roman"/>
+          <w:spacing w:val="-5"/>
+          <w:sz w:val="28"/>
+          <w:szCs w:val="28"/>
+        </w:rPr>
+        <w:t xml:space="preserve"> </w:t>
+      </w:r>
+      <w:r>
+        <w:rPr>
+          <w:rFonts w:ascii="Times New Roman" w:hAnsi="Times New Roman" w:cs="Times New Roman"/>
+          <w:spacing w:val="-2"/>
+          <w:sz w:val="28"/>
+          <w:szCs w:val="28"/>
+        </w:rPr>
+        <w:t>об</w:t>
+      </w:r>
+      <w:r>
+        <w:rPr>
+          <w:rFonts w:ascii="Times New Roman" w:hAnsi="Times New Roman" w:cs="Times New Roman"/>
+          <w:spacing w:val="-5"/>
+          <w:sz w:val="28"/>
+          <w:szCs w:val="28"/>
+        </w:rPr>
+        <w:t xml:space="preserve"> </w:t>
+      </w:r>
+      <w:r>
+        <w:rPr>
+          <w:rFonts w:ascii="Times New Roman" w:hAnsi="Times New Roman" w:cs="Times New Roman"/>
+          <w:spacing w:val="-2"/>
+          <w:sz w:val="28"/>
+          <w:szCs w:val="28"/>
+        </w:rPr>
+        <w:t>истинности</w:t>
+      </w:r>
+      <w:r>
+        <w:rPr>
+          <w:rFonts w:ascii="Times New Roman" w:hAnsi="Times New Roman" w:cs="Times New Roman"/>
+          <w:spacing w:val="-5"/>
+          <w:sz w:val="28"/>
+          <w:szCs w:val="28"/>
+        </w:rPr>
+        <w:t xml:space="preserve"> </w:t>
+      </w:r>
+      <w:r>
+        <w:rPr>
+          <w:rFonts w:ascii="Times New Roman" w:hAnsi="Times New Roman" w:cs="Times New Roman"/>
+          <w:spacing w:val="-2"/>
+          <w:sz w:val="28"/>
+          <w:szCs w:val="28"/>
+        </w:rPr>
+        <w:t>или</w:t>
+      </w:r>
+      <w:r>
+        <w:rPr>
+          <w:rFonts w:ascii="Times New Roman" w:hAnsi="Times New Roman" w:cs="Times New Roman"/>
+          <w:spacing w:val="-5"/>
+          <w:sz w:val="28"/>
+          <w:szCs w:val="28"/>
+        </w:rPr>
+        <w:t xml:space="preserve"> </w:t>
+      </w:r>
+      <w:r>
+        <w:rPr>
+          <w:rFonts w:ascii="Times New Roman" w:hAnsi="Times New Roman" w:cs="Times New Roman"/>
+          <w:spacing w:val="-2"/>
+          <w:sz w:val="28"/>
+          <w:szCs w:val="28"/>
+        </w:rPr>
+        <w:t>ложности</w:t>
+      </w:r>
+      <w:r>
+        <w:rPr>
+          <w:rFonts w:ascii="Times New Roman" w:hAnsi="Times New Roman" w:cs="Times New Roman"/>
+          <w:spacing w:val="-5"/>
+          <w:sz w:val="28"/>
+          <w:szCs w:val="28"/>
+        </w:rPr>
+        <w:t xml:space="preserve"> </w:t>
+      </w:r>
+      <w:r>
+        <w:rPr>
+          <w:rFonts w:ascii="Times New Roman" w:hAnsi="Times New Roman" w:cs="Times New Roman"/>
+          <w:spacing w:val="-2"/>
+          <w:sz w:val="28"/>
+          <w:szCs w:val="28"/>
+        </w:rPr>
+        <w:t>которой</w:t>
+      </w:r>
+      <w:r>
+        <w:rPr>
+          <w:rFonts w:ascii="Times New Roman" w:hAnsi="Times New Roman" w:cs="Times New Roman"/>
+          <w:spacing w:val="-5"/>
+          <w:sz w:val="28"/>
+          <w:szCs w:val="28"/>
+        </w:rPr>
+        <w:t xml:space="preserve"> </w:t>
+      </w:r>
+      <w:r>
+        <w:rPr>
+          <w:rFonts w:ascii="Times New Roman" w:hAnsi="Times New Roman" w:cs="Times New Roman"/>
+          <w:spacing w:val="-2"/>
+          <w:sz w:val="28"/>
+          <w:szCs w:val="28"/>
+        </w:rPr>
+        <w:t>мож</w:t>
+      </w:r>
+      <w:r>
+        <w:rPr>
+          <w:rFonts w:ascii="Times New Roman" w:hAnsi="Times New Roman" w:cs="Times New Roman"/>
+          <w:spacing w:val="-6"/>
+          <w:sz w:val="28"/>
+          <w:szCs w:val="28"/>
+        </w:rPr>
+        <w:t>но</w:t>
+      </w:r>
+      <w:r>
+        <w:rPr>
+          <w:rFonts w:ascii="Times New Roman" w:hAnsi="Times New Roman" w:cs="Times New Roman"/>
+          <w:spacing w:val="-8"/>
+          <w:sz w:val="28"/>
+          <w:szCs w:val="28"/>
+        </w:rPr>
+        <w:t xml:space="preserve"> </w:t>
+      </w:r>
+      <w:r>
+        <w:rPr>
+          <w:rFonts w:ascii="Times New Roman" w:hAnsi="Times New Roman" w:cs="Times New Roman"/>
+          <w:spacing w:val="-6"/>
+          <w:sz w:val="28"/>
+          <w:szCs w:val="28"/>
+        </w:rPr>
+        <w:t>судить</w:t>
+      </w:r>
+      <w:r>
+        <w:rPr>
+          <w:rFonts w:ascii="Times New Roman" w:hAnsi="Times New Roman" w:cs="Times New Roman"/>
+          <w:spacing w:val="-7"/>
+          <w:sz w:val="28"/>
+          <w:szCs w:val="28"/>
+        </w:rPr>
+        <w:t xml:space="preserve"> </w:t>
+      </w:r>
+      <w:r>
+        <w:rPr>
+          <w:rFonts w:ascii="Times New Roman" w:hAnsi="Times New Roman" w:cs="Times New Roman"/>
+          <w:spacing w:val="-6"/>
+          <w:sz w:val="28"/>
+          <w:szCs w:val="28"/>
+        </w:rPr>
+        <w:t>только</w:t>
+      </w:r>
+      <w:r>
+        <w:rPr>
+          <w:rFonts w:ascii="Times New Roman" w:hAnsi="Times New Roman" w:cs="Times New Roman"/>
+          <w:spacing w:val="-7"/>
+          <w:sz w:val="28"/>
+          <w:szCs w:val="28"/>
+        </w:rPr>
+        <w:t xml:space="preserve"> </w:t>
+      </w:r>
+      <w:r>
+        <w:rPr>
+          <w:rFonts w:ascii="Times New Roman" w:hAnsi="Times New Roman" w:cs="Times New Roman"/>
+          <w:spacing w:val="-6"/>
+          <w:sz w:val="28"/>
+          <w:szCs w:val="28"/>
+        </w:rPr>
+        <w:t>с</w:t>
+      </w:r>
+      <w:r>
+        <w:rPr>
+          <w:rFonts w:ascii="Times New Roman" w:hAnsi="Times New Roman" w:cs="Times New Roman"/>
+          <w:spacing w:val="-8"/>
+          <w:sz w:val="28"/>
+          <w:szCs w:val="28"/>
+        </w:rPr>
+        <w:t xml:space="preserve"> </w:t>
+      </w:r>
+      <w:r>
+        <w:rPr>
+          <w:rFonts w:ascii="Times New Roman" w:hAnsi="Times New Roman" w:cs="Times New Roman"/>
+          <w:spacing w:val="-6"/>
+          <w:sz w:val="28"/>
+          <w:szCs w:val="28"/>
+        </w:rPr>
+        <w:t>некоторой</w:t>
+      </w:r>
+      <w:r>
+        <w:rPr>
+          <w:rFonts w:ascii="Times New Roman" w:hAnsi="Times New Roman" w:cs="Times New Roman"/>
+          <w:spacing w:val="-7"/>
+          <w:sz w:val="28"/>
+          <w:szCs w:val="28"/>
+        </w:rPr>
+        <w:t xml:space="preserve"> </w:t>
+      </w:r>
+      <w:r>
+        <w:rPr>
+          <w:rFonts w:ascii="Times New Roman" w:hAnsi="Times New Roman" w:cs="Times New Roman"/>
+          <w:spacing w:val="-6"/>
+          <w:sz w:val="28"/>
+          <w:szCs w:val="28"/>
+        </w:rPr>
+        <w:t>степенью</w:t>
+      </w:r>
+      <w:r>
+        <w:rPr>
+          <w:rFonts w:ascii="Times New Roman" w:hAnsi="Times New Roman" w:cs="Times New Roman"/>
+          <w:spacing w:val="-7"/>
+          <w:sz w:val="28"/>
+          <w:szCs w:val="28"/>
+        </w:rPr>
+        <w:t xml:space="preserve"> </w:t>
+      </w:r>
+      <w:r>
+        <w:rPr>
+          <w:rFonts w:ascii="Times New Roman" w:hAnsi="Times New Roman" w:cs="Times New Roman"/>
+          <w:spacing w:val="-6"/>
+          <w:sz w:val="28"/>
+          <w:szCs w:val="28"/>
+        </w:rPr>
+        <w:t>истинности</w:t>
+      </w:r>
+      <w:r>
+        <w:rPr>
+          <w:rFonts w:ascii="Times New Roman" w:hAnsi="Times New Roman" w:cs="Times New Roman"/>
+          <w:spacing w:val="-6"/>
+          <w:sz w:val="28"/>
+          <w:szCs w:val="28"/>
+        </w:rPr>
+        <w:t xml:space="preserve">, </w:t>
+      </w:r>
+      <w:r>
+        <w:rPr>
+          <w:rFonts w:ascii="Times New Roman" w:hAnsi="Times New Roman" w:cs="Times New Roman"/>
+          <w:spacing w:val="-6"/>
+          <w:sz w:val="28"/>
+          <w:szCs w:val="28"/>
+        </w:rPr>
+        <w:t>принимающей значения в отрезке</w:t>
+      </w:r>
+      <w:r>
+        <w:rPr>
+          <w:rFonts w:ascii="Times New Roman" w:hAnsi="Times New Roman" w:cs="Times New Roman"/>
+          <w:spacing w:val="-7"/>
+          <w:sz w:val="28"/>
+          <w:szCs w:val="28"/>
+        </w:rPr>
+        <w:t xml:space="preserve"> </w:t>
+      </w:r>
+      <w:r>
+        <w:rPr>
+          <w:rFonts w:ascii="Times New Roman" w:hAnsi="Times New Roman" w:cs="Times New Roman"/>
+          <w:spacing w:val="-7"/>
+          <w:sz w:val="28"/>
+          <w:szCs w:val="28"/>
+        </w:rPr>
+        <w:t>[</w:t>
+      </w:r>
+      <w:r>
+        <w:rPr>
+          <w:rFonts w:ascii="Times New Roman" w:hAnsi="Times New Roman" w:cs="Times New Roman"/>
+          <w:spacing w:val="-6"/>
+          <w:sz w:val="28"/>
+          <w:szCs w:val="28"/>
+        </w:rPr>
+        <w:t>0;1</w:t>
+      </w:r>
+      <w:r>
+        <w:rPr>
+          <w:rFonts w:ascii="Times New Roman" w:hAnsi="Times New Roman" w:cs="Times New Roman"/>
+          <w:spacing w:val="-6"/>
+          <w:sz w:val="28"/>
+          <w:szCs w:val="28"/>
+        </w:rPr>
+        <w:t>]</w:t>
+      </w:r>
+      <w:r>
+        <w:rPr>
+          <w:rFonts w:ascii="Times New Roman" w:hAnsi="Times New Roman" w:cs="Times New Roman"/>
+          <w:spacing w:val="-6"/>
+          <w:sz w:val="28"/>
+          <w:szCs w:val="28"/>
+        </w:rPr>
+        <w:t xml:space="preserve"> [5]</w:t>
+      </w:r>
+      <w:r>
+        <w:rPr>
+          <w:rFonts w:ascii="Times New Roman" w:hAnsi="Times New Roman" w:cs="Times New Roman"/>
+          <w:spacing w:val="-6"/>
+          <w:sz w:val="28"/>
+          <w:szCs w:val="28"/>
+        </w:rPr>
+        <w:t>.</w:t>
+      </w:r>
+    </w:p>
+    <w:p>
+      <w:pPr>
+        <w:pStyle w:val="a3"/>
+        <w:spacing w:line="379" w:lineRule="auto"/>
+        <w:ind w:left="110"/>
+        <w:rPr>
+          <w:rFonts w:ascii="Times New Roman" w:hAnsi="Times New Roman" w:cs="Times New Roman"/>
+          <w:b/>
+          <w:bCs/>
+          <w:sz w:val="28"/>
+          <w:szCs w:val="28"/>
+        </w:rPr>
+      </w:pPr>
+    </w:p>
+    <w:p>
+      <w:pPr>
+        <w:pStyle w:val="a3"/>
+        <w:spacing w:line="379" w:lineRule="auto"/>
+        <w:ind w:left="110"/>
+        <w:rPr>
+          <w:rFonts w:ascii="Times New Roman" w:hAnsi="Times New Roman" w:cs="Times New Roman"/>
+          <w:b/>
+          <w:bCs/>
+          <w:sz w:val="28"/>
+          <w:szCs w:val="28"/>
+        </w:rPr>
+      </w:pPr>
+    </w:p>
+    <w:p>
+      <w:pPr>
+        <w:pStyle w:val="a3"/>
+        <w:spacing w:line="379" w:lineRule="auto"/>
+        <w:ind w:left="110"/>
+        <w:rPr>
+          <w:rFonts w:ascii="Times New Roman" w:hAnsi="Times New Roman" w:cs="Times New Roman"/>
+          <w:b/>
+          <w:bCs/>
+          <w:sz w:val="28"/>
+          <w:szCs w:val="28"/>
+        </w:rPr>
+      </w:pPr>
+    </w:p>
+    <w:p>
+      <w:pPr>
+        <w:pStyle w:val="a3"/>
+        <w:spacing w:line="379" w:lineRule="auto"/>
+        <w:ind w:left="110"/>
+        <w:rPr>
+          <w:rFonts w:ascii="Times New Roman" w:hAnsi="Times New Roman" w:cs="Times New Roman"/>
+          <w:b/>
+          <w:bCs/>
+          <w:sz w:val="28"/>
+          <w:szCs w:val="28"/>
+        </w:rPr>
+      </w:pPr>
+    </w:p>
+    <w:p>
+      <w:pPr>
+        <w:pStyle w:val="a3"/>
+        <w:spacing w:line="379" w:lineRule="auto"/>
+        <w:ind w:left="110"/>
+        <w:rPr>
+          <w:rFonts w:ascii="Times New Roman" w:hAnsi="Times New Roman" w:cs="Times New Roman"/>
+          <w:b/>
+          <w:bCs/>
+          <w:sz w:val="28"/>
+          <w:szCs w:val="28"/>
+        </w:rPr>
+      </w:pPr>
+    </w:p>
+    <w:p>
+      <w:pPr>
+        <w:pStyle w:val="a3"/>
+        <w:spacing w:line="379" w:lineRule="auto"/>
+        <w:ind w:left="110"/>
+        <w:rPr>
+          <w:rFonts w:ascii="Times New Roman" w:hAnsi="Times New Roman" w:cs="Times New Roman"/>
+          <w:b/>
+          <w:bCs/>
+          <w:sz w:val="28"/>
+          <w:szCs w:val="28"/>
+        </w:rPr>
+      </w:pPr>
+    </w:p>
+    <w:p>
+      <w:pPr>
+        <w:pStyle w:val="a3"/>
+        <w:spacing w:line="379" w:lineRule="auto"/>
+        <w:ind w:left="110"/>
+        <w:rPr>
+          <w:rFonts w:ascii="Times New Roman" w:hAnsi="Times New Roman" w:cs="Times New Roman"/>
+          <w:sz w:val="28"/>
+          <w:szCs w:val="28"/>
+        </w:rPr>
+      </w:pPr>
       <w:r>
         <w:rPr>
           <w:rFonts w:ascii="Times New Roman" w:hAnsi="Times New Roman" w:cs="Times New Roman"/>
@@ -3406,1905 +5317,7 @@
           <w:sz w:val="32"/>
           <w:szCs w:val="32"/>
         </w:rPr>
-        <w:t>Теоретические сведения</w:t>
-      </w:r>
-      <w:r>
-        <w:rPr>
-          <w:rFonts w:ascii="Times New Roman" w:hAnsi="Times New Roman" w:cs="Times New Roman"/>
-          <w:sz w:val="28"/>
-          <w:szCs w:val="28"/>
-        </w:rPr>
-        <w:t>:</w:t>
-      </w:r>
-    </w:p>
-    <w:p>
-      <w:pPr>
-        <w:tabs>
-          <w:tab w:val="left" w:pos="1209"/>
-        </w:tabs>
-        <w:spacing w:before="82"/>
-        <w:rPr>
-          <w:rFonts w:ascii="Times New Roman" w:hAnsi="Times New Roman" w:cs="Times New Roman"/>
-          <w:sz w:val="28"/>
-          <w:szCs w:val="28"/>
-        </w:rPr>
-      </w:pPr>
-    </w:p>
-    <w:p>
-      <w:pPr>
-        <w:spacing w:before="66" w:line="379" w:lineRule="auto"/>
-        <w:ind w:left="110"/>
-        <w:jc w:val="both"/>
-        <w:rPr>
-          <w:rFonts w:ascii="Times New Roman" w:hAnsi="Times New Roman" w:cs="Times New Roman"/>
-          <w:sz w:val="28"/>
-          <w:szCs w:val="28"/>
-        </w:rPr>
-      </w:pPr>
-      <w:r>
-        <w:rPr>
-          <w:rFonts w:ascii="Times New Roman" w:hAnsi="Times New Roman" w:cs="Times New Roman"/>
-          <w:i/>
-          <w:iCs/>
-          <w:sz w:val="28"/>
-          <w:szCs w:val="28"/>
-        </w:rPr>
-        <w:t>Прямой</w:t>
-      </w:r>
-      <w:r>
-        <w:rPr>
-          <w:rFonts w:ascii="Times New Roman" w:hAnsi="Times New Roman" w:cs="Times New Roman"/>
-          <w:i/>
-          <w:iCs/>
-          <w:spacing w:val="-1"/>
-          <w:sz w:val="28"/>
-          <w:szCs w:val="28"/>
-        </w:rPr>
-        <w:t xml:space="preserve"> </w:t>
-      </w:r>
-      <w:r>
-        <w:rPr>
-          <w:rFonts w:ascii="Times New Roman" w:hAnsi="Times New Roman" w:cs="Times New Roman"/>
-          <w:i/>
-          <w:iCs/>
-          <w:sz w:val="28"/>
-          <w:szCs w:val="28"/>
-        </w:rPr>
-        <w:t>нечеткий</w:t>
-      </w:r>
-      <w:r>
-        <w:rPr>
-          <w:rFonts w:ascii="Times New Roman" w:hAnsi="Times New Roman" w:cs="Times New Roman"/>
-          <w:i/>
-          <w:iCs/>
-          <w:spacing w:val="-1"/>
-          <w:sz w:val="28"/>
-          <w:szCs w:val="28"/>
-        </w:rPr>
-        <w:t xml:space="preserve"> </w:t>
-      </w:r>
-      <w:r>
-        <w:rPr>
-          <w:rFonts w:ascii="Times New Roman" w:hAnsi="Times New Roman" w:cs="Times New Roman"/>
-          <w:i/>
-          <w:iCs/>
-          <w:sz w:val="28"/>
-          <w:szCs w:val="28"/>
-        </w:rPr>
-        <w:t>логический</w:t>
-      </w:r>
-      <w:r>
-        <w:rPr>
-          <w:rFonts w:ascii="Times New Roman" w:hAnsi="Times New Roman" w:cs="Times New Roman"/>
-          <w:i/>
-          <w:iCs/>
-          <w:spacing w:val="-1"/>
-          <w:sz w:val="28"/>
-          <w:szCs w:val="28"/>
-        </w:rPr>
-        <w:t xml:space="preserve"> </w:t>
-      </w:r>
-      <w:r>
-        <w:rPr>
-          <w:rFonts w:ascii="Times New Roman" w:hAnsi="Times New Roman" w:cs="Times New Roman"/>
-          <w:i/>
-          <w:iCs/>
-          <w:sz w:val="28"/>
-          <w:szCs w:val="28"/>
-        </w:rPr>
-        <w:t>вывод</w:t>
-      </w:r>
-      <w:r>
-        <w:rPr>
-          <w:rFonts w:ascii="Times New Roman" w:hAnsi="Times New Roman" w:cs="Times New Roman"/>
-          <w:spacing w:val="16"/>
-          <w:sz w:val="28"/>
-          <w:szCs w:val="28"/>
-        </w:rPr>
-        <w:t xml:space="preserve"> </w:t>
-      </w:r>
-      <w:r>
-        <w:rPr>
-          <w:rFonts w:ascii="Times New Roman" w:hAnsi="Times New Roman" w:cs="Times New Roman"/>
-          <w:sz w:val="28"/>
-          <w:szCs w:val="28"/>
-        </w:rPr>
-        <w:t>-</w:t>
-      </w:r>
-      <w:r>
-        <w:rPr>
-          <w:rFonts w:ascii="Times New Roman" w:hAnsi="Times New Roman" w:cs="Times New Roman"/>
-          <w:spacing w:val="-2"/>
-          <w:sz w:val="28"/>
-          <w:szCs w:val="28"/>
-        </w:rPr>
-        <w:t xml:space="preserve"> </w:t>
-      </w:r>
-      <w:r>
-        <w:rPr>
-          <w:rFonts w:ascii="Times New Roman" w:hAnsi="Times New Roman" w:cs="Times New Roman"/>
-          <w:sz w:val="28"/>
-          <w:szCs w:val="28"/>
-        </w:rPr>
-        <w:t>процес</w:t>
-      </w:r>
-      <w:r>
-        <w:rPr>
-          <w:rFonts w:ascii="Times New Roman" w:hAnsi="Times New Roman" w:cs="Times New Roman"/>
-          <w:sz w:val="28"/>
-          <w:szCs w:val="28"/>
-        </w:rPr>
-        <w:t>с</w:t>
-      </w:r>
-      <w:r>
-        <w:rPr>
-          <w:rFonts w:ascii="Times New Roman" w:hAnsi="Times New Roman" w:cs="Times New Roman"/>
-          <w:sz w:val="28"/>
-          <w:szCs w:val="28"/>
-        </w:rPr>
-        <w:t>,</w:t>
-      </w:r>
-      <w:r>
-        <w:rPr>
-          <w:rFonts w:ascii="Times New Roman" w:hAnsi="Times New Roman" w:cs="Times New Roman"/>
-          <w:spacing w:val="-2"/>
-          <w:sz w:val="28"/>
-          <w:szCs w:val="28"/>
-        </w:rPr>
-        <w:t xml:space="preserve"> </w:t>
-      </w:r>
-      <w:r>
-        <w:rPr>
-          <w:rFonts w:ascii="Times New Roman" w:hAnsi="Times New Roman" w:cs="Times New Roman"/>
-          <w:sz w:val="28"/>
-          <w:szCs w:val="28"/>
-        </w:rPr>
-        <w:t>при</w:t>
-      </w:r>
-      <w:r>
-        <w:rPr>
-          <w:rFonts w:ascii="Times New Roman" w:hAnsi="Times New Roman" w:cs="Times New Roman"/>
-          <w:spacing w:val="-2"/>
-          <w:sz w:val="28"/>
-          <w:szCs w:val="28"/>
-        </w:rPr>
-        <w:t xml:space="preserve"> </w:t>
-      </w:r>
-      <w:r>
-        <w:rPr>
-          <w:rFonts w:ascii="Times New Roman" w:hAnsi="Times New Roman" w:cs="Times New Roman"/>
-          <w:sz w:val="28"/>
-          <w:szCs w:val="28"/>
-        </w:rPr>
-        <w:t>котором</w:t>
-      </w:r>
-      <w:r>
-        <w:rPr>
-          <w:rFonts w:ascii="Times New Roman" w:hAnsi="Times New Roman" w:cs="Times New Roman"/>
-          <w:spacing w:val="-3"/>
-          <w:sz w:val="28"/>
-          <w:szCs w:val="28"/>
-        </w:rPr>
-        <w:t xml:space="preserve"> </w:t>
-      </w:r>
-      <w:r>
-        <w:rPr>
-          <w:rFonts w:ascii="Times New Roman" w:hAnsi="Times New Roman" w:cs="Times New Roman"/>
-          <w:sz w:val="28"/>
-          <w:szCs w:val="28"/>
-        </w:rPr>
-        <w:t>из</w:t>
-      </w:r>
-      <w:r>
-        <w:rPr>
-          <w:rFonts w:ascii="Times New Roman" w:hAnsi="Times New Roman" w:cs="Times New Roman"/>
-          <w:spacing w:val="-2"/>
-          <w:sz w:val="28"/>
-          <w:szCs w:val="28"/>
-        </w:rPr>
-        <w:t xml:space="preserve"> </w:t>
-      </w:r>
-      <w:r>
-        <w:rPr>
-          <w:rFonts w:ascii="Times New Roman" w:hAnsi="Times New Roman" w:cs="Times New Roman"/>
-          <w:sz w:val="28"/>
-          <w:szCs w:val="28"/>
-        </w:rPr>
-        <w:t>нечетких</w:t>
-      </w:r>
-      <w:r>
-        <w:rPr>
-          <w:rFonts w:ascii="Times New Roman" w:hAnsi="Times New Roman" w:cs="Times New Roman"/>
-          <w:spacing w:val="-3"/>
-          <w:sz w:val="28"/>
-          <w:szCs w:val="28"/>
-        </w:rPr>
-        <w:t xml:space="preserve"> </w:t>
-      </w:r>
-      <w:r>
-        <w:rPr>
-          <w:rFonts w:ascii="Times New Roman" w:hAnsi="Times New Roman" w:cs="Times New Roman"/>
-          <w:sz w:val="28"/>
-          <w:szCs w:val="28"/>
-        </w:rPr>
-        <w:t>посылок</w:t>
-      </w:r>
-      <w:r>
-        <w:rPr>
-          <w:rFonts w:ascii="Times New Roman" w:hAnsi="Times New Roman" w:cs="Times New Roman"/>
-          <w:spacing w:val="-2"/>
-          <w:sz w:val="28"/>
-          <w:szCs w:val="28"/>
-        </w:rPr>
-        <w:t xml:space="preserve"> </w:t>
-      </w:r>
-      <w:r>
-        <w:rPr>
-          <w:rFonts w:ascii="Times New Roman" w:hAnsi="Times New Roman" w:cs="Times New Roman"/>
-          <w:sz w:val="28"/>
-          <w:szCs w:val="28"/>
-        </w:rPr>
-        <w:t xml:space="preserve">получают </w:t>
-      </w:r>
-      <w:r>
-        <w:rPr>
-          <w:rFonts w:ascii="Times New Roman" w:hAnsi="Times New Roman" w:cs="Times New Roman"/>
-          <w:spacing w:val="-2"/>
-          <w:sz w:val="28"/>
-          <w:szCs w:val="28"/>
-        </w:rPr>
-        <w:t>некоторые</w:t>
-      </w:r>
-      <w:r>
-        <w:rPr>
-          <w:rFonts w:ascii="Times New Roman" w:hAnsi="Times New Roman" w:cs="Times New Roman"/>
-          <w:spacing w:val="-8"/>
-          <w:sz w:val="28"/>
-          <w:szCs w:val="28"/>
-        </w:rPr>
-        <w:t xml:space="preserve"> </w:t>
-      </w:r>
-      <w:r>
-        <w:rPr>
-          <w:rFonts w:ascii="Times New Roman" w:hAnsi="Times New Roman" w:cs="Times New Roman"/>
-          <w:spacing w:val="-2"/>
-          <w:sz w:val="28"/>
-          <w:szCs w:val="28"/>
-        </w:rPr>
-        <w:t>следствия,</w:t>
-      </w:r>
-      <w:r>
-        <w:rPr>
-          <w:rFonts w:ascii="Times New Roman" w:hAnsi="Times New Roman" w:cs="Times New Roman"/>
-          <w:spacing w:val="-7"/>
-          <w:sz w:val="28"/>
-          <w:szCs w:val="28"/>
-        </w:rPr>
-        <w:t xml:space="preserve"> </w:t>
-      </w:r>
-      <w:r>
-        <w:rPr>
-          <w:rFonts w:ascii="Times New Roman" w:hAnsi="Times New Roman" w:cs="Times New Roman"/>
-          <w:spacing w:val="-2"/>
-          <w:sz w:val="28"/>
-          <w:szCs w:val="28"/>
-        </w:rPr>
-        <w:t>возможно,</w:t>
-      </w:r>
-      <w:r>
-        <w:rPr>
-          <w:rFonts w:ascii="Times New Roman" w:hAnsi="Times New Roman" w:cs="Times New Roman"/>
-          <w:spacing w:val="-7"/>
-          <w:sz w:val="28"/>
-          <w:szCs w:val="28"/>
-        </w:rPr>
-        <w:t xml:space="preserve"> </w:t>
-      </w:r>
-      <w:r>
-        <w:rPr>
-          <w:rFonts w:ascii="Times New Roman" w:hAnsi="Times New Roman" w:cs="Times New Roman"/>
-          <w:spacing w:val="-2"/>
-          <w:sz w:val="28"/>
-          <w:szCs w:val="28"/>
-        </w:rPr>
-        <w:t>тоже</w:t>
-      </w:r>
-      <w:r>
-        <w:rPr>
-          <w:rFonts w:ascii="Times New Roman" w:hAnsi="Times New Roman" w:cs="Times New Roman"/>
-          <w:spacing w:val="-8"/>
-          <w:sz w:val="28"/>
-          <w:szCs w:val="28"/>
-        </w:rPr>
-        <w:t xml:space="preserve"> </w:t>
-      </w:r>
-      <w:r>
-        <w:rPr>
-          <w:rFonts w:ascii="Times New Roman" w:hAnsi="Times New Roman" w:cs="Times New Roman"/>
-          <w:spacing w:val="-2"/>
-          <w:sz w:val="28"/>
-          <w:szCs w:val="28"/>
-        </w:rPr>
-        <w:t>нечеткие</w:t>
-      </w:r>
-      <w:r>
-        <w:rPr>
-          <w:rFonts w:ascii="Times New Roman" w:hAnsi="Times New Roman" w:cs="Times New Roman"/>
-          <w:spacing w:val="-2"/>
-          <w:sz w:val="28"/>
-          <w:szCs w:val="28"/>
-        </w:rPr>
-        <w:t>.</w:t>
-      </w:r>
-    </w:p>
-    <w:p>
-      <w:pPr>
-        <w:pStyle w:val="a3"/>
-        <w:spacing w:line="379" w:lineRule="auto"/>
-        <w:ind w:left="110"/>
-        <w:jc w:val="both"/>
-        <w:rPr>
-          <w:rFonts w:ascii="Times New Roman" w:hAnsi="Times New Roman" w:cs="Times New Roman"/>
-          <w:spacing w:val="-2"/>
-          <w:sz w:val="28"/>
-          <w:szCs w:val="28"/>
-        </w:rPr>
-      </w:pPr>
-      <w:r>
-        <w:rPr>
-          <w:rFonts w:ascii="Times New Roman" w:hAnsi="Times New Roman" w:cs="Times New Roman"/>
-          <w:i/>
-          <w:iCs/>
-          <w:spacing w:val="-6"/>
-          <w:sz w:val="28"/>
-          <w:szCs w:val="28"/>
-        </w:rPr>
-        <w:t>Правило</w:t>
-      </w:r>
-      <w:r>
-        <w:rPr>
-          <w:rFonts w:ascii="Times New Roman" w:hAnsi="Times New Roman" w:cs="Times New Roman"/>
-          <w:i/>
-          <w:iCs/>
-          <w:spacing w:val="-6"/>
-          <w:sz w:val="28"/>
-          <w:szCs w:val="28"/>
-        </w:rPr>
-        <w:t xml:space="preserve"> (в рамках данной работы)</w:t>
-      </w:r>
-      <w:r>
-        <w:rPr>
-          <w:rFonts w:ascii="Times New Roman" w:hAnsi="Times New Roman" w:cs="Times New Roman"/>
-          <w:sz w:val="28"/>
-          <w:szCs w:val="28"/>
-        </w:rPr>
-        <w:t xml:space="preserve"> </w:t>
-      </w:r>
-      <w:r>
-        <w:rPr>
-          <w:rFonts w:ascii="Times New Roman" w:hAnsi="Times New Roman" w:cs="Times New Roman"/>
-          <w:spacing w:val="-6"/>
-          <w:sz w:val="28"/>
-          <w:szCs w:val="28"/>
-        </w:rPr>
-        <w:t xml:space="preserve">- импликация, которая выражает зависимость между наблюдаемыми причинами и </w:t>
-      </w:r>
-      <w:r>
-        <w:rPr>
-          <w:rFonts w:ascii="Times New Roman" w:hAnsi="Times New Roman" w:cs="Times New Roman"/>
-          <w:spacing w:val="-2"/>
-          <w:sz w:val="28"/>
-          <w:szCs w:val="28"/>
-        </w:rPr>
-        <w:t>следствиями</w:t>
-      </w:r>
-      <w:r>
-        <w:rPr>
-          <w:rFonts w:ascii="Times New Roman" w:hAnsi="Times New Roman" w:cs="Times New Roman"/>
-          <w:spacing w:val="-2"/>
-          <w:sz w:val="28"/>
-          <w:szCs w:val="28"/>
-        </w:rPr>
-        <w:t>.</w:t>
-      </w:r>
-    </w:p>
-    <w:p>
-      <w:pPr>
-        <w:pStyle w:val="a3"/>
-        <w:spacing w:line="379" w:lineRule="auto"/>
-        <w:ind w:left="110"/>
-        <w:jc w:val="both"/>
-        <w:rPr>
-          <w:rFonts w:ascii="Times New Roman" w:hAnsi="Times New Roman" w:cs="Times New Roman"/>
-          <w:spacing w:val="-2"/>
-          <w:sz w:val="28"/>
-          <w:szCs w:val="28"/>
-        </w:rPr>
-      </w:pPr>
-      <w:r>
-        <w:rPr>
-          <w:rFonts w:ascii="Times New Roman" w:hAnsi="Times New Roman" w:cs="Times New Roman"/>
-          <w:i/>
-          <w:iCs/>
-          <w:spacing w:val="-6"/>
-          <w:sz w:val="28"/>
-          <w:szCs w:val="28"/>
-        </w:rPr>
-        <w:t xml:space="preserve">Нечёткое множество </w:t>
-      </w:r>
-      <w:r>
-        <w:rPr>
-          <w:rFonts w:ascii="Times New Roman" w:hAnsi="Times New Roman" w:cs="Times New Roman"/>
-          <w:spacing w:val="-2"/>
-          <w:sz w:val="28"/>
-          <w:szCs w:val="28"/>
-        </w:rPr>
-        <w:t xml:space="preserve">– множество, содержащее пары, состоящие из элемента и числа из отрезка </w:t>
-      </w:r>
-      <w:r>
-        <w:rPr>
-          <w:rFonts w:ascii="Times New Roman" w:hAnsi="Times New Roman" w:cs="Times New Roman"/>
-          <w:spacing w:val="-2"/>
-          <w:sz w:val="28"/>
-          <w:szCs w:val="28"/>
-        </w:rPr>
-        <w:t>[0;1]</w:t>
-      </w:r>
-      <w:r>
-        <w:rPr>
-          <w:rFonts w:ascii="Times New Roman" w:hAnsi="Times New Roman" w:cs="Times New Roman"/>
-          <w:spacing w:val="-2"/>
-          <w:sz w:val="28"/>
-          <w:szCs w:val="28"/>
-        </w:rPr>
-        <w:t>, называемого степенью принадлежности.</w:t>
-      </w:r>
-    </w:p>
-    <w:p>
-      <w:pPr>
-        <w:pStyle w:val="a3"/>
-        <w:spacing w:line="379" w:lineRule="auto"/>
-        <w:ind w:left="110"/>
-        <w:jc w:val="both"/>
-        <w:rPr>
-          <w:rFonts w:ascii="Times New Roman" w:hAnsi="Times New Roman" w:cs="Times New Roman"/>
-          <w:sz w:val="28"/>
-          <w:szCs w:val="28"/>
-        </w:rPr>
-      </w:pPr>
-      <w:r>
-        <w:rPr>
-          <w:rFonts w:ascii="Times New Roman" w:hAnsi="Times New Roman" w:cs="Times New Roman"/>
-          <w:i/>
-          <w:iCs/>
-          <w:spacing w:val="-4"/>
-          <w:sz w:val="28"/>
-          <w:szCs w:val="28"/>
-        </w:rPr>
-        <w:t>Нечеткий предикат</w:t>
-      </w:r>
-      <w:r>
-        <w:rPr>
-          <w:rFonts w:ascii="Times New Roman" w:hAnsi="Times New Roman" w:cs="Times New Roman"/>
-          <w:spacing w:val="15"/>
-          <w:sz w:val="28"/>
-          <w:szCs w:val="28"/>
-        </w:rPr>
-        <w:t xml:space="preserve"> </w:t>
-      </w:r>
-      <w:r>
-        <w:rPr>
-          <w:rFonts w:ascii="Times New Roman" w:hAnsi="Times New Roman" w:cs="Times New Roman"/>
-          <w:spacing w:val="-4"/>
-          <w:sz w:val="28"/>
-          <w:szCs w:val="28"/>
-        </w:rPr>
-        <w:t>–</w:t>
-      </w:r>
-      <w:r>
-        <w:rPr>
-          <w:rFonts w:ascii="Times New Roman" w:hAnsi="Times New Roman" w:cs="Times New Roman"/>
-          <w:spacing w:val="-4"/>
-          <w:sz w:val="28"/>
-          <w:szCs w:val="28"/>
-        </w:rPr>
-        <w:t xml:space="preserve"> </w:t>
-      </w:r>
-      <w:r>
-        <w:rPr>
-          <w:rFonts w:ascii="Times New Roman" w:hAnsi="Times New Roman" w:cs="Times New Roman"/>
-          <w:color w:val="000000"/>
-          <w:sz w:val="28"/>
-          <w:szCs w:val="28"/>
-        </w:rPr>
-        <w:t>нечёткое множество, степени принадлежности элементов которого интерпретируются как значения истинности.</w:t>
-      </w:r>
-    </w:p>
-    <w:p>
-      <w:pPr>
-        <w:pStyle w:val="a3"/>
-        <w:spacing w:line="376" w:lineRule="auto"/>
-        <w:ind w:left="110"/>
-        <w:jc w:val="both"/>
-        <w:rPr>
-          <w:rFonts w:ascii="Times New Roman" w:hAnsi="Times New Roman" w:cs="Times New Roman"/>
-          <w:spacing w:val="-4"/>
-          <w:sz w:val="28"/>
-          <w:szCs w:val="28"/>
-        </w:rPr>
-      </w:pPr>
-      <w:r>
-        <w:rPr>
-          <w:rFonts w:ascii="Times New Roman" w:hAnsi="Times New Roman" w:cs="Times New Roman"/>
-          <w:i/>
-          <w:iCs/>
-          <w:spacing w:val="-2"/>
-          <w:sz w:val="28"/>
-          <w:szCs w:val="28"/>
-        </w:rPr>
-        <w:t>Импликация Гогена</w:t>
-      </w:r>
-      <w:r>
-        <w:rPr>
-          <w:rFonts w:ascii="Times New Roman" w:hAnsi="Times New Roman" w:cs="Times New Roman"/>
-          <w:spacing w:val="8"/>
-          <w:sz w:val="28"/>
-          <w:szCs w:val="28"/>
-        </w:rPr>
-        <w:t xml:space="preserve"> </w:t>
-      </w:r>
-      <w:r>
-        <w:rPr>
-          <w:rFonts w:ascii="Times New Roman" w:hAnsi="Times New Roman" w:cs="Times New Roman"/>
-          <w:spacing w:val="-2"/>
-          <w:sz w:val="28"/>
-          <w:szCs w:val="28"/>
-        </w:rPr>
-        <w:t>–</w:t>
-      </w:r>
-      <w:r>
-        <w:rPr>
-          <w:rFonts w:ascii="Times New Roman" w:hAnsi="Times New Roman" w:cs="Times New Roman"/>
-          <w:spacing w:val="-2"/>
-          <w:sz w:val="28"/>
-          <w:szCs w:val="28"/>
-        </w:rPr>
-        <w:t xml:space="preserve"> </w:t>
-      </w:r>
-      <w:r>
-        <w:rPr>
-          <w:rFonts w:ascii="Times New Roman" w:hAnsi="Times New Roman" w:cs="Times New Roman"/>
-          <w:sz w:val="28"/>
-          <w:szCs w:val="28"/>
-        </w:rPr>
-        <w:t>импликация</w:t>
-      </w:r>
-      <w:r>
-        <w:rPr>
-          <w:rFonts w:ascii="Times New Roman" w:hAnsi="Times New Roman" w:cs="Times New Roman"/>
-          <w:sz w:val="28"/>
-          <w:szCs w:val="28"/>
-        </w:rPr>
-        <w:t>,</w:t>
-      </w:r>
-      <w:r>
-        <w:rPr>
-          <w:rFonts w:ascii="Times New Roman" w:hAnsi="Times New Roman" w:cs="Times New Roman"/>
-          <w:sz w:val="28"/>
-          <w:szCs w:val="28"/>
-        </w:rPr>
-        <w:t xml:space="preserve"> основан</w:t>
-      </w:r>
-      <w:r>
-        <w:rPr>
-          <w:rFonts w:ascii="Times New Roman" w:hAnsi="Times New Roman" w:cs="Times New Roman"/>
-          <w:sz w:val="28"/>
-          <w:szCs w:val="28"/>
-        </w:rPr>
-        <w:t>н</w:t>
-      </w:r>
-      <w:r>
-        <w:rPr>
-          <w:rFonts w:ascii="Times New Roman" w:hAnsi="Times New Roman" w:cs="Times New Roman"/>
-          <w:sz w:val="28"/>
-          <w:szCs w:val="28"/>
-        </w:rPr>
-        <w:t>а</w:t>
-      </w:r>
-      <w:r>
-        <w:rPr>
-          <w:rFonts w:ascii="Times New Roman" w:hAnsi="Times New Roman" w:cs="Times New Roman"/>
-          <w:sz w:val="28"/>
-          <w:szCs w:val="28"/>
-        </w:rPr>
-        <w:t>я</w:t>
-      </w:r>
-      <w:r>
-        <w:rPr>
-          <w:rFonts w:ascii="Times New Roman" w:hAnsi="Times New Roman" w:cs="Times New Roman"/>
-          <w:sz w:val="28"/>
-          <w:szCs w:val="28"/>
-        </w:rPr>
-        <w:t xml:space="preserve"> на алгебраическом произведении</w:t>
-      </w:r>
-      <w:r>
-        <w:rPr>
-          <w:rFonts w:ascii="Times New Roman" w:hAnsi="Times New Roman" w:cs="Times New Roman"/>
-          <w:spacing w:val="-4"/>
-          <w:sz w:val="28"/>
-          <w:szCs w:val="28"/>
-        </w:rPr>
-        <w:t>.</w:t>
-      </w:r>
-    </w:p>
-    <w:p>
-      <w:pPr>
-        <w:pStyle w:val="a3"/>
-        <w:spacing w:line="376" w:lineRule="auto"/>
-        <w:ind w:left="110"/>
-        <w:jc w:val="both"/>
-        <w:rPr>
-          <w:rFonts w:ascii="Times New Roman" w:hAnsi="Times New Roman" w:cs="Times New Roman"/>
-          <w:sz w:val="28"/>
-          <w:szCs w:val="28"/>
-        </w:rPr>
-      </w:pPr>
-      <w:r>
-        <w:rPr>
-          <w:rFonts w:ascii="Times New Roman" w:hAnsi="Times New Roman" w:cs="Times New Roman"/>
-          <w:i/>
-          <w:iCs/>
-          <w:spacing w:val="-4"/>
-          <w:sz w:val="28"/>
-          <w:szCs w:val="28"/>
-        </w:rPr>
-        <w:t>Импликация</w:t>
-      </w:r>
-      <w:r>
-        <w:rPr>
-          <w:rFonts w:ascii="Times New Roman" w:hAnsi="Times New Roman" w:cs="Times New Roman"/>
-          <w:spacing w:val="11"/>
-          <w:sz w:val="28"/>
-          <w:szCs w:val="28"/>
-        </w:rPr>
-        <w:t xml:space="preserve"> </w:t>
-      </w:r>
-      <w:r>
-        <w:rPr>
-          <w:rFonts w:ascii="Times New Roman" w:hAnsi="Times New Roman" w:cs="Times New Roman"/>
-          <w:spacing w:val="-4"/>
-          <w:sz w:val="28"/>
-          <w:szCs w:val="28"/>
-        </w:rPr>
-        <w:t>- бинарная логиче</w:t>
-      </w:r>
-      <w:r>
-        <w:rPr>
-          <w:rFonts w:ascii="Times New Roman" w:hAnsi="Times New Roman" w:cs="Times New Roman"/>
-          <w:spacing w:val="-4"/>
-          <w:sz w:val="28"/>
-          <w:szCs w:val="28"/>
-        </w:rPr>
-        <w:t>ская связка, по своему примене</w:t>
-      </w:r>
-      <w:r>
-        <w:rPr>
-          <w:rFonts w:ascii="Times New Roman" w:hAnsi="Times New Roman" w:cs="Times New Roman"/>
-          <w:sz w:val="28"/>
-          <w:szCs w:val="28"/>
-        </w:rPr>
-        <w:t>нию</w:t>
-      </w:r>
-      <w:r>
-        <w:rPr>
-          <w:rFonts w:ascii="Times New Roman" w:hAnsi="Times New Roman" w:cs="Times New Roman"/>
-          <w:spacing w:val="-8"/>
-          <w:sz w:val="28"/>
-          <w:szCs w:val="28"/>
-        </w:rPr>
-        <w:t xml:space="preserve"> </w:t>
-      </w:r>
-      <w:r>
-        <w:rPr>
-          <w:rFonts w:ascii="Times New Roman" w:hAnsi="Times New Roman" w:cs="Times New Roman"/>
-          <w:sz w:val="28"/>
-          <w:szCs w:val="28"/>
-        </w:rPr>
-        <w:t>приближенная</w:t>
-      </w:r>
-      <w:r>
-        <w:rPr>
-          <w:rFonts w:ascii="Times New Roman" w:hAnsi="Times New Roman" w:cs="Times New Roman"/>
-          <w:spacing w:val="-7"/>
-          <w:sz w:val="28"/>
-          <w:szCs w:val="28"/>
-        </w:rPr>
-        <w:t xml:space="preserve"> </w:t>
-      </w:r>
-      <w:r>
-        <w:rPr>
-          <w:rFonts w:ascii="Times New Roman" w:hAnsi="Times New Roman" w:cs="Times New Roman"/>
-          <w:sz w:val="28"/>
-          <w:szCs w:val="28"/>
-        </w:rPr>
-        <w:t>к</w:t>
-      </w:r>
-      <w:r>
-        <w:rPr>
-          <w:rFonts w:ascii="Times New Roman" w:hAnsi="Times New Roman" w:cs="Times New Roman"/>
-          <w:spacing w:val="-7"/>
-          <w:sz w:val="28"/>
-          <w:szCs w:val="28"/>
-        </w:rPr>
-        <w:t xml:space="preserve"> </w:t>
-      </w:r>
-      <w:r>
-        <w:rPr>
-          <w:rFonts w:ascii="Times New Roman" w:hAnsi="Times New Roman" w:cs="Times New Roman"/>
-          <w:sz w:val="28"/>
-          <w:szCs w:val="28"/>
-        </w:rPr>
-        <w:t>союзам</w:t>
-      </w:r>
-      <w:r>
-        <w:rPr>
-          <w:rFonts w:ascii="Times New Roman" w:hAnsi="Times New Roman" w:cs="Times New Roman"/>
-          <w:spacing w:val="-8"/>
-          <w:sz w:val="28"/>
-          <w:szCs w:val="28"/>
-        </w:rPr>
-        <w:t xml:space="preserve"> </w:t>
-      </w:r>
-      <w:r>
-        <w:rPr>
-          <w:rFonts w:ascii="Times New Roman" w:hAnsi="Times New Roman" w:cs="Times New Roman"/>
-          <w:sz w:val="28"/>
-          <w:szCs w:val="28"/>
-        </w:rPr>
-        <w:t>«если</w:t>
-      </w:r>
-      <w:proofErr w:type="gramStart"/>
-      <w:r>
-        <w:rPr>
-          <w:rFonts w:ascii="Times New Roman" w:hAnsi="Times New Roman" w:cs="Times New Roman"/>
-          <w:sz w:val="28"/>
-          <w:szCs w:val="28"/>
-        </w:rPr>
-        <w:t>.</w:t>
-      </w:r>
-      <w:r>
-        <w:rPr>
-          <w:rFonts w:ascii="Times New Roman" w:hAnsi="Times New Roman" w:cs="Times New Roman"/>
-          <w:spacing w:val="-19"/>
-          <w:sz w:val="28"/>
-          <w:szCs w:val="28"/>
-        </w:rPr>
-        <w:t xml:space="preserve"> </w:t>
-      </w:r>
-      <w:r>
-        <w:rPr>
-          <w:rFonts w:ascii="Times New Roman" w:hAnsi="Times New Roman" w:cs="Times New Roman"/>
-          <w:sz w:val="28"/>
-          <w:szCs w:val="28"/>
-        </w:rPr>
-        <w:t>.</w:t>
-      </w:r>
-      <w:r>
-        <w:rPr>
-          <w:rFonts w:ascii="Times New Roman" w:hAnsi="Times New Roman" w:cs="Times New Roman"/>
-          <w:spacing w:val="-19"/>
-          <w:sz w:val="28"/>
-          <w:szCs w:val="28"/>
-        </w:rPr>
-        <w:t xml:space="preserve"> </w:t>
-      </w:r>
-      <w:r>
-        <w:rPr>
-          <w:rFonts w:ascii="Times New Roman" w:hAnsi="Times New Roman" w:cs="Times New Roman"/>
-          <w:sz w:val="28"/>
-          <w:szCs w:val="28"/>
-        </w:rPr>
-        <w:t>.</w:t>
-      </w:r>
-      <w:r>
-        <w:rPr>
-          <w:rFonts w:ascii="Times New Roman" w:hAnsi="Times New Roman" w:cs="Times New Roman"/>
-          <w:spacing w:val="-19"/>
-          <w:sz w:val="28"/>
-          <w:szCs w:val="28"/>
-        </w:rPr>
-        <w:t xml:space="preserve"> </w:t>
-      </w:r>
-      <w:r>
-        <w:rPr>
-          <w:rFonts w:ascii="Times New Roman" w:hAnsi="Times New Roman" w:cs="Times New Roman"/>
-          <w:sz w:val="28"/>
-          <w:szCs w:val="28"/>
-        </w:rPr>
-        <w:t>,</w:t>
-      </w:r>
-      <w:proofErr w:type="gramEnd"/>
-      <w:r>
-        <w:rPr>
-          <w:rFonts w:ascii="Times New Roman" w:hAnsi="Times New Roman" w:cs="Times New Roman"/>
-          <w:spacing w:val="-7"/>
-          <w:sz w:val="28"/>
-          <w:szCs w:val="28"/>
-        </w:rPr>
-        <w:t xml:space="preserve"> </w:t>
-      </w:r>
-      <w:r>
-        <w:rPr>
-          <w:rFonts w:ascii="Times New Roman" w:hAnsi="Times New Roman" w:cs="Times New Roman"/>
-          <w:sz w:val="28"/>
-          <w:szCs w:val="28"/>
-        </w:rPr>
-        <w:t>то.</w:t>
-      </w:r>
-      <w:r>
-        <w:rPr>
-          <w:rFonts w:ascii="Times New Roman" w:hAnsi="Times New Roman" w:cs="Times New Roman"/>
-          <w:spacing w:val="-19"/>
-          <w:sz w:val="28"/>
-          <w:szCs w:val="28"/>
-        </w:rPr>
-        <w:t xml:space="preserve"> </w:t>
-      </w:r>
-      <w:r>
-        <w:rPr>
-          <w:rFonts w:ascii="Times New Roman" w:hAnsi="Times New Roman" w:cs="Times New Roman"/>
-          <w:sz w:val="28"/>
-          <w:szCs w:val="28"/>
-        </w:rPr>
-        <w:t>.</w:t>
-      </w:r>
-      <w:r>
-        <w:rPr>
-          <w:rFonts w:ascii="Times New Roman" w:hAnsi="Times New Roman" w:cs="Times New Roman"/>
-          <w:spacing w:val="-19"/>
-          <w:sz w:val="28"/>
-          <w:szCs w:val="28"/>
-        </w:rPr>
-        <w:t xml:space="preserve"> </w:t>
-      </w:r>
-      <w:r>
-        <w:rPr>
-          <w:rFonts w:ascii="Times New Roman" w:hAnsi="Times New Roman" w:cs="Times New Roman"/>
-          <w:sz w:val="28"/>
-          <w:szCs w:val="28"/>
-        </w:rPr>
-        <w:t>.</w:t>
-      </w:r>
-      <w:r>
-        <w:rPr>
-          <w:rFonts w:ascii="Times New Roman" w:hAnsi="Times New Roman" w:cs="Times New Roman"/>
-          <w:spacing w:val="-19"/>
-          <w:sz w:val="28"/>
-          <w:szCs w:val="28"/>
-        </w:rPr>
-        <w:t xml:space="preserve"> </w:t>
-      </w:r>
-      <w:r>
-        <w:rPr>
-          <w:rFonts w:ascii="Times New Roman" w:hAnsi="Times New Roman" w:cs="Times New Roman"/>
-          <w:sz w:val="28"/>
-          <w:szCs w:val="28"/>
-        </w:rPr>
-        <w:t>»</w:t>
-      </w:r>
-      <w:r>
-        <w:rPr>
-          <w:rFonts w:ascii="Times New Roman" w:hAnsi="Times New Roman" w:cs="Times New Roman"/>
-          <w:sz w:val="28"/>
-          <w:szCs w:val="28"/>
-        </w:rPr>
-        <w:t>.</w:t>
-      </w:r>
-    </w:p>
-    <w:p>
-      <w:pPr>
-        <w:pStyle w:val="a3"/>
-        <w:spacing w:before="3" w:line="379" w:lineRule="auto"/>
-        <w:ind w:left="110" w:right="180"/>
-        <w:jc w:val="both"/>
-        <w:rPr>
-          <w:rFonts w:ascii="Times New Roman" w:hAnsi="Times New Roman" w:cs="Times New Roman"/>
-          <w:sz w:val="28"/>
-          <w:szCs w:val="28"/>
-        </w:rPr>
-      </w:pPr>
-      <w:r>
-        <w:rPr>
-          <w:rFonts w:ascii="Times New Roman" w:hAnsi="Times New Roman" w:cs="Times New Roman"/>
-          <w:i/>
-          <w:iCs/>
-          <w:spacing w:val="-2"/>
-          <w:sz w:val="28"/>
-          <w:szCs w:val="28"/>
-        </w:rPr>
-        <w:t>Нечеткая</w:t>
-      </w:r>
-      <w:r>
-        <w:rPr>
-          <w:rFonts w:ascii="Times New Roman" w:hAnsi="Times New Roman" w:cs="Times New Roman"/>
-          <w:i/>
-          <w:iCs/>
-          <w:spacing w:val="-5"/>
-          <w:sz w:val="28"/>
-          <w:szCs w:val="28"/>
-        </w:rPr>
-        <w:t xml:space="preserve"> </w:t>
-      </w:r>
-      <w:r>
-        <w:rPr>
-          <w:rFonts w:ascii="Times New Roman" w:hAnsi="Times New Roman" w:cs="Times New Roman"/>
-          <w:i/>
-          <w:iCs/>
-          <w:spacing w:val="-2"/>
-          <w:sz w:val="28"/>
-          <w:szCs w:val="28"/>
-        </w:rPr>
-        <w:t>импликация</w:t>
-      </w:r>
-      <w:r>
-        <w:rPr>
-          <w:rFonts w:ascii="Times New Roman" w:hAnsi="Times New Roman" w:cs="Times New Roman"/>
-          <w:i/>
-          <w:iCs/>
-          <w:spacing w:val="4"/>
-          <w:sz w:val="28"/>
-          <w:szCs w:val="28"/>
-        </w:rPr>
-        <w:t xml:space="preserve"> </w:t>
-      </w:r>
-      <w:r>
-        <w:rPr>
-          <w:rFonts w:ascii="Times New Roman" w:hAnsi="Times New Roman" w:cs="Times New Roman"/>
-          <w:i/>
-          <w:iCs/>
-          <w:spacing w:val="-2"/>
-          <w:sz w:val="28"/>
-          <w:szCs w:val="28"/>
-        </w:rPr>
-        <w:t>нечетких</w:t>
-      </w:r>
-      <w:r>
-        <w:rPr>
-          <w:rFonts w:ascii="Times New Roman" w:hAnsi="Times New Roman" w:cs="Times New Roman"/>
-          <w:i/>
-          <w:iCs/>
-          <w:spacing w:val="-7"/>
-          <w:sz w:val="28"/>
-          <w:szCs w:val="28"/>
-        </w:rPr>
-        <w:t xml:space="preserve"> </w:t>
-      </w:r>
-      <w:r>
-        <w:rPr>
-          <w:rFonts w:ascii="Times New Roman" w:hAnsi="Times New Roman" w:cs="Times New Roman"/>
-          <w:i/>
-          <w:iCs/>
-          <w:spacing w:val="-2"/>
-          <w:sz w:val="28"/>
-          <w:szCs w:val="28"/>
-        </w:rPr>
-        <w:t>высказываний</w:t>
-      </w:r>
-      <w:r>
-        <w:rPr>
-          <w:rFonts w:ascii="Times New Roman" w:hAnsi="Times New Roman" w:cs="Times New Roman"/>
-          <w:spacing w:val="-6"/>
-          <w:sz w:val="28"/>
-          <w:szCs w:val="28"/>
-        </w:rPr>
-        <w:t xml:space="preserve"> </w:t>
-      </w:r>
-      <w:r>
-        <w:rPr>
-          <w:rFonts w:ascii="Times New Roman" w:hAnsi="Times New Roman" w:cs="Times New Roman"/>
-          <w:spacing w:val="-2"/>
-          <w:sz w:val="28"/>
-          <w:szCs w:val="28"/>
-        </w:rPr>
-        <w:t>-</w:t>
-      </w:r>
-      <w:r>
-        <w:rPr>
-          <w:rFonts w:ascii="Times New Roman" w:hAnsi="Times New Roman" w:cs="Times New Roman"/>
-          <w:spacing w:val="-6"/>
-          <w:sz w:val="28"/>
-          <w:szCs w:val="28"/>
-        </w:rPr>
-        <w:t xml:space="preserve"> </w:t>
-      </w:r>
-      <w:r>
-        <w:rPr>
-          <w:rFonts w:ascii="Times New Roman" w:hAnsi="Times New Roman" w:cs="Times New Roman"/>
-          <w:spacing w:val="-2"/>
-          <w:sz w:val="28"/>
-          <w:szCs w:val="28"/>
-        </w:rPr>
-        <w:t>это</w:t>
-      </w:r>
-      <w:r>
-        <w:rPr>
-          <w:rFonts w:ascii="Times New Roman" w:hAnsi="Times New Roman" w:cs="Times New Roman"/>
-          <w:spacing w:val="-6"/>
-          <w:sz w:val="28"/>
-          <w:szCs w:val="28"/>
-        </w:rPr>
-        <w:t xml:space="preserve"> </w:t>
-      </w:r>
-      <w:r>
-        <w:rPr>
-          <w:rFonts w:ascii="Times New Roman" w:hAnsi="Times New Roman" w:cs="Times New Roman"/>
-          <w:spacing w:val="-2"/>
-          <w:sz w:val="28"/>
-          <w:szCs w:val="28"/>
-        </w:rPr>
-        <w:t>бинарная</w:t>
-      </w:r>
-      <w:r>
-        <w:rPr>
-          <w:rFonts w:ascii="Times New Roman" w:hAnsi="Times New Roman" w:cs="Times New Roman"/>
-          <w:spacing w:val="-6"/>
-          <w:sz w:val="28"/>
-          <w:szCs w:val="28"/>
-        </w:rPr>
-        <w:t xml:space="preserve"> </w:t>
-      </w:r>
-      <w:r>
-        <w:rPr>
-          <w:rFonts w:ascii="Times New Roman" w:hAnsi="Times New Roman" w:cs="Times New Roman"/>
-          <w:spacing w:val="-2"/>
-          <w:sz w:val="28"/>
-          <w:szCs w:val="28"/>
-        </w:rPr>
-        <w:t>логическая</w:t>
-      </w:r>
-      <w:r>
-        <w:rPr>
-          <w:rFonts w:ascii="Times New Roman" w:hAnsi="Times New Roman" w:cs="Times New Roman"/>
-          <w:spacing w:val="-6"/>
-          <w:sz w:val="28"/>
-          <w:szCs w:val="28"/>
-        </w:rPr>
-        <w:t xml:space="preserve"> </w:t>
-      </w:r>
-      <w:r>
-        <w:rPr>
-          <w:rFonts w:ascii="Times New Roman" w:hAnsi="Times New Roman" w:cs="Times New Roman"/>
-          <w:spacing w:val="-2"/>
-          <w:sz w:val="28"/>
-          <w:szCs w:val="28"/>
-        </w:rPr>
-        <w:t>операция,</w:t>
-      </w:r>
-      <w:r>
-        <w:rPr>
-          <w:rFonts w:ascii="Times New Roman" w:hAnsi="Times New Roman" w:cs="Times New Roman"/>
-          <w:spacing w:val="-6"/>
-          <w:sz w:val="28"/>
-          <w:szCs w:val="28"/>
-        </w:rPr>
-        <w:t xml:space="preserve"> </w:t>
-      </w:r>
-      <w:r>
-        <w:rPr>
-          <w:rFonts w:ascii="Times New Roman" w:hAnsi="Times New Roman" w:cs="Times New Roman"/>
-          <w:spacing w:val="-2"/>
-          <w:sz w:val="28"/>
-          <w:szCs w:val="28"/>
-        </w:rPr>
-        <w:t>резуль</w:t>
-      </w:r>
-      <w:r>
-        <w:rPr>
-          <w:rFonts w:ascii="Times New Roman" w:hAnsi="Times New Roman" w:cs="Times New Roman"/>
-          <w:sz w:val="28"/>
-          <w:szCs w:val="28"/>
-        </w:rPr>
-        <w:t>тат</w:t>
-      </w:r>
-      <w:r>
-        <w:rPr>
-          <w:rFonts w:ascii="Times New Roman" w:hAnsi="Times New Roman" w:cs="Times New Roman"/>
-          <w:spacing w:val="-8"/>
-          <w:sz w:val="28"/>
-          <w:szCs w:val="28"/>
-        </w:rPr>
-        <w:t xml:space="preserve"> </w:t>
-      </w:r>
-      <w:r>
-        <w:rPr>
-          <w:rFonts w:ascii="Times New Roman" w:hAnsi="Times New Roman" w:cs="Times New Roman"/>
-          <w:sz w:val="28"/>
-          <w:szCs w:val="28"/>
-        </w:rPr>
-        <w:t>которой</w:t>
-      </w:r>
-      <w:r>
-        <w:rPr>
-          <w:rFonts w:ascii="Times New Roman" w:hAnsi="Times New Roman" w:cs="Times New Roman"/>
-          <w:spacing w:val="-7"/>
-          <w:sz w:val="28"/>
-          <w:szCs w:val="28"/>
-        </w:rPr>
-        <w:t xml:space="preserve"> </w:t>
-      </w:r>
-      <w:r>
-        <w:rPr>
-          <w:rFonts w:ascii="Times New Roman" w:hAnsi="Times New Roman" w:cs="Times New Roman"/>
-          <w:sz w:val="28"/>
-          <w:szCs w:val="28"/>
-        </w:rPr>
-        <w:t>является</w:t>
-      </w:r>
-      <w:r>
-        <w:rPr>
-          <w:rFonts w:ascii="Times New Roman" w:hAnsi="Times New Roman" w:cs="Times New Roman"/>
-          <w:spacing w:val="-7"/>
-          <w:sz w:val="28"/>
-          <w:szCs w:val="28"/>
-        </w:rPr>
-        <w:t xml:space="preserve"> </w:t>
-      </w:r>
-      <w:r>
-        <w:rPr>
-          <w:rFonts w:ascii="Times New Roman" w:hAnsi="Times New Roman" w:cs="Times New Roman"/>
-          <w:sz w:val="28"/>
-          <w:szCs w:val="28"/>
-        </w:rPr>
-        <w:t>нечетким</w:t>
-      </w:r>
-      <w:r>
-        <w:rPr>
-          <w:rFonts w:ascii="Times New Roman" w:hAnsi="Times New Roman" w:cs="Times New Roman"/>
-          <w:spacing w:val="-8"/>
-          <w:sz w:val="28"/>
-          <w:szCs w:val="28"/>
-        </w:rPr>
-        <w:t xml:space="preserve"> </w:t>
-      </w:r>
-      <w:r>
-        <w:rPr>
-          <w:rFonts w:ascii="Times New Roman" w:hAnsi="Times New Roman" w:cs="Times New Roman"/>
-          <w:sz w:val="28"/>
-          <w:szCs w:val="28"/>
-        </w:rPr>
-        <w:t>высказыванием</w:t>
-      </w:r>
-      <w:r>
-        <w:rPr>
-          <w:rFonts w:ascii="Times New Roman" w:hAnsi="Times New Roman" w:cs="Times New Roman"/>
-          <w:spacing w:val="-8"/>
-          <w:sz w:val="28"/>
-          <w:szCs w:val="28"/>
-        </w:rPr>
-        <w:t xml:space="preserve"> </w:t>
-      </w:r>
-      <w:r>
-        <w:rPr>
-          <w:rFonts w:ascii="Times New Roman" w:hAnsi="Times New Roman" w:cs="Times New Roman"/>
-          <w:sz w:val="28"/>
-          <w:szCs w:val="28"/>
-        </w:rPr>
-        <w:t>«из</w:t>
-      </w:r>
-      <w:r>
-        <w:rPr>
-          <w:rFonts w:ascii="Times New Roman" w:hAnsi="Times New Roman" w:cs="Times New Roman"/>
-          <w:spacing w:val="-7"/>
-          <w:sz w:val="28"/>
-          <w:szCs w:val="28"/>
-        </w:rPr>
-        <w:t xml:space="preserve"> </w:t>
-      </w:r>
-      <w:r>
-        <w:rPr>
-          <w:rFonts w:ascii="Times New Roman" w:hAnsi="Times New Roman" w:cs="Times New Roman"/>
-          <w:sz w:val="28"/>
-          <w:szCs w:val="28"/>
-        </w:rPr>
-        <w:t>А</w:t>
-      </w:r>
-      <w:r>
-        <w:rPr>
-          <w:rFonts w:ascii="Times New Roman" w:hAnsi="Times New Roman" w:cs="Times New Roman"/>
-          <w:spacing w:val="-8"/>
-          <w:sz w:val="28"/>
-          <w:szCs w:val="28"/>
-        </w:rPr>
-        <w:t xml:space="preserve"> </w:t>
-      </w:r>
-      <w:r>
-        <w:rPr>
-          <w:rFonts w:ascii="Times New Roman" w:hAnsi="Times New Roman" w:cs="Times New Roman"/>
-          <w:sz w:val="28"/>
-          <w:szCs w:val="28"/>
-        </w:rPr>
-        <w:t>следует</w:t>
-      </w:r>
-      <w:r>
-        <w:rPr>
-          <w:rFonts w:ascii="Times New Roman" w:hAnsi="Times New Roman" w:cs="Times New Roman"/>
-          <w:spacing w:val="-7"/>
-          <w:sz w:val="28"/>
-          <w:szCs w:val="28"/>
-        </w:rPr>
-        <w:t xml:space="preserve"> </w:t>
-      </w:r>
-      <w:r>
-        <w:rPr>
-          <w:rFonts w:ascii="Times New Roman" w:hAnsi="Times New Roman" w:cs="Times New Roman"/>
-          <w:sz w:val="28"/>
-          <w:szCs w:val="28"/>
-        </w:rPr>
-        <w:t>B»,</w:t>
-      </w:r>
-      <w:r>
-        <w:rPr>
-          <w:rFonts w:ascii="Times New Roman" w:hAnsi="Times New Roman" w:cs="Times New Roman"/>
-          <w:spacing w:val="-7"/>
-          <w:sz w:val="28"/>
-          <w:szCs w:val="28"/>
-        </w:rPr>
-        <w:t xml:space="preserve"> </w:t>
-      </w:r>
-      <w:r>
-        <w:rPr>
-          <w:rFonts w:ascii="Times New Roman" w:hAnsi="Times New Roman" w:cs="Times New Roman"/>
-          <w:sz w:val="28"/>
-          <w:szCs w:val="28"/>
-        </w:rPr>
-        <w:t>«если</w:t>
-      </w:r>
-      <w:r>
-        <w:rPr>
-          <w:rFonts w:ascii="Times New Roman" w:hAnsi="Times New Roman" w:cs="Times New Roman"/>
-          <w:spacing w:val="-7"/>
-          <w:sz w:val="28"/>
-          <w:szCs w:val="28"/>
-        </w:rPr>
-        <w:t xml:space="preserve"> </w:t>
-      </w:r>
-      <w:r>
-        <w:rPr>
-          <w:rFonts w:ascii="Times New Roman" w:hAnsi="Times New Roman" w:cs="Times New Roman"/>
-          <w:sz w:val="28"/>
-          <w:szCs w:val="28"/>
-        </w:rPr>
-        <w:t>А,</w:t>
-      </w:r>
-      <w:r>
-        <w:rPr>
-          <w:rFonts w:ascii="Times New Roman" w:hAnsi="Times New Roman" w:cs="Times New Roman"/>
-          <w:spacing w:val="-8"/>
-          <w:sz w:val="28"/>
-          <w:szCs w:val="28"/>
-        </w:rPr>
-        <w:t xml:space="preserve"> </w:t>
-      </w:r>
-      <w:r>
-        <w:rPr>
-          <w:rFonts w:ascii="Times New Roman" w:hAnsi="Times New Roman" w:cs="Times New Roman"/>
-          <w:sz w:val="28"/>
-          <w:szCs w:val="28"/>
-        </w:rPr>
-        <w:t>то</w:t>
-      </w:r>
-      <w:r>
-        <w:rPr>
-          <w:rFonts w:ascii="Times New Roman" w:hAnsi="Times New Roman" w:cs="Times New Roman"/>
-          <w:spacing w:val="-7"/>
-          <w:sz w:val="28"/>
-          <w:szCs w:val="28"/>
-        </w:rPr>
-        <w:t xml:space="preserve"> </w:t>
-      </w:r>
-      <w:r>
-        <w:rPr>
-          <w:rFonts w:ascii="Times New Roman" w:hAnsi="Times New Roman" w:cs="Times New Roman"/>
-          <w:sz w:val="28"/>
-          <w:szCs w:val="28"/>
-        </w:rPr>
-        <w:t>B»</w:t>
-      </w:r>
-      <w:r>
-        <w:rPr>
-          <w:rFonts w:ascii="Times New Roman" w:hAnsi="Times New Roman" w:cs="Times New Roman"/>
-          <w:sz w:val="28"/>
-          <w:szCs w:val="28"/>
-        </w:rPr>
-        <w:t>.</w:t>
-      </w:r>
-    </w:p>
-    <w:p>
-      <w:pPr>
-        <w:pStyle w:val="a3"/>
-        <w:spacing w:line="379" w:lineRule="auto"/>
-        <w:ind w:left="110"/>
-        <w:jc w:val="both"/>
-        <w:rPr>
-          <w:rFonts w:ascii="Times New Roman" w:hAnsi="Times New Roman" w:cs="Times New Roman"/>
-          <w:spacing w:val="-4"/>
-          <w:sz w:val="28"/>
-          <w:szCs w:val="28"/>
-        </w:rPr>
-      </w:pPr>
-      <w:r>
-        <w:rPr>
-          <w:rFonts w:ascii="Times New Roman" w:hAnsi="Times New Roman" w:cs="Times New Roman"/>
-          <w:i/>
-          <w:iCs/>
-          <w:spacing w:val="-2"/>
-          <w:sz w:val="28"/>
-          <w:szCs w:val="28"/>
-        </w:rPr>
-        <w:t>Нечеткое</w:t>
-      </w:r>
-      <w:r>
-        <w:rPr>
-          <w:rFonts w:ascii="Times New Roman" w:hAnsi="Times New Roman" w:cs="Times New Roman"/>
-          <w:i/>
-          <w:iCs/>
-          <w:spacing w:val="-4"/>
-          <w:sz w:val="28"/>
-          <w:szCs w:val="28"/>
-        </w:rPr>
-        <w:t xml:space="preserve"> </w:t>
-      </w:r>
-      <w:r>
-        <w:rPr>
-          <w:rFonts w:ascii="Times New Roman" w:hAnsi="Times New Roman" w:cs="Times New Roman"/>
-          <w:i/>
-          <w:iCs/>
-          <w:spacing w:val="-2"/>
-          <w:sz w:val="28"/>
-          <w:szCs w:val="28"/>
-        </w:rPr>
-        <w:t>высказывание</w:t>
-      </w:r>
-      <w:r>
-        <w:rPr>
-          <w:rFonts w:ascii="Times New Roman" w:hAnsi="Times New Roman" w:cs="Times New Roman"/>
-          <w:spacing w:val="4"/>
-          <w:sz w:val="28"/>
-          <w:szCs w:val="28"/>
-        </w:rPr>
-        <w:t xml:space="preserve"> </w:t>
-      </w:r>
-      <w:r>
-        <w:rPr>
-          <w:rFonts w:ascii="Times New Roman" w:hAnsi="Times New Roman" w:cs="Times New Roman"/>
-          <w:spacing w:val="-2"/>
-          <w:sz w:val="28"/>
-          <w:szCs w:val="28"/>
-        </w:rPr>
-        <w:t>-</w:t>
-      </w:r>
-      <w:r>
-        <w:rPr>
-          <w:rFonts w:ascii="Times New Roman" w:hAnsi="Times New Roman" w:cs="Times New Roman"/>
-          <w:spacing w:val="-2"/>
-          <w:sz w:val="28"/>
-          <w:szCs w:val="28"/>
-        </w:rPr>
-        <w:t xml:space="preserve"> </w:t>
-      </w:r>
-      <w:r>
-        <w:rPr>
-          <w:rFonts w:ascii="Times New Roman" w:hAnsi="Times New Roman" w:cs="Times New Roman"/>
-          <w:spacing w:val="-2"/>
-          <w:sz w:val="28"/>
-          <w:szCs w:val="28"/>
-        </w:rPr>
-        <w:t>это</w:t>
-      </w:r>
-      <w:r>
-        <w:rPr>
-          <w:rFonts w:ascii="Times New Roman" w:hAnsi="Times New Roman" w:cs="Times New Roman"/>
-          <w:spacing w:val="-5"/>
-          <w:sz w:val="28"/>
-          <w:szCs w:val="28"/>
-        </w:rPr>
-        <w:t xml:space="preserve"> </w:t>
-      </w:r>
-      <w:r>
-        <w:rPr>
-          <w:rFonts w:ascii="Times New Roman" w:hAnsi="Times New Roman" w:cs="Times New Roman"/>
-          <w:spacing w:val="-2"/>
-          <w:sz w:val="28"/>
-          <w:szCs w:val="28"/>
-        </w:rPr>
-        <w:t>законченная</w:t>
-      </w:r>
-      <w:r>
-        <w:rPr>
-          <w:rFonts w:ascii="Times New Roman" w:hAnsi="Times New Roman" w:cs="Times New Roman"/>
-          <w:spacing w:val="-5"/>
-          <w:sz w:val="28"/>
-          <w:szCs w:val="28"/>
-        </w:rPr>
-        <w:t xml:space="preserve"> </w:t>
-      </w:r>
-      <w:r>
-        <w:rPr>
-          <w:rFonts w:ascii="Times New Roman" w:hAnsi="Times New Roman" w:cs="Times New Roman"/>
-          <w:spacing w:val="-2"/>
-          <w:sz w:val="28"/>
-          <w:szCs w:val="28"/>
-        </w:rPr>
-        <w:t>мысль,</w:t>
-      </w:r>
-      <w:r>
-        <w:rPr>
-          <w:rFonts w:ascii="Times New Roman" w:hAnsi="Times New Roman" w:cs="Times New Roman"/>
-          <w:spacing w:val="-5"/>
-          <w:sz w:val="28"/>
-          <w:szCs w:val="28"/>
-        </w:rPr>
-        <w:t xml:space="preserve"> </w:t>
-      </w:r>
-      <w:r>
-        <w:rPr>
-          <w:rFonts w:ascii="Times New Roman" w:hAnsi="Times New Roman" w:cs="Times New Roman"/>
-          <w:spacing w:val="-2"/>
-          <w:sz w:val="28"/>
-          <w:szCs w:val="28"/>
-        </w:rPr>
-        <w:t>об</w:t>
-      </w:r>
-      <w:r>
-        <w:rPr>
-          <w:rFonts w:ascii="Times New Roman" w:hAnsi="Times New Roman" w:cs="Times New Roman"/>
-          <w:spacing w:val="-5"/>
-          <w:sz w:val="28"/>
-          <w:szCs w:val="28"/>
-        </w:rPr>
-        <w:t xml:space="preserve"> </w:t>
-      </w:r>
-      <w:r>
-        <w:rPr>
-          <w:rFonts w:ascii="Times New Roman" w:hAnsi="Times New Roman" w:cs="Times New Roman"/>
-          <w:spacing w:val="-2"/>
-          <w:sz w:val="28"/>
-          <w:szCs w:val="28"/>
-        </w:rPr>
-        <w:t>истинности</w:t>
-      </w:r>
-      <w:r>
-        <w:rPr>
-          <w:rFonts w:ascii="Times New Roman" w:hAnsi="Times New Roman" w:cs="Times New Roman"/>
-          <w:spacing w:val="-5"/>
-          <w:sz w:val="28"/>
-          <w:szCs w:val="28"/>
-        </w:rPr>
-        <w:t xml:space="preserve"> </w:t>
-      </w:r>
-      <w:r>
-        <w:rPr>
-          <w:rFonts w:ascii="Times New Roman" w:hAnsi="Times New Roman" w:cs="Times New Roman"/>
-          <w:spacing w:val="-2"/>
-          <w:sz w:val="28"/>
-          <w:szCs w:val="28"/>
-        </w:rPr>
-        <w:t>или</w:t>
-      </w:r>
-      <w:r>
-        <w:rPr>
-          <w:rFonts w:ascii="Times New Roman" w:hAnsi="Times New Roman" w:cs="Times New Roman"/>
-          <w:spacing w:val="-5"/>
-          <w:sz w:val="28"/>
-          <w:szCs w:val="28"/>
-        </w:rPr>
-        <w:t xml:space="preserve"> </w:t>
-      </w:r>
-      <w:r>
-        <w:rPr>
-          <w:rFonts w:ascii="Times New Roman" w:hAnsi="Times New Roman" w:cs="Times New Roman"/>
-          <w:spacing w:val="-2"/>
-          <w:sz w:val="28"/>
-          <w:szCs w:val="28"/>
-        </w:rPr>
-        <w:t>ложности</w:t>
-      </w:r>
-      <w:r>
-        <w:rPr>
-          <w:rFonts w:ascii="Times New Roman" w:hAnsi="Times New Roman" w:cs="Times New Roman"/>
-          <w:spacing w:val="-5"/>
-          <w:sz w:val="28"/>
-          <w:szCs w:val="28"/>
-        </w:rPr>
-        <w:t xml:space="preserve"> </w:t>
-      </w:r>
-      <w:r>
-        <w:rPr>
-          <w:rFonts w:ascii="Times New Roman" w:hAnsi="Times New Roman" w:cs="Times New Roman"/>
-          <w:spacing w:val="-2"/>
-          <w:sz w:val="28"/>
-          <w:szCs w:val="28"/>
-        </w:rPr>
-        <w:t>которой</w:t>
-      </w:r>
-      <w:r>
-        <w:rPr>
-          <w:rFonts w:ascii="Times New Roman" w:hAnsi="Times New Roman" w:cs="Times New Roman"/>
-          <w:spacing w:val="-5"/>
-          <w:sz w:val="28"/>
-          <w:szCs w:val="28"/>
-        </w:rPr>
-        <w:t xml:space="preserve"> </w:t>
-      </w:r>
-      <w:r>
-        <w:rPr>
-          <w:rFonts w:ascii="Times New Roman" w:hAnsi="Times New Roman" w:cs="Times New Roman"/>
-          <w:spacing w:val="-2"/>
-          <w:sz w:val="28"/>
-          <w:szCs w:val="28"/>
-        </w:rPr>
-        <w:t>мож</w:t>
-      </w:r>
-      <w:r>
-        <w:rPr>
-          <w:rFonts w:ascii="Times New Roman" w:hAnsi="Times New Roman" w:cs="Times New Roman"/>
-          <w:spacing w:val="-6"/>
-          <w:sz w:val="28"/>
-          <w:szCs w:val="28"/>
-        </w:rPr>
-        <w:t>но</w:t>
-      </w:r>
-      <w:r>
-        <w:rPr>
-          <w:rFonts w:ascii="Times New Roman" w:hAnsi="Times New Roman" w:cs="Times New Roman"/>
-          <w:spacing w:val="-8"/>
-          <w:sz w:val="28"/>
-          <w:szCs w:val="28"/>
-        </w:rPr>
-        <w:t xml:space="preserve"> </w:t>
-      </w:r>
-      <w:r>
-        <w:rPr>
-          <w:rFonts w:ascii="Times New Roman" w:hAnsi="Times New Roman" w:cs="Times New Roman"/>
-          <w:spacing w:val="-6"/>
-          <w:sz w:val="28"/>
-          <w:szCs w:val="28"/>
-        </w:rPr>
-        <w:t>судить</w:t>
-      </w:r>
-      <w:r>
-        <w:rPr>
-          <w:rFonts w:ascii="Times New Roman" w:hAnsi="Times New Roman" w:cs="Times New Roman"/>
-          <w:spacing w:val="-7"/>
-          <w:sz w:val="28"/>
-          <w:szCs w:val="28"/>
-        </w:rPr>
-        <w:t xml:space="preserve"> </w:t>
-      </w:r>
-      <w:r>
-        <w:rPr>
-          <w:rFonts w:ascii="Times New Roman" w:hAnsi="Times New Roman" w:cs="Times New Roman"/>
-          <w:spacing w:val="-6"/>
-          <w:sz w:val="28"/>
-          <w:szCs w:val="28"/>
-        </w:rPr>
-        <w:t>только</w:t>
-      </w:r>
-      <w:r>
-        <w:rPr>
-          <w:rFonts w:ascii="Times New Roman" w:hAnsi="Times New Roman" w:cs="Times New Roman"/>
-          <w:spacing w:val="-7"/>
-          <w:sz w:val="28"/>
-          <w:szCs w:val="28"/>
-        </w:rPr>
-        <w:t xml:space="preserve"> </w:t>
-      </w:r>
-      <w:r>
-        <w:rPr>
-          <w:rFonts w:ascii="Times New Roman" w:hAnsi="Times New Roman" w:cs="Times New Roman"/>
-          <w:spacing w:val="-6"/>
-          <w:sz w:val="28"/>
-          <w:szCs w:val="28"/>
-        </w:rPr>
-        <w:t>с</w:t>
-      </w:r>
-      <w:r>
-        <w:rPr>
-          <w:rFonts w:ascii="Times New Roman" w:hAnsi="Times New Roman" w:cs="Times New Roman"/>
-          <w:spacing w:val="-8"/>
-          <w:sz w:val="28"/>
-          <w:szCs w:val="28"/>
-        </w:rPr>
-        <w:t xml:space="preserve"> </w:t>
-      </w:r>
-      <w:r>
-        <w:rPr>
-          <w:rFonts w:ascii="Times New Roman" w:hAnsi="Times New Roman" w:cs="Times New Roman"/>
-          <w:spacing w:val="-6"/>
-          <w:sz w:val="28"/>
-          <w:szCs w:val="28"/>
-        </w:rPr>
-        <w:t>некоторой</w:t>
-      </w:r>
-      <w:r>
-        <w:rPr>
-          <w:rFonts w:ascii="Times New Roman" w:hAnsi="Times New Roman" w:cs="Times New Roman"/>
-          <w:spacing w:val="-7"/>
-          <w:sz w:val="28"/>
-          <w:szCs w:val="28"/>
-        </w:rPr>
-        <w:t xml:space="preserve"> </w:t>
-      </w:r>
-      <w:r>
-        <w:rPr>
-          <w:rFonts w:ascii="Times New Roman" w:hAnsi="Times New Roman" w:cs="Times New Roman"/>
-          <w:spacing w:val="-6"/>
-          <w:sz w:val="28"/>
-          <w:szCs w:val="28"/>
-        </w:rPr>
-        <w:t>степенью</w:t>
-      </w:r>
-      <w:r>
-        <w:rPr>
-          <w:rFonts w:ascii="Times New Roman" w:hAnsi="Times New Roman" w:cs="Times New Roman"/>
-          <w:spacing w:val="-7"/>
-          <w:sz w:val="28"/>
-          <w:szCs w:val="28"/>
-        </w:rPr>
-        <w:t xml:space="preserve"> </w:t>
-      </w:r>
-      <w:r>
-        <w:rPr>
-          <w:rFonts w:ascii="Times New Roman" w:hAnsi="Times New Roman" w:cs="Times New Roman"/>
-          <w:spacing w:val="-6"/>
-          <w:sz w:val="28"/>
-          <w:szCs w:val="28"/>
-        </w:rPr>
-        <w:t>истинности</w:t>
-      </w:r>
-      <w:r>
-        <w:rPr>
-          <w:rFonts w:ascii="Times New Roman" w:hAnsi="Times New Roman" w:cs="Times New Roman"/>
-          <w:spacing w:val="-6"/>
-          <w:sz w:val="28"/>
-          <w:szCs w:val="28"/>
-        </w:rPr>
-        <w:t xml:space="preserve">, </w:t>
-      </w:r>
-      <w:r>
-        <w:rPr>
-          <w:rFonts w:ascii="Times New Roman" w:hAnsi="Times New Roman" w:cs="Times New Roman"/>
-          <w:spacing w:val="-6"/>
-          <w:sz w:val="28"/>
-          <w:szCs w:val="28"/>
-        </w:rPr>
-        <w:t>принимающей значения в отрезке</w:t>
-      </w:r>
-      <w:r>
-        <w:rPr>
-          <w:rFonts w:ascii="Times New Roman" w:hAnsi="Times New Roman" w:cs="Times New Roman"/>
-          <w:spacing w:val="-7"/>
-          <w:sz w:val="28"/>
-          <w:szCs w:val="28"/>
-        </w:rPr>
-        <w:t xml:space="preserve"> </w:t>
-      </w:r>
-      <w:r>
-        <w:rPr>
-          <w:rFonts w:ascii="Times New Roman" w:hAnsi="Times New Roman" w:cs="Times New Roman"/>
-          <w:spacing w:val="-7"/>
-          <w:sz w:val="28"/>
-          <w:szCs w:val="28"/>
-        </w:rPr>
-        <w:t>[</w:t>
-      </w:r>
-      <w:r>
-        <w:rPr>
-          <w:rFonts w:ascii="Times New Roman" w:hAnsi="Times New Roman" w:cs="Times New Roman"/>
-          <w:spacing w:val="-6"/>
-          <w:sz w:val="28"/>
-          <w:szCs w:val="28"/>
-        </w:rPr>
-        <w:t>0;1</w:t>
-      </w:r>
-      <w:r>
-        <w:rPr>
-          <w:rFonts w:ascii="Times New Roman" w:hAnsi="Times New Roman" w:cs="Times New Roman"/>
-          <w:spacing w:val="-6"/>
-          <w:sz w:val="28"/>
-          <w:szCs w:val="28"/>
-        </w:rPr>
-        <w:t>]</w:t>
-      </w:r>
-      <w:r>
-        <w:rPr>
-          <w:rFonts w:ascii="Times New Roman" w:hAnsi="Times New Roman" w:cs="Times New Roman"/>
-          <w:spacing w:val="-6"/>
-          <w:sz w:val="28"/>
-          <w:szCs w:val="28"/>
-        </w:rPr>
-        <w:t>.</w:t>
-      </w:r>
-    </w:p>
-    <w:p>
-      <w:pPr>
-        <w:pStyle w:val="a3"/>
-        <w:spacing w:line="379" w:lineRule="auto"/>
-        <w:ind w:left="110"/>
-        <w:rPr>
-          <w:rFonts w:ascii="Times New Roman" w:hAnsi="Times New Roman" w:cs="Times New Roman"/>
-          <w:b/>
-          <w:bCs/>
-          <w:sz w:val="28"/>
-          <w:szCs w:val="28"/>
-        </w:rPr>
-      </w:pPr>
-    </w:p>
-    <w:p>
-      <w:pPr>
-        <w:pStyle w:val="a3"/>
-        <w:spacing w:line="379" w:lineRule="auto"/>
-        <w:ind w:left="110"/>
-        <w:rPr>
-          <w:rFonts w:ascii="Times New Roman" w:hAnsi="Times New Roman" w:cs="Times New Roman"/>
-          <w:b/>
-          <w:bCs/>
-          <w:sz w:val="28"/>
-          <w:szCs w:val="28"/>
-        </w:rPr>
-      </w:pPr>
-    </w:p>
-    <w:p>
-      <w:pPr>
-        <w:pStyle w:val="a3"/>
-        <w:spacing w:line="379" w:lineRule="auto"/>
-        <w:ind w:left="110"/>
-        <w:rPr>
-          <w:rFonts w:ascii="Times New Roman" w:hAnsi="Times New Roman" w:cs="Times New Roman"/>
-          <w:b/>
-          <w:bCs/>
-          <w:sz w:val="28"/>
-          <w:szCs w:val="28"/>
-        </w:rPr>
-      </w:pPr>
-    </w:p>
-    <w:p>
-      <w:pPr>
-        <w:pStyle w:val="a3"/>
-        <w:spacing w:line="379" w:lineRule="auto"/>
-        <w:ind w:left="110"/>
-        <w:rPr>
-          <w:rFonts w:ascii="Times New Roman" w:hAnsi="Times New Roman" w:cs="Times New Roman"/>
-          <w:b/>
-          <w:bCs/>
-          <w:sz w:val="28"/>
-          <w:szCs w:val="28"/>
-        </w:rPr>
-      </w:pPr>
-    </w:p>
-    <w:p>
-      <w:pPr>
-        <w:pStyle w:val="a3"/>
-        <w:spacing w:line="379" w:lineRule="auto"/>
-        <w:ind w:left="110"/>
-        <w:rPr>
-          <w:rFonts w:ascii="Times New Roman" w:hAnsi="Times New Roman" w:cs="Times New Roman"/>
-          <w:b/>
-          <w:bCs/>
-          <w:sz w:val="28"/>
-          <w:szCs w:val="28"/>
-        </w:rPr>
-      </w:pPr>
-    </w:p>
-    <w:p>
-      <w:pPr>
-        <w:pStyle w:val="a3"/>
-        <w:spacing w:line="379" w:lineRule="auto"/>
-        <w:ind w:left="110"/>
-        <w:rPr>
-          <w:rFonts w:ascii="Times New Roman" w:hAnsi="Times New Roman" w:cs="Times New Roman"/>
-          <w:b/>
-          <w:bCs/>
-          <w:sz w:val="28"/>
-          <w:szCs w:val="28"/>
-        </w:rPr>
-      </w:pPr>
-    </w:p>
-    <w:p>
-      <w:pPr>
-        <w:pStyle w:val="a3"/>
-        <w:spacing w:line="379" w:lineRule="auto"/>
-        <w:ind w:left="110"/>
-        <w:rPr>
-          <w:rFonts w:ascii="Times New Roman" w:hAnsi="Times New Roman" w:cs="Times New Roman"/>
-          <w:b/>
-          <w:bCs/>
-          <w:sz w:val="28"/>
-          <w:szCs w:val="28"/>
-        </w:rPr>
-      </w:pPr>
-    </w:p>
-    <w:p>
-      <w:pPr>
-        <w:pStyle w:val="a3"/>
-        <w:spacing w:line="379" w:lineRule="auto"/>
-        <w:ind w:left="110"/>
-        <w:rPr>
-          <w:rFonts w:ascii="Times New Roman" w:hAnsi="Times New Roman" w:cs="Times New Roman"/>
-          <w:b/>
-          <w:bCs/>
-          <w:sz w:val="28"/>
-          <w:szCs w:val="28"/>
-        </w:rPr>
-      </w:pPr>
-    </w:p>
-    <w:p>
-      <w:pPr>
-        <w:pStyle w:val="a3"/>
-        <w:spacing w:line="379" w:lineRule="auto"/>
-        <w:ind w:left="110"/>
-        <w:rPr>
-          <w:rFonts w:ascii="Times New Roman" w:hAnsi="Times New Roman" w:cs="Times New Roman"/>
-          <w:b/>
-          <w:bCs/>
-          <w:sz w:val="28"/>
-          <w:szCs w:val="28"/>
-        </w:rPr>
-      </w:pPr>
-    </w:p>
-    <w:p>
-      <w:pPr>
-        <w:pStyle w:val="a3"/>
-        <w:spacing w:line="379" w:lineRule="auto"/>
-        <w:ind w:left="110"/>
-        <w:rPr>
-          <w:rFonts w:ascii="Times New Roman" w:hAnsi="Times New Roman" w:cs="Times New Roman"/>
-          <w:b/>
-          <w:bCs/>
-          <w:sz w:val="28"/>
-          <w:szCs w:val="28"/>
-        </w:rPr>
-      </w:pPr>
-    </w:p>
-    <w:p>
-      <w:pPr>
-        <w:pStyle w:val="a3"/>
-        <w:spacing w:line="379" w:lineRule="auto"/>
-        <w:ind w:left="110"/>
-        <w:rPr>
-          <w:rFonts w:ascii="Times New Roman" w:hAnsi="Times New Roman" w:cs="Times New Roman"/>
-          <w:sz w:val="28"/>
-          <w:szCs w:val="28"/>
-        </w:rPr>
-      </w:pPr>
-      <w:r>
-        <w:rPr>
-          <w:rFonts w:ascii="Times New Roman" w:hAnsi="Times New Roman" w:cs="Times New Roman"/>
-          <w:b/>
-          <w:bCs/>
-          <w:sz w:val="32"/>
-          <w:szCs w:val="32"/>
-        </w:rPr>
+        <w:lastRenderedPageBreak/>
         <w:t>Описание алгоритма</w:t>
       </w:r>
       <w:r>
@@ -5430,117 +5443,7 @@
           <w:szCs w:val="28"/>
           <w:lang w:val="en-US"/>
         </w:rPr>
-        <w:t>def __</w:t>
-      </w:r>
-      <w:proofErr w:type="spellStart"/>
-      <w:r>
-        <w:rPr>
-          <w:rFonts w:ascii="Times New Roman" w:hAnsi="Times New Roman" w:cs="Times New Roman"/>
-          <w:spacing w:val="-2"/>
-          <w:sz w:val="28"/>
-          <w:szCs w:val="28"/>
-          <w:lang w:val="en-US"/>
-        </w:rPr>
-        <w:t>gauguin_norm_delta</w:t>
-      </w:r>
-      <w:proofErr w:type="spellEnd"/>
-      <w:r>
-        <w:rPr>
-          <w:rFonts w:ascii="Times New Roman" w:hAnsi="Times New Roman" w:cs="Times New Roman"/>
-          <w:spacing w:val="-2"/>
-          <w:sz w:val="28"/>
-          <w:szCs w:val="28"/>
-          <w:lang w:val="en-US"/>
-        </w:rPr>
-        <w:t>(</w:t>
-      </w:r>
-      <w:proofErr w:type="spellStart"/>
-      <w:r>
-        <w:rPr>
-          <w:rFonts w:ascii="Times New Roman" w:hAnsi="Times New Roman" w:cs="Times New Roman"/>
-          <w:spacing w:val="-2"/>
-          <w:sz w:val="28"/>
-          <w:szCs w:val="28"/>
-          <w:lang w:val="en-US"/>
-        </w:rPr>
-        <w:t>f_belonging_degree</w:t>
-      </w:r>
-      <w:proofErr w:type="spellEnd"/>
-      <w:r>
-        <w:rPr>
-          <w:rFonts w:ascii="Times New Roman" w:hAnsi="Times New Roman" w:cs="Times New Roman"/>
-          <w:spacing w:val="-2"/>
-          <w:sz w:val="28"/>
-          <w:szCs w:val="28"/>
-          <w:lang w:val="en-US"/>
-        </w:rPr>
-        <w:t xml:space="preserve">: </w:t>
-      </w:r>
-      <w:proofErr w:type="spellStart"/>
-      <w:r>
-        <w:rPr>
-          <w:rFonts w:ascii="Times New Roman" w:hAnsi="Times New Roman" w:cs="Times New Roman"/>
-          <w:spacing w:val="-2"/>
-          <w:sz w:val="28"/>
-          <w:szCs w:val="28"/>
-          <w:lang w:val="en-US"/>
-        </w:rPr>
-        <w:t>int</w:t>
-      </w:r>
-      <w:proofErr w:type="spellEnd"/>
-      <w:r>
-        <w:rPr>
-          <w:rFonts w:ascii="Times New Roman" w:hAnsi="Times New Roman" w:cs="Times New Roman"/>
-          <w:spacing w:val="-2"/>
-          <w:sz w:val="28"/>
-          <w:szCs w:val="28"/>
-          <w:lang w:val="en-US"/>
-        </w:rPr>
-        <w:t xml:space="preserve"> | float, </w:t>
-      </w:r>
-      <w:proofErr w:type="spellStart"/>
-      <w:r>
-        <w:rPr>
-          <w:rFonts w:ascii="Times New Roman" w:hAnsi="Times New Roman" w:cs="Times New Roman"/>
-          <w:spacing w:val="-2"/>
-          <w:sz w:val="28"/>
-          <w:szCs w:val="28"/>
-          <w:lang w:val="en-US"/>
-        </w:rPr>
-        <w:t>s_belonging_degree</w:t>
-      </w:r>
-      <w:proofErr w:type="spellEnd"/>
-      <w:r>
-        <w:rPr>
-          <w:rFonts w:ascii="Times New Roman" w:hAnsi="Times New Roman" w:cs="Times New Roman"/>
-          <w:spacing w:val="-2"/>
-          <w:sz w:val="28"/>
-          <w:szCs w:val="28"/>
-          <w:lang w:val="en-US"/>
-        </w:rPr>
-        <w:t xml:space="preserve">: </w:t>
-      </w:r>
-      <w:proofErr w:type="spellStart"/>
-      <w:r>
-        <w:rPr>
-          <w:rFonts w:ascii="Times New Roman" w:hAnsi="Times New Roman" w:cs="Times New Roman"/>
-          <w:spacing w:val="-2"/>
-          <w:sz w:val="28"/>
-          <w:szCs w:val="28"/>
-          <w:lang w:val="en-US"/>
-        </w:rPr>
-        <w:t>int</w:t>
-      </w:r>
-      <w:proofErr w:type="spellEnd"/>
-      <w:r>
-        <w:rPr>
-          <w:rFonts w:ascii="Times New Roman" w:hAnsi="Times New Roman" w:cs="Times New Roman"/>
-          <w:spacing w:val="-2"/>
-          <w:sz w:val="28"/>
-          <w:szCs w:val="28"/>
-          <w:lang w:val="en-US"/>
-        </w:rPr>
-        <w:t xml:space="preserve"> | float) -&gt; </w:t>
+        <w:t xml:space="preserve">def __gauguin_norm_delta(f_belonging_degree: int | float, s_belonging_degree: int | float) -&gt; </w:t>
       </w:r>
       <w:r>
         <w:rPr>
@@ -5626,7 +5529,6 @@
           <w:lang w:val="en-US"/>
         </w:rPr>
       </w:pPr>
-      <w:proofErr w:type="spellStart"/>
       <w:r>
         <w:rPr>
           <w:rFonts w:ascii="Times New Roman" w:hAnsi="Times New Roman" w:cs="Times New Roman"/>
@@ -5635,119 +5537,8 @@
           <w:szCs w:val="28"/>
           <w:lang w:val="en-US"/>
         </w:rPr>
-        <w:t>def</w:t>
-      </w:r>
-      <w:proofErr w:type="spellEnd"/>
-      <w:r>
-        <w:rPr>
-          <w:rFonts w:ascii="Times New Roman" w:hAnsi="Times New Roman" w:cs="Times New Roman"/>
-          <w:spacing w:val="-2"/>
-          <w:sz w:val="28"/>
-          <w:szCs w:val="28"/>
-          <w:lang w:val="en-US"/>
-        </w:rPr>
-        <w:t xml:space="preserve"> __</w:t>
-      </w:r>
-      <w:proofErr w:type="spellStart"/>
-      <w:r>
-        <w:rPr>
-          <w:rFonts w:ascii="Times New Roman" w:hAnsi="Times New Roman" w:cs="Times New Roman"/>
-          <w:spacing w:val="-2"/>
-          <w:sz w:val="28"/>
-          <w:szCs w:val="28"/>
-          <w:lang w:val="en-US"/>
-        </w:rPr>
-        <w:t>fuzzy_implication</w:t>
-      </w:r>
-      <w:proofErr w:type="spellEnd"/>
-      <w:r>
-        <w:rPr>
-          <w:rFonts w:ascii="Times New Roman" w:hAnsi="Times New Roman" w:cs="Times New Roman"/>
-          <w:spacing w:val="-2"/>
-          <w:sz w:val="28"/>
-          <w:szCs w:val="28"/>
-          <w:lang w:val="en-US"/>
-        </w:rPr>
-        <w:t>(</w:t>
-      </w:r>
-      <w:proofErr w:type="spellStart"/>
-      <w:r>
-        <w:rPr>
-          <w:rFonts w:ascii="Times New Roman" w:hAnsi="Times New Roman" w:cs="Times New Roman"/>
-          <w:spacing w:val="-2"/>
-          <w:sz w:val="28"/>
-          <w:szCs w:val="28"/>
-          <w:lang w:val="en-US"/>
-        </w:rPr>
-        <w:t>cls</w:t>
-      </w:r>
-      <w:proofErr w:type="spellEnd"/>
-      <w:r>
-        <w:rPr>
-          <w:rFonts w:ascii="Times New Roman" w:hAnsi="Times New Roman" w:cs="Times New Roman"/>
-          <w:spacing w:val="-2"/>
-          <w:sz w:val="28"/>
-          <w:szCs w:val="28"/>
-          <w:lang w:val="en-US"/>
-        </w:rPr>
-        <w:t xml:space="preserve">, fuzzy_set_1: </w:t>
-      </w:r>
-      <w:proofErr w:type="spellStart"/>
-      <w:r>
-        <w:rPr>
-          <w:rFonts w:ascii="Times New Roman" w:hAnsi="Times New Roman" w:cs="Times New Roman"/>
-          <w:spacing w:val="-2"/>
-          <w:sz w:val="28"/>
-          <w:szCs w:val="28"/>
-          <w:lang w:val="en-US"/>
-        </w:rPr>
-        <w:t>dict</w:t>
-      </w:r>
-      <w:proofErr w:type="spellEnd"/>
-      <w:r>
-        <w:rPr>
-          <w:rFonts w:ascii="Times New Roman" w:hAnsi="Times New Roman" w:cs="Times New Roman"/>
-          <w:spacing w:val="-2"/>
-          <w:sz w:val="28"/>
-          <w:szCs w:val="28"/>
-          <w:lang w:val="en-US"/>
-        </w:rPr>
-        <w:t xml:space="preserve">, fuzzy_set_2: </w:t>
-      </w:r>
-      <w:proofErr w:type="spellStart"/>
-      <w:r>
-        <w:rPr>
-          <w:rFonts w:ascii="Times New Roman" w:hAnsi="Times New Roman" w:cs="Times New Roman"/>
-          <w:spacing w:val="-2"/>
-          <w:sz w:val="28"/>
-          <w:szCs w:val="28"/>
-          <w:lang w:val="en-US"/>
-        </w:rPr>
-        <w:t>dict</w:t>
-      </w:r>
-      <w:proofErr w:type="spellEnd"/>
-      <w:r>
-        <w:rPr>
-          <w:rFonts w:ascii="Times New Roman" w:hAnsi="Times New Roman" w:cs="Times New Roman"/>
-          <w:spacing w:val="-2"/>
-          <w:sz w:val="28"/>
-          <w:szCs w:val="28"/>
-          <w:lang w:val="en-US"/>
-        </w:rPr>
-        <w:t xml:space="preserve">) -&gt; </w:t>
-      </w:r>
-      <w:proofErr w:type="spellStart"/>
-      <w:r>
-        <w:rPr>
-          <w:rFonts w:ascii="Times New Roman" w:hAnsi="Times New Roman" w:cs="Times New Roman"/>
-          <w:spacing w:val="-2"/>
-          <w:sz w:val="28"/>
-          <w:szCs w:val="28"/>
-          <w:lang w:val="en-US"/>
-        </w:rPr>
-        <w:t>pd.DataFrame</w:t>
-      </w:r>
-      <w:proofErr w:type="spellEnd"/>
+        <w:t>def __fuzzy_implication(cls, fuzzy_set_1: dict, fuzzy_set_2: dict) -&gt; pd.DataFrame</w:t>
+      </w:r>
     </w:p>
     <w:p>
       <w:pPr>
@@ -5812,7 +5603,6 @@
           <w:lang w:val="en-US"/>
         </w:rPr>
       </w:pPr>
-      <w:proofErr w:type="spellStart"/>
       <w:r>
         <w:rPr>
           <w:rFonts w:ascii="Times New Roman" w:hAnsi="Times New Roman" w:cs="Times New Roman"/>
@@ -5821,150 +5611,7 @@
           <w:szCs w:val="28"/>
           <w:lang w:val="en-US"/>
         </w:rPr>
-        <w:t>def</w:t>
-      </w:r>
-      <w:proofErr w:type="spellEnd"/>
-      <w:r>
-        <w:rPr>
-          <w:rFonts w:ascii="Times New Roman" w:hAnsi="Times New Roman" w:cs="Times New Roman"/>
-          <w:spacing w:val="-4"/>
-          <w:sz w:val="28"/>
-          <w:szCs w:val="28"/>
-          <w:lang w:val="en-US"/>
-        </w:rPr>
-        <w:t xml:space="preserve"> __</w:t>
-      </w:r>
-      <w:proofErr w:type="spellStart"/>
-      <w:r>
-        <w:rPr>
-          <w:rFonts w:ascii="Times New Roman" w:hAnsi="Times New Roman" w:cs="Times New Roman"/>
-          <w:spacing w:val="-4"/>
-          <w:sz w:val="28"/>
-          <w:szCs w:val="28"/>
-          <w:lang w:val="en-US"/>
-        </w:rPr>
-        <w:t>fuzzy_conclusion</w:t>
-      </w:r>
-      <w:proofErr w:type="spellEnd"/>
-      <w:r>
-        <w:rPr>
-          <w:rFonts w:ascii="Times New Roman" w:hAnsi="Times New Roman" w:cs="Times New Roman"/>
-          <w:spacing w:val="-4"/>
-          <w:sz w:val="28"/>
-          <w:szCs w:val="28"/>
-          <w:lang w:val="en-US"/>
-        </w:rPr>
-        <w:t>(</w:t>
-      </w:r>
-      <w:proofErr w:type="spellStart"/>
-      <w:r>
-        <w:rPr>
-          <w:rFonts w:ascii="Times New Roman" w:hAnsi="Times New Roman" w:cs="Times New Roman"/>
-          <w:spacing w:val="-4"/>
-          <w:sz w:val="28"/>
-          <w:szCs w:val="28"/>
-          <w:lang w:val="en-US"/>
-        </w:rPr>
-        <w:t>cls</w:t>
-      </w:r>
-      <w:proofErr w:type="spellEnd"/>
-      <w:r>
-        <w:rPr>
-          <w:rFonts w:ascii="Times New Roman" w:hAnsi="Times New Roman" w:cs="Times New Roman"/>
-          <w:spacing w:val="-4"/>
-          <w:sz w:val="28"/>
-          <w:szCs w:val="28"/>
-          <w:lang w:val="en-US"/>
-        </w:rPr>
-        <w:t xml:space="preserve">, fact: </w:t>
-      </w:r>
-      <w:proofErr w:type="spellStart"/>
-      <w:r>
-        <w:rPr>
-          <w:rFonts w:ascii="Times New Roman" w:hAnsi="Times New Roman" w:cs="Times New Roman"/>
-          <w:spacing w:val="-4"/>
-          <w:sz w:val="28"/>
-          <w:szCs w:val="28"/>
-          <w:lang w:val="en-US"/>
-        </w:rPr>
-        <w:t>dict</w:t>
-      </w:r>
-      <w:proofErr w:type="spellEnd"/>
-      <w:r>
-        <w:rPr>
-          <w:rFonts w:ascii="Times New Roman" w:hAnsi="Times New Roman" w:cs="Times New Roman"/>
-          <w:spacing w:val="-4"/>
-          <w:sz w:val="28"/>
-          <w:szCs w:val="28"/>
-          <w:lang w:val="en-US"/>
-        </w:rPr>
-        <w:t xml:space="preserve">, </w:t>
-      </w:r>
-      <w:proofErr w:type="spellStart"/>
-      <w:r>
-        <w:rPr>
-          <w:rFonts w:ascii="Times New Roman" w:hAnsi="Times New Roman" w:cs="Times New Roman"/>
-          <w:spacing w:val="-4"/>
-          <w:sz w:val="28"/>
-          <w:szCs w:val="28"/>
-          <w:lang w:val="en-US"/>
-        </w:rPr>
-        <w:t>implication_matrix</w:t>
-      </w:r>
-      <w:proofErr w:type="spellEnd"/>
-      <w:r>
-        <w:rPr>
-          <w:rFonts w:ascii="Times New Roman" w:hAnsi="Times New Roman" w:cs="Times New Roman"/>
-          <w:spacing w:val="-4"/>
-          <w:sz w:val="28"/>
-          <w:szCs w:val="28"/>
-          <w:lang w:val="en-US"/>
-        </w:rPr>
-        <w:t xml:space="preserve">: </w:t>
-      </w:r>
-      <w:proofErr w:type="spellStart"/>
-      <w:r>
-        <w:rPr>
-          <w:rFonts w:ascii="Times New Roman" w:hAnsi="Times New Roman" w:cs="Times New Roman"/>
-          <w:spacing w:val="-4"/>
-          <w:sz w:val="28"/>
-          <w:szCs w:val="28"/>
-          <w:lang w:val="en-US"/>
-        </w:rPr>
-        <w:t>pd.DataFrame</w:t>
-      </w:r>
-      <w:proofErr w:type="spellEnd"/>
-      <w:r>
-        <w:rPr>
-          <w:rFonts w:ascii="Times New Roman" w:hAnsi="Times New Roman" w:cs="Times New Roman"/>
-          <w:spacing w:val="-4"/>
-          <w:sz w:val="28"/>
-          <w:szCs w:val="28"/>
-          <w:lang w:val="en-US"/>
-        </w:rPr>
-        <w:t xml:space="preserve">) -&gt; </w:t>
-      </w:r>
-      <w:proofErr w:type="spellStart"/>
-      <w:r>
-        <w:rPr>
-          <w:rFonts w:ascii="Times New Roman" w:hAnsi="Times New Roman" w:cs="Times New Roman"/>
-          <w:spacing w:val="-4"/>
-          <w:sz w:val="28"/>
-          <w:szCs w:val="28"/>
-          <w:lang w:val="en-US"/>
-        </w:rPr>
-        <w:t>dict</w:t>
-      </w:r>
-      <w:proofErr w:type="spellEnd"/>
-      <w:r>
-        <w:rPr>
-          <w:rFonts w:ascii="Times New Roman" w:hAnsi="Times New Roman" w:cs="Times New Roman"/>
-          <w:spacing w:val="-4"/>
-          <w:sz w:val="28"/>
-          <w:szCs w:val="28"/>
-          <w:lang w:val="en-US"/>
-        </w:rPr>
-        <w:t xml:space="preserve"> | None</w:t>
+        <w:t>def __fuzzy_conclusion(cls, fact: dict, implication_matrix: pd.DataFrame) -&gt; dict | None</w:t>
       </w:r>
       <w:r>
         <w:rPr>
@@ -6040,7 +5687,6 @@
           <w:lang w:val="en-US"/>
         </w:rPr>
       </w:pPr>
-      <w:proofErr w:type="spellStart"/>
       <w:r>
         <w:rPr>
           <w:rFonts w:ascii="Times New Roman" w:hAnsi="Times New Roman" w:cs="Times New Roman"/>
@@ -6049,128 +5695,7 @@
           <w:szCs w:val="28"/>
           <w:lang w:val="en-US"/>
         </w:rPr>
-        <w:t>def</w:t>
-      </w:r>
-      <w:proofErr w:type="spellEnd"/>
-      <w:r>
-        <w:rPr>
-          <w:rFonts w:ascii="Times New Roman" w:hAnsi="Times New Roman" w:cs="Times New Roman"/>
-          <w:spacing w:val="-4"/>
-          <w:sz w:val="28"/>
-          <w:szCs w:val="28"/>
-          <w:lang w:val="en-US"/>
-        </w:rPr>
-        <w:t xml:space="preserve"> __</w:t>
-      </w:r>
-      <w:proofErr w:type="spellStart"/>
-      <w:r>
-        <w:rPr>
-          <w:rFonts w:ascii="Times New Roman" w:hAnsi="Times New Roman" w:cs="Times New Roman"/>
-          <w:spacing w:val="-4"/>
-          <w:sz w:val="28"/>
-          <w:szCs w:val="28"/>
-          <w:lang w:val="en-US"/>
-        </w:rPr>
-        <w:t>solve_implications</w:t>
-      </w:r>
-      <w:proofErr w:type="spellEnd"/>
-      <w:r>
-        <w:rPr>
-          <w:rFonts w:ascii="Times New Roman" w:hAnsi="Times New Roman" w:cs="Times New Roman"/>
-          <w:spacing w:val="-4"/>
-          <w:sz w:val="28"/>
-          <w:szCs w:val="28"/>
-          <w:lang w:val="en-US"/>
-        </w:rPr>
-        <w:t>(</w:t>
-      </w:r>
-      <w:proofErr w:type="spellStart"/>
-      <w:r>
-        <w:rPr>
-          <w:rFonts w:ascii="Times New Roman" w:hAnsi="Times New Roman" w:cs="Times New Roman"/>
-          <w:spacing w:val="-4"/>
-          <w:sz w:val="28"/>
-          <w:szCs w:val="28"/>
-          <w:lang w:val="en-US"/>
-        </w:rPr>
-        <w:t>cls</w:t>
-      </w:r>
-      <w:proofErr w:type="spellEnd"/>
-      <w:r>
-        <w:rPr>
-          <w:rFonts w:ascii="Times New Roman" w:hAnsi="Times New Roman" w:cs="Times New Roman"/>
-          <w:spacing w:val="-4"/>
-          <w:sz w:val="28"/>
-          <w:szCs w:val="28"/>
-          <w:lang w:val="en-US"/>
-        </w:rPr>
-        <w:t xml:space="preserve">, </w:t>
-      </w:r>
-      <w:proofErr w:type="spellStart"/>
-      <w:r>
-        <w:rPr>
-          <w:rFonts w:ascii="Times New Roman" w:hAnsi="Times New Roman" w:cs="Times New Roman"/>
-          <w:spacing w:val="-4"/>
-          <w:sz w:val="28"/>
-          <w:szCs w:val="28"/>
-          <w:lang w:val="en-US"/>
-        </w:rPr>
-        <w:t>parse_result</w:t>
-      </w:r>
-      <w:proofErr w:type="spellEnd"/>
-      <w:r>
-        <w:rPr>
-          <w:rFonts w:ascii="Times New Roman" w:hAnsi="Times New Roman" w:cs="Times New Roman"/>
-          <w:spacing w:val="-4"/>
-          <w:sz w:val="28"/>
-          <w:szCs w:val="28"/>
-          <w:lang w:val="en-US"/>
-        </w:rPr>
-        <w:t xml:space="preserve">: </w:t>
-      </w:r>
-      <w:proofErr w:type="spellStart"/>
-      <w:r>
-        <w:rPr>
-          <w:rFonts w:ascii="Times New Roman" w:hAnsi="Times New Roman" w:cs="Times New Roman"/>
-          <w:spacing w:val="-4"/>
-          <w:sz w:val="28"/>
-          <w:szCs w:val="28"/>
-          <w:lang w:val="en-US"/>
-        </w:rPr>
-        <w:t>dict</w:t>
-      </w:r>
-      <w:proofErr w:type="spellEnd"/>
-      <w:r>
-        <w:rPr>
-          <w:rFonts w:ascii="Times New Roman" w:hAnsi="Times New Roman" w:cs="Times New Roman"/>
-          <w:spacing w:val="-4"/>
-          <w:sz w:val="28"/>
-          <w:szCs w:val="28"/>
-          <w:lang w:val="en-US"/>
-        </w:rPr>
-        <w:t xml:space="preserve">) -&gt; </w:t>
-      </w:r>
-      <w:proofErr w:type="spellStart"/>
-      <w:r>
-        <w:rPr>
-          <w:rFonts w:ascii="Times New Roman" w:hAnsi="Times New Roman" w:cs="Times New Roman"/>
-          <w:spacing w:val="-4"/>
-          <w:sz w:val="28"/>
-          <w:szCs w:val="28"/>
-          <w:lang w:val="en-US"/>
-        </w:rPr>
-        <w:t>dict</w:t>
-      </w:r>
-      <w:proofErr w:type="spellEnd"/>
-      <w:r>
-        <w:rPr>
-          <w:rFonts w:ascii="Times New Roman" w:hAnsi="Times New Roman" w:cs="Times New Roman"/>
-          <w:spacing w:val="-4"/>
-          <w:sz w:val="28"/>
-          <w:szCs w:val="28"/>
-          <w:lang w:val="en-US"/>
-        </w:rPr>
-        <w:t xml:space="preserve"> | None</w:t>
+        <w:t>def __solve_implications(cls, parse_result: dict) -&gt; dict | None</w:t>
       </w:r>
       <w:r>
         <w:rPr>
@@ -6246,7 +5771,6 @@
           <w:lang w:val="en-US"/>
         </w:rPr>
       </w:pPr>
-      <w:proofErr w:type="spellStart"/>
       <w:r>
         <w:rPr>
           <w:rFonts w:ascii="Times New Roman" w:hAnsi="Times New Roman" w:cs="Times New Roman"/>
@@ -6255,9 +5779,8 @@
           <w:szCs w:val="28"/>
           <w:lang w:val="en-US"/>
         </w:rPr>
-        <w:t>def</w:t>
-      </w:r>
-      <w:proofErr w:type="spellEnd"/>
+        <w:t>def solve(cls, parse_result: dict) -&gt; list[</w:t>
+      </w:r>
       <w:r>
         <w:rPr>
           <w:rFonts w:ascii="Times New Roman" w:hAnsi="Times New Roman" w:cs="Times New Roman"/>
@@ -6266,9 +5789,8 @@
           <w:szCs w:val="28"/>
           <w:lang w:val="en-US"/>
         </w:rPr>
-        <w:t xml:space="preserve"> solve(</w:t>
-      </w:r>
-      <w:proofErr w:type="spellStart"/>
+        <w:t>Named</w:t>
+      </w:r>
       <w:r>
         <w:rPr>
           <w:rFonts w:ascii="Times New Roman" w:hAnsi="Times New Roman" w:cs="Times New Roman"/>
@@ -6277,94 +5799,7 @@
           <w:szCs w:val="28"/>
           <w:lang w:val="en-US"/>
         </w:rPr>
-        <w:t>cls</w:t>
-      </w:r>
-      <w:proofErr w:type="spellEnd"/>
-      <w:r>
-        <w:rPr>
-          <w:rFonts w:ascii="Times New Roman" w:hAnsi="Times New Roman" w:cs="Times New Roman"/>
-          <w:spacing w:val="-2"/>
-          <w:sz w:val="28"/>
-          <w:szCs w:val="28"/>
-          <w:lang w:val="en-US"/>
-        </w:rPr>
-        <w:t xml:space="preserve">, </w:t>
-      </w:r>
-      <w:proofErr w:type="spellStart"/>
-      <w:r>
-        <w:rPr>
-          <w:rFonts w:ascii="Times New Roman" w:hAnsi="Times New Roman" w:cs="Times New Roman"/>
-          <w:spacing w:val="-2"/>
-          <w:sz w:val="28"/>
-          <w:szCs w:val="28"/>
-          <w:lang w:val="en-US"/>
-        </w:rPr>
-        <w:t>parse_result</w:t>
-      </w:r>
-      <w:proofErr w:type="spellEnd"/>
-      <w:r>
-        <w:rPr>
-          <w:rFonts w:ascii="Times New Roman" w:hAnsi="Times New Roman" w:cs="Times New Roman"/>
-          <w:spacing w:val="-2"/>
-          <w:sz w:val="28"/>
-          <w:szCs w:val="28"/>
-          <w:lang w:val="en-US"/>
-        </w:rPr>
-        <w:t xml:space="preserve">: </w:t>
-      </w:r>
-      <w:proofErr w:type="spellStart"/>
-      <w:r>
-        <w:rPr>
-          <w:rFonts w:ascii="Times New Roman" w:hAnsi="Times New Roman" w:cs="Times New Roman"/>
-          <w:spacing w:val="-2"/>
-          <w:sz w:val="28"/>
-          <w:szCs w:val="28"/>
-          <w:lang w:val="en-US"/>
-        </w:rPr>
-        <w:t>dict</w:t>
-      </w:r>
-      <w:proofErr w:type="spellEnd"/>
-      <w:r>
-        <w:rPr>
-          <w:rFonts w:ascii="Times New Roman" w:hAnsi="Times New Roman" w:cs="Times New Roman"/>
-          <w:spacing w:val="-2"/>
-          <w:sz w:val="28"/>
-          <w:szCs w:val="28"/>
-          <w:lang w:val="en-US"/>
-        </w:rPr>
-        <w:t>) -&gt; list[</w:t>
-      </w:r>
-      <w:proofErr w:type="spellStart"/>
-      <w:r>
-        <w:rPr>
-          <w:rFonts w:ascii="Times New Roman" w:hAnsi="Times New Roman" w:cs="Times New Roman"/>
-          <w:spacing w:val="-2"/>
-          <w:sz w:val="28"/>
-          <w:szCs w:val="28"/>
-          <w:lang w:val="en-US"/>
-        </w:rPr>
-        <w:t>Named</w:t>
-      </w:r>
-      <w:r>
-        <w:rPr>
-          <w:rFonts w:ascii="Times New Roman" w:hAnsi="Times New Roman" w:cs="Times New Roman"/>
-          <w:spacing w:val="-2"/>
-          <w:sz w:val="28"/>
-          <w:szCs w:val="28"/>
-          <w:lang w:val="en-US"/>
-        </w:rPr>
-        <w:t>FuzzyConclusion</w:t>
-      </w:r>
-      <w:proofErr w:type="spellEnd"/>
-      <w:r>
-        <w:rPr>
-          <w:rFonts w:ascii="Times New Roman" w:hAnsi="Times New Roman" w:cs="Times New Roman"/>
-          <w:spacing w:val="-2"/>
-          <w:sz w:val="28"/>
-          <w:szCs w:val="28"/>
-          <w:lang w:val="en-US"/>
-        </w:rPr>
-        <w:t>] | None</w:t>
+        <w:t>FuzzyConclusion] | None</w:t>
       </w:r>
     </w:p>
     <w:p>
@@ -6416,27 +5851,7 @@
           <w:sz w:val="28"/>
           <w:szCs w:val="28"/>
         </w:rPr>
-        <w:t xml:space="preserve"> Принимает результат </w:t>
-      </w:r>
-      <w:proofErr w:type="spellStart"/>
-      <w:r>
-        <w:rPr>
-          <w:rFonts w:ascii="Times New Roman" w:hAnsi="Times New Roman" w:cs="Times New Roman"/>
-          <w:spacing w:val="-2"/>
-          <w:sz w:val="28"/>
-          <w:szCs w:val="28"/>
-        </w:rPr>
-        <w:t>парсинга</w:t>
-      </w:r>
-      <w:proofErr w:type="spellEnd"/>
-      <w:r>
-        <w:rPr>
-          <w:rFonts w:ascii="Times New Roman" w:hAnsi="Times New Roman" w:cs="Times New Roman"/>
-          <w:spacing w:val="-2"/>
-          <w:sz w:val="28"/>
-          <w:szCs w:val="28"/>
-        </w:rPr>
-        <w:t xml:space="preserve"> файла с описанием правил и фактов.</w:t>
+        <w:t xml:space="preserve"> Принимает результат парсинга файла с описанием правил и фактов.</w:t>
       </w:r>
     </w:p>
     <w:p>
@@ -6466,87 +5881,7 @@
           <w:szCs w:val="28"/>
           <w:lang w:val="en-US"/>
         </w:rPr>
-        <w:t>def __</w:t>
-      </w:r>
-      <w:proofErr w:type="spellStart"/>
-      <w:r>
-        <w:rPr>
-          <w:rFonts w:ascii="Times New Roman" w:hAnsi="Times New Roman" w:cs="Times New Roman"/>
-          <w:sz w:val="28"/>
-          <w:szCs w:val="28"/>
-          <w:lang w:val="en-US"/>
-        </w:rPr>
-        <w:t>get_all_conclusions</w:t>
-      </w:r>
-      <w:proofErr w:type="spellEnd"/>
-      <w:r>
-        <w:rPr>
-          <w:rFonts w:ascii="Times New Roman" w:hAnsi="Times New Roman" w:cs="Times New Roman"/>
-          <w:sz w:val="28"/>
-          <w:szCs w:val="28"/>
-          <w:lang w:val="en-US"/>
-        </w:rPr>
-        <w:t>(</w:t>
-      </w:r>
-      <w:proofErr w:type="spellStart"/>
-      <w:r>
-        <w:rPr>
-          <w:rFonts w:ascii="Times New Roman" w:hAnsi="Times New Roman" w:cs="Times New Roman"/>
-          <w:sz w:val="28"/>
-          <w:szCs w:val="28"/>
-          <w:lang w:val="en-US"/>
-        </w:rPr>
-        <w:t>cls</w:t>
-      </w:r>
-      <w:proofErr w:type="spellEnd"/>
-      <w:r>
-        <w:rPr>
-          <w:rFonts w:ascii="Times New Roman" w:hAnsi="Times New Roman" w:cs="Times New Roman"/>
-          <w:sz w:val="28"/>
-          <w:szCs w:val="28"/>
-          <w:lang w:val="en-US"/>
-        </w:rPr>
-        <w:t xml:space="preserve">, </w:t>
-      </w:r>
-      <w:proofErr w:type="spellStart"/>
-      <w:r>
-        <w:rPr>
-          <w:rFonts w:ascii="Times New Roman" w:hAnsi="Times New Roman" w:cs="Times New Roman"/>
-          <w:sz w:val="28"/>
-          <w:szCs w:val="28"/>
-          <w:lang w:val="en-US"/>
-        </w:rPr>
-        <w:t>program_file</w:t>
-      </w:r>
-      <w:proofErr w:type="spellEnd"/>
-      <w:r>
-        <w:rPr>
-          <w:rFonts w:ascii="Times New Roman" w:hAnsi="Times New Roman" w:cs="Times New Roman"/>
-          <w:sz w:val="28"/>
-          <w:szCs w:val="28"/>
-          <w:lang w:val="en-US"/>
-        </w:rPr>
-        <w:t xml:space="preserve">: </w:t>
-      </w:r>
-      <w:proofErr w:type="spellStart"/>
-      <w:r>
-        <w:rPr>
-          <w:rFonts w:ascii="Times New Roman" w:hAnsi="Times New Roman" w:cs="Times New Roman"/>
-          <w:sz w:val="28"/>
-          <w:szCs w:val="28"/>
-          <w:lang w:val="en-US"/>
-        </w:rPr>
-        <w:t>str</w:t>
-      </w:r>
-      <w:proofErr w:type="spellEnd"/>
-      <w:r>
-        <w:rPr>
-          <w:rFonts w:ascii="Times New Roman" w:hAnsi="Times New Roman" w:cs="Times New Roman"/>
-          <w:sz w:val="28"/>
-          <w:szCs w:val="28"/>
-          <w:lang w:val="en-US"/>
-        </w:rPr>
-        <w:t>) -&gt; list</w:t>
+        <w:t>def __get_all_conclusions(cls, program_file: str) -&gt; list</w:t>
       </w:r>
     </w:p>
     <w:p>
@@ -6616,7 +5951,6 @@
           <w:sz w:val="28"/>
           <w:szCs w:val="28"/>
         </w:rPr>
-        <w:lastRenderedPageBreak/>
         <w:br/>
       </w:r>
     </w:p>
@@ -6640,7 +5974,6 @@
           <w:lang w:val="en-US"/>
         </w:rPr>
       </w:pPr>
-      <w:proofErr w:type="spellStart"/>
       <w:r>
         <w:rPr>
           <w:rFonts w:ascii="Times New Roman" w:hAnsi="Times New Roman" w:cs="Times New Roman"/>
@@ -6648,97 +5981,8 @@
           <w:szCs w:val="28"/>
           <w:lang w:val="en-US"/>
         </w:rPr>
-        <w:t>def</w:t>
-      </w:r>
-      <w:proofErr w:type="spellEnd"/>
-      <w:r>
-        <w:rPr>
-          <w:rFonts w:ascii="Times New Roman" w:hAnsi="Times New Roman" w:cs="Times New Roman"/>
-          <w:sz w:val="28"/>
-          <w:szCs w:val="28"/>
-          <w:lang w:val="en-US"/>
-        </w:rPr>
-        <w:t xml:space="preserve"> </w:t>
-      </w:r>
-      <w:proofErr w:type="spellStart"/>
-      <w:r>
-        <w:rPr>
-          <w:rFonts w:ascii="Times New Roman" w:hAnsi="Times New Roman" w:cs="Times New Roman"/>
-          <w:sz w:val="28"/>
-          <w:szCs w:val="28"/>
-          <w:lang w:val="en-US"/>
-        </w:rPr>
-        <w:t>print_conclusions_results</w:t>
-      </w:r>
-      <w:proofErr w:type="spellEnd"/>
-      <w:r>
-        <w:rPr>
-          <w:rFonts w:ascii="Times New Roman" w:hAnsi="Times New Roman" w:cs="Times New Roman"/>
-          <w:sz w:val="28"/>
-          <w:szCs w:val="28"/>
-          <w:lang w:val="en-US"/>
-        </w:rPr>
-        <w:t>(</w:t>
-      </w:r>
-      <w:proofErr w:type="spellStart"/>
-      <w:r>
-        <w:rPr>
-          <w:rFonts w:ascii="Times New Roman" w:hAnsi="Times New Roman" w:cs="Times New Roman"/>
-          <w:sz w:val="28"/>
-          <w:szCs w:val="28"/>
-          <w:lang w:val="en-US"/>
-        </w:rPr>
-        <w:t>cls</w:t>
-      </w:r>
-      <w:proofErr w:type="spellEnd"/>
-      <w:r>
-        <w:rPr>
-          <w:rFonts w:ascii="Times New Roman" w:hAnsi="Times New Roman" w:cs="Times New Roman"/>
-          <w:sz w:val="28"/>
-          <w:szCs w:val="28"/>
-          <w:lang w:val="en-US"/>
-        </w:rPr>
-        <w:t xml:space="preserve">, </w:t>
-      </w:r>
-      <w:proofErr w:type="spellStart"/>
-      <w:r>
-        <w:rPr>
-          <w:rFonts w:ascii="Times New Roman" w:hAnsi="Times New Roman" w:cs="Times New Roman"/>
-          <w:sz w:val="28"/>
-          <w:szCs w:val="28"/>
-          <w:lang w:val="en-US"/>
-        </w:rPr>
-        <w:t>program_file</w:t>
-      </w:r>
-      <w:proofErr w:type="spellEnd"/>
-      <w:r>
-        <w:rPr>
-          <w:rFonts w:ascii="Times New Roman" w:hAnsi="Times New Roman" w:cs="Times New Roman"/>
-          <w:sz w:val="28"/>
-          <w:szCs w:val="28"/>
-          <w:lang w:val="en-US"/>
-        </w:rPr>
-        <w:t xml:space="preserve">: </w:t>
-      </w:r>
-      <w:proofErr w:type="spellStart"/>
-      <w:r>
-        <w:rPr>
-          <w:rFonts w:ascii="Times New Roman" w:hAnsi="Times New Roman" w:cs="Times New Roman"/>
-          <w:sz w:val="28"/>
-          <w:szCs w:val="28"/>
-          <w:lang w:val="en-US"/>
-        </w:rPr>
-        <w:t>str</w:t>
-      </w:r>
-      <w:proofErr w:type="spellEnd"/>
-      <w:r>
-        <w:rPr>
-          <w:rFonts w:ascii="Times New Roman" w:hAnsi="Times New Roman" w:cs="Times New Roman"/>
-          <w:sz w:val="28"/>
-          <w:szCs w:val="28"/>
-          <w:lang w:val="en-US"/>
-        </w:rPr>
-        <w:t>)</w:t>
+        <w:lastRenderedPageBreak/>
+        <w:t>def print_conclusions_results(cls, program_file: str)</w:t>
       </w:r>
     </w:p>
     <w:p>
@@ -6814,7 +6058,6 @@
           <w:lang w:val="en-US"/>
         </w:rPr>
       </w:pPr>
-      <w:proofErr w:type="spellStart"/>
       <w:r>
         <w:rPr>
           <w:rFonts w:ascii="Times New Roman" w:hAnsi="Times New Roman" w:cs="Times New Roman"/>
@@ -6822,77 +6065,7 @@
           <w:szCs w:val="28"/>
           <w:lang w:val="en-US"/>
         </w:rPr>
-        <w:t>def</w:t>
-      </w:r>
-      <w:proofErr w:type="spellEnd"/>
-      <w:r>
-        <w:rPr>
-          <w:rFonts w:ascii="Times New Roman" w:hAnsi="Times New Roman" w:cs="Times New Roman"/>
-          <w:sz w:val="28"/>
-          <w:szCs w:val="28"/>
-          <w:lang w:val="en-US"/>
-        </w:rPr>
-        <w:t xml:space="preserve"> </w:t>
-      </w:r>
-      <w:proofErr w:type="spellStart"/>
-      <w:r>
-        <w:rPr>
-          <w:rFonts w:ascii="Times New Roman" w:hAnsi="Times New Roman" w:cs="Times New Roman"/>
-          <w:sz w:val="28"/>
-          <w:szCs w:val="28"/>
-          <w:lang w:val="en-US"/>
-        </w:rPr>
-        <w:t>fuzzy_set_dict_to_str</w:t>
-      </w:r>
-      <w:proofErr w:type="spellEnd"/>
-      <w:r>
-        <w:rPr>
-          <w:rFonts w:ascii="Times New Roman" w:hAnsi="Times New Roman" w:cs="Times New Roman"/>
-          <w:sz w:val="28"/>
-          <w:szCs w:val="28"/>
-          <w:lang w:val="en-US"/>
-        </w:rPr>
-        <w:t>(</w:t>
-      </w:r>
-      <w:proofErr w:type="spellStart"/>
-      <w:r>
-        <w:rPr>
-          <w:rFonts w:ascii="Times New Roman" w:hAnsi="Times New Roman" w:cs="Times New Roman"/>
-          <w:sz w:val="28"/>
-          <w:szCs w:val="28"/>
-          <w:lang w:val="en-US"/>
-        </w:rPr>
-        <w:t>conclusion_result</w:t>
-      </w:r>
-      <w:proofErr w:type="spellEnd"/>
-      <w:r>
-        <w:rPr>
-          <w:rFonts w:ascii="Times New Roman" w:hAnsi="Times New Roman" w:cs="Times New Roman"/>
-          <w:sz w:val="28"/>
-          <w:szCs w:val="28"/>
-          <w:lang w:val="en-US"/>
-        </w:rPr>
-        <w:t xml:space="preserve">: </w:t>
-      </w:r>
-      <w:proofErr w:type="spellStart"/>
-      <w:r>
-        <w:rPr>
-          <w:rFonts w:ascii="Times New Roman" w:hAnsi="Times New Roman" w:cs="Times New Roman"/>
-          <w:sz w:val="28"/>
-          <w:szCs w:val="28"/>
-          <w:lang w:val="en-US"/>
-        </w:rPr>
-        <w:t>dict</w:t>
-      </w:r>
-      <w:proofErr w:type="spellEnd"/>
-      <w:r>
-        <w:rPr>
-          <w:rFonts w:ascii="Times New Roman" w:hAnsi="Times New Roman" w:cs="Times New Roman"/>
-          <w:sz w:val="28"/>
-          <w:szCs w:val="28"/>
-          <w:lang w:val="en-US"/>
-        </w:rPr>
-        <w:t xml:space="preserve"> | None) -&gt; str | None</w:t>
+        <w:t>def fuzzy_set_dict_to_str(conclusion_result: dict | None) -&gt; str | None</w:t>
       </w:r>
     </w:p>
     <w:p>
@@ -6968,7 +6141,6 @@
           <w:lang w:val="en-US"/>
         </w:rPr>
       </w:pPr>
-      <w:proofErr w:type="spellStart"/>
       <w:r>
         <w:rPr>
           <w:rFonts w:ascii="Times New Roman" w:hAnsi="Times New Roman" w:cs="Times New Roman"/>
@@ -6976,117 +6148,7 @@
           <w:szCs w:val="28"/>
           <w:lang w:val="en-US"/>
         </w:rPr>
-        <w:t>def</w:t>
-      </w:r>
-      <w:proofErr w:type="spellEnd"/>
-      <w:r>
-        <w:rPr>
-          <w:rFonts w:ascii="Times New Roman" w:hAnsi="Times New Roman" w:cs="Times New Roman"/>
-          <w:sz w:val="28"/>
-          <w:szCs w:val="28"/>
-          <w:lang w:val="en-US"/>
-        </w:rPr>
-        <w:t xml:space="preserve"> __</w:t>
-      </w:r>
-      <w:proofErr w:type="spellStart"/>
-      <w:r>
-        <w:rPr>
-          <w:rFonts w:ascii="Times New Roman" w:hAnsi="Times New Roman" w:cs="Times New Roman"/>
-          <w:sz w:val="28"/>
-          <w:szCs w:val="28"/>
-          <w:lang w:val="en-US"/>
-        </w:rPr>
-        <w:t>parse_fuzzy_set</w:t>
-      </w:r>
-      <w:proofErr w:type="spellEnd"/>
-      <w:r>
-        <w:rPr>
-          <w:rFonts w:ascii="Times New Roman" w:hAnsi="Times New Roman" w:cs="Times New Roman"/>
-          <w:sz w:val="28"/>
-          <w:szCs w:val="28"/>
-          <w:lang w:val="en-US"/>
-        </w:rPr>
-        <w:t>(</w:t>
-      </w:r>
-      <w:proofErr w:type="spellStart"/>
-      <w:r>
-        <w:rPr>
-          <w:rFonts w:ascii="Times New Roman" w:hAnsi="Times New Roman" w:cs="Times New Roman"/>
-          <w:sz w:val="28"/>
-          <w:szCs w:val="28"/>
-          <w:lang w:val="en-US"/>
-        </w:rPr>
-        <w:t>cls</w:t>
-      </w:r>
-      <w:proofErr w:type="spellEnd"/>
-      <w:r>
-        <w:rPr>
-          <w:rFonts w:ascii="Times New Roman" w:hAnsi="Times New Roman" w:cs="Times New Roman"/>
-          <w:sz w:val="28"/>
-          <w:szCs w:val="28"/>
-          <w:lang w:val="en-US"/>
-        </w:rPr>
-        <w:t xml:space="preserve">, </w:t>
-      </w:r>
-      <w:proofErr w:type="spellStart"/>
-      <w:r>
-        <w:rPr>
-          <w:rFonts w:ascii="Times New Roman" w:hAnsi="Times New Roman" w:cs="Times New Roman"/>
-          <w:sz w:val="28"/>
-          <w:szCs w:val="28"/>
-          <w:lang w:val="en-US"/>
-        </w:rPr>
-        <w:t>raw_line</w:t>
-      </w:r>
-      <w:proofErr w:type="spellEnd"/>
-      <w:r>
-        <w:rPr>
-          <w:rFonts w:ascii="Times New Roman" w:hAnsi="Times New Roman" w:cs="Times New Roman"/>
-          <w:sz w:val="28"/>
-          <w:szCs w:val="28"/>
-          <w:lang w:val="en-US"/>
-        </w:rPr>
-        <w:t xml:space="preserve">: </w:t>
-      </w:r>
-      <w:proofErr w:type="spellStart"/>
-      <w:r>
-        <w:rPr>
-          <w:rFonts w:ascii="Times New Roman" w:hAnsi="Times New Roman" w:cs="Times New Roman"/>
-          <w:sz w:val="28"/>
-          <w:szCs w:val="28"/>
-          <w:lang w:val="en-US"/>
-        </w:rPr>
-        <w:t>str</w:t>
-      </w:r>
-      <w:proofErr w:type="spellEnd"/>
-      <w:r>
-        <w:rPr>
-          <w:rFonts w:ascii="Times New Roman" w:hAnsi="Times New Roman" w:cs="Times New Roman"/>
-          <w:sz w:val="28"/>
-          <w:szCs w:val="28"/>
-          <w:lang w:val="en-US"/>
-        </w:rPr>
-        <w:t xml:space="preserve">) -&gt; </w:t>
-      </w:r>
-      <w:proofErr w:type="spellStart"/>
-      <w:r>
-        <w:rPr>
-          <w:rFonts w:ascii="Times New Roman" w:hAnsi="Times New Roman" w:cs="Times New Roman"/>
-          <w:sz w:val="28"/>
-          <w:szCs w:val="28"/>
-          <w:lang w:val="en-US"/>
-        </w:rPr>
-        <w:t>dict</w:t>
-      </w:r>
-      <w:proofErr w:type="spellEnd"/>
-      <w:r>
-        <w:rPr>
-          <w:rFonts w:ascii="Times New Roman" w:hAnsi="Times New Roman" w:cs="Times New Roman"/>
-          <w:sz w:val="28"/>
-          <w:szCs w:val="28"/>
-          <w:lang w:val="en-US"/>
-        </w:rPr>
-        <w:t xml:space="preserve"> | None</w:t>
+        <w:t>def __parse_fuzzy_set(cls, raw_line: str) -&gt; dict | None</w:t>
       </w:r>
     </w:p>
     <w:p>
@@ -7120,27 +6182,7 @@
           <w:sz w:val="28"/>
           <w:szCs w:val="28"/>
         </w:rPr>
-        <w:t xml:space="preserve"> </w:t>
-      </w:r>
-      <w:proofErr w:type="spellStart"/>
-      <w:r>
-        <w:rPr>
-          <w:rFonts w:ascii="Times New Roman" w:hAnsi="Times New Roman" w:cs="Times New Roman"/>
-          <w:spacing w:val="-2"/>
-          <w:sz w:val="28"/>
-          <w:szCs w:val="28"/>
-        </w:rPr>
-        <w:t>Парсинг</w:t>
-      </w:r>
-      <w:proofErr w:type="spellEnd"/>
-      <w:r>
-        <w:rPr>
-          <w:rFonts w:ascii="Times New Roman" w:hAnsi="Times New Roman" w:cs="Times New Roman"/>
-          <w:spacing w:val="-2"/>
-          <w:sz w:val="28"/>
-          <w:szCs w:val="28"/>
-        </w:rPr>
-        <w:t xml:space="preserve"> строки с нечётким предикатом в удобный для системы формат</w:t>
+        <w:t xml:space="preserve"> Парсинг строки с нечётким предикатом в удобный для системы формат</w:t>
       </w:r>
       <w:r>
         <w:rPr>
@@ -7179,107 +6221,7 @@
           <w:szCs w:val="28"/>
           <w:lang w:val="en-US"/>
         </w:rPr>
-        <w:t>def __</w:t>
-      </w:r>
-      <w:proofErr w:type="spellStart"/>
-      <w:r>
-        <w:rPr>
-          <w:rFonts w:ascii="Times New Roman" w:hAnsi="Times New Roman" w:cs="Times New Roman"/>
-          <w:sz w:val="28"/>
-          <w:szCs w:val="28"/>
-          <w:lang w:val="en-US"/>
-        </w:rPr>
-        <w:t>parse_program_file</w:t>
-      </w:r>
-      <w:proofErr w:type="spellEnd"/>
-      <w:r>
-        <w:rPr>
-          <w:rFonts w:ascii="Times New Roman" w:hAnsi="Times New Roman" w:cs="Times New Roman"/>
-          <w:sz w:val="28"/>
-          <w:szCs w:val="28"/>
-          <w:lang w:val="en-US"/>
-        </w:rPr>
-        <w:t>(</w:t>
-      </w:r>
-      <w:proofErr w:type="spellStart"/>
-      <w:r>
-        <w:rPr>
-          <w:rFonts w:ascii="Times New Roman" w:hAnsi="Times New Roman" w:cs="Times New Roman"/>
-          <w:sz w:val="28"/>
-          <w:szCs w:val="28"/>
-          <w:lang w:val="en-US"/>
-        </w:rPr>
-        <w:t>cls</w:t>
-      </w:r>
-      <w:proofErr w:type="spellEnd"/>
-      <w:r>
-        <w:rPr>
-          <w:rFonts w:ascii="Times New Roman" w:hAnsi="Times New Roman" w:cs="Times New Roman"/>
-          <w:sz w:val="28"/>
-          <w:szCs w:val="28"/>
-          <w:lang w:val="en-US"/>
-        </w:rPr>
-        <w:t xml:space="preserve">, </w:t>
-      </w:r>
-      <w:proofErr w:type="spellStart"/>
-      <w:r>
-        <w:rPr>
-          <w:rFonts w:ascii="Times New Roman" w:hAnsi="Times New Roman" w:cs="Times New Roman"/>
-          <w:sz w:val="28"/>
-          <w:szCs w:val="28"/>
-          <w:lang w:val="en-US"/>
-        </w:rPr>
-        <w:t>file_dir</w:t>
-      </w:r>
-      <w:proofErr w:type="spellEnd"/>
-      <w:r>
-        <w:rPr>
-          <w:rFonts w:ascii="Times New Roman" w:hAnsi="Times New Roman" w:cs="Times New Roman"/>
-          <w:sz w:val="28"/>
-          <w:szCs w:val="28"/>
-          <w:lang w:val="en-US"/>
-        </w:rPr>
-        <w:t xml:space="preserve">: </w:t>
-      </w:r>
-      <w:proofErr w:type="spellStart"/>
-      <w:r>
-        <w:rPr>
-          <w:rFonts w:ascii="Times New Roman" w:hAnsi="Times New Roman" w:cs="Times New Roman"/>
-          <w:sz w:val="28"/>
-          <w:szCs w:val="28"/>
-          <w:lang w:val="en-US"/>
-        </w:rPr>
-        <w:t>str</w:t>
-      </w:r>
-      <w:proofErr w:type="spellEnd"/>
-      <w:r>
-        <w:rPr>
-          <w:rFonts w:ascii="Times New Roman" w:hAnsi="Times New Roman" w:cs="Times New Roman"/>
-          <w:sz w:val="28"/>
-          <w:szCs w:val="28"/>
-          <w:lang w:val="en-US"/>
-        </w:rPr>
-        <w:t xml:space="preserve">) -&gt; </w:t>
-      </w:r>
-      <w:proofErr w:type="spellStart"/>
-      <w:r>
-        <w:rPr>
-          <w:rFonts w:ascii="Times New Roman" w:hAnsi="Times New Roman" w:cs="Times New Roman"/>
-          <w:sz w:val="28"/>
-          <w:szCs w:val="28"/>
-          <w:lang w:val="en-US"/>
-        </w:rPr>
-        <w:t>dict</w:t>
-      </w:r>
-      <w:proofErr w:type="spellEnd"/>
-      <w:r>
-        <w:rPr>
-          <w:rFonts w:ascii="Times New Roman" w:hAnsi="Times New Roman" w:cs="Times New Roman"/>
-          <w:sz w:val="28"/>
-          <w:szCs w:val="28"/>
-          <w:lang w:val="en-US"/>
-        </w:rPr>
-        <w:t xml:space="preserve"> | None</w:t>
+        <w:t>def __parse_program_file(cls, file_dir: str) -&gt; dict | None</w:t>
       </w:r>
     </w:p>
     <w:p>
@@ -7306,45 +6248,14 @@
         </w:rPr>
         <w:t xml:space="preserve">- </w:t>
       </w:r>
-      <w:proofErr w:type="spellStart"/>
-      <w:r>
-        <w:rPr>
-          <w:rFonts w:ascii="Times New Roman" w:hAnsi="Times New Roman" w:cs="Times New Roman"/>
-          <w:spacing w:val="-2"/>
-          <w:sz w:val="28"/>
-          <w:szCs w:val="28"/>
-        </w:rPr>
-        <w:t>Певрвоначальный</w:t>
-      </w:r>
-      <w:proofErr w:type="spellEnd"/>
-      <w:r>
-        <w:rPr>
-          <w:rFonts w:ascii="Times New Roman" w:hAnsi="Times New Roman" w:cs="Times New Roman"/>
-          <w:spacing w:val="-2"/>
-          <w:sz w:val="28"/>
-          <w:szCs w:val="28"/>
-        </w:rPr>
-        <w:t xml:space="preserve"> </w:t>
-      </w:r>
-      <w:proofErr w:type="spellStart"/>
-      <w:r>
-        <w:rPr>
-          <w:rFonts w:ascii="Times New Roman" w:hAnsi="Times New Roman" w:cs="Times New Roman"/>
-          <w:spacing w:val="-2"/>
-          <w:sz w:val="28"/>
-          <w:szCs w:val="28"/>
-        </w:rPr>
-        <w:t>парсинг</w:t>
-      </w:r>
-      <w:proofErr w:type="spellEnd"/>
-      <w:r>
-        <w:rPr>
-          <w:rFonts w:ascii="Times New Roman" w:hAnsi="Times New Roman" w:cs="Times New Roman"/>
-          <w:spacing w:val="-2"/>
-          <w:sz w:val="28"/>
-          <w:szCs w:val="28"/>
-        </w:rPr>
-        <w:t xml:space="preserve"> текстового файла, содержащего описание фактов и правил.</w:t>
+      <w:r>
+        <w:rPr>
+          <w:rFonts w:ascii="Times New Roman" w:hAnsi="Times New Roman" w:cs="Times New Roman"/>
+          <w:spacing w:val="-2"/>
+          <w:sz w:val="28"/>
+          <w:szCs w:val="28"/>
+        </w:rPr>
+        <w:t>Певрвоначальный парсинг текстового файла, содержащего описание фактов и правил.</w:t>
       </w:r>
     </w:p>
     <w:p>
@@ -7374,107 +6285,7 @@
           <w:szCs w:val="28"/>
           <w:lang w:val="en-US"/>
         </w:rPr>
-        <w:t>def __</w:t>
-      </w:r>
-      <w:proofErr w:type="spellStart"/>
-      <w:r>
-        <w:rPr>
-          <w:rFonts w:ascii="Times New Roman" w:hAnsi="Times New Roman" w:cs="Times New Roman"/>
-          <w:sz w:val="28"/>
-          <w:szCs w:val="28"/>
-          <w:lang w:val="en-US"/>
-        </w:rPr>
-        <w:t>parse_program_file_result</w:t>
-      </w:r>
-      <w:proofErr w:type="spellEnd"/>
-      <w:r>
-        <w:rPr>
-          <w:rFonts w:ascii="Times New Roman" w:hAnsi="Times New Roman" w:cs="Times New Roman"/>
-          <w:sz w:val="28"/>
-          <w:szCs w:val="28"/>
-          <w:lang w:val="en-US"/>
-        </w:rPr>
-        <w:t>(</w:t>
-      </w:r>
-      <w:proofErr w:type="spellStart"/>
-      <w:r>
-        <w:rPr>
-          <w:rFonts w:ascii="Times New Roman" w:hAnsi="Times New Roman" w:cs="Times New Roman"/>
-          <w:sz w:val="28"/>
-          <w:szCs w:val="28"/>
-          <w:lang w:val="en-US"/>
-        </w:rPr>
-        <w:t>cls</w:t>
-      </w:r>
-      <w:proofErr w:type="spellEnd"/>
-      <w:r>
-        <w:rPr>
-          <w:rFonts w:ascii="Times New Roman" w:hAnsi="Times New Roman" w:cs="Times New Roman"/>
-          <w:sz w:val="28"/>
-          <w:szCs w:val="28"/>
-          <w:lang w:val="en-US"/>
-        </w:rPr>
-        <w:t xml:space="preserve">, </w:t>
-      </w:r>
-      <w:proofErr w:type="spellStart"/>
-      <w:r>
-        <w:rPr>
-          <w:rFonts w:ascii="Times New Roman" w:hAnsi="Times New Roman" w:cs="Times New Roman"/>
-          <w:sz w:val="28"/>
-          <w:szCs w:val="28"/>
-          <w:lang w:val="en-US"/>
-        </w:rPr>
-        <w:t>raw_parse</w:t>
-      </w:r>
-      <w:proofErr w:type="spellEnd"/>
-      <w:r>
-        <w:rPr>
-          <w:rFonts w:ascii="Times New Roman" w:hAnsi="Times New Roman" w:cs="Times New Roman"/>
-          <w:sz w:val="28"/>
-          <w:szCs w:val="28"/>
-          <w:lang w:val="en-US"/>
-        </w:rPr>
-        <w:t xml:space="preserve">: </w:t>
-      </w:r>
-      <w:proofErr w:type="spellStart"/>
-      <w:r>
-        <w:rPr>
-          <w:rFonts w:ascii="Times New Roman" w:hAnsi="Times New Roman" w:cs="Times New Roman"/>
-          <w:sz w:val="28"/>
-          <w:szCs w:val="28"/>
-          <w:lang w:val="en-US"/>
-        </w:rPr>
-        <w:t>dict</w:t>
-      </w:r>
-      <w:proofErr w:type="spellEnd"/>
-      <w:r>
-        <w:rPr>
-          <w:rFonts w:ascii="Times New Roman" w:hAnsi="Times New Roman" w:cs="Times New Roman"/>
-          <w:sz w:val="28"/>
-          <w:szCs w:val="28"/>
-          <w:lang w:val="en-US"/>
-        </w:rPr>
-        <w:t xml:space="preserve">) -&gt; </w:t>
-      </w:r>
-      <w:proofErr w:type="spellStart"/>
-      <w:r>
-        <w:rPr>
-          <w:rFonts w:ascii="Times New Roman" w:hAnsi="Times New Roman" w:cs="Times New Roman"/>
-          <w:sz w:val="28"/>
-          <w:szCs w:val="28"/>
-          <w:lang w:val="en-US"/>
-        </w:rPr>
-        <w:t>dict</w:t>
-      </w:r>
-      <w:proofErr w:type="spellEnd"/>
-      <w:r>
-        <w:rPr>
-          <w:rFonts w:ascii="Times New Roman" w:hAnsi="Times New Roman" w:cs="Times New Roman"/>
-          <w:sz w:val="28"/>
-          <w:szCs w:val="28"/>
-          <w:lang w:val="en-US"/>
-        </w:rPr>
-        <w:t xml:space="preserve"> | None</w:t>
+        <w:t>def __parse_program_file_result(cls, raw_parse: dict) -&gt; dict | None</w:t>
       </w:r>
     </w:p>
     <w:p>
@@ -7509,47 +6320,7 @@
           <w:sz w:val="28"/>
           <w:szCs w:val="28"/>
         </w:rPr>
-        <w:t xml:space="preserve">Второй этап </w:t>
-      </w:r>
-      <w:proofErr w:type="spellStart"/>
-      <w:r>
-        <w:rPr>
-          <w:rFonts w:ascii="Times New Roman" w:hAnsi="Times New Roman" w:cs="Times New Roman"/>
-          <w:spacing w:val="-2"/>
-          <w:sz w:val="28"/>
-          <w:szCs w:val="28"/>
-        </w:rPr>
-        <w:t>парсинга</w:t>
-      </w:r>
-      <w:proofErr w:type="spellEnd"/>
-      <w:r>
-        <w:rPr>
-          <w:rFonts w:ascii="Times New Roman" w:hAnsi="Times New Roman" w:cs="Times New Roman"/>
-          <w:spacing w:val="-2"/>
-          <w:sz w:val="28"/>
-          <w:szCs w:val="28"/>
-        </w:rPr>
-        <w:t xml:space="preserve"> </w:t>
-      </w:r>
-      <w:proofErr w:type="spellStart"/>
-      <w:r>
-        <w:rPr>
-          <w:rFonts w:ascii="Times New Roman" w:hAnsi="Times New Roman" w:cs="Times New Roman"/>
-          <w:spacing w:val="-2"/>
-          <w:sz w:val="28"/>
-          <w:szCs w:val="28"/>
-        </w:rPr>
-        <w:t>текствого</w:t>
-      </w:r>
-      <w:proofErr w:type="spellEnd"/>
-      <w:r>
-        <w:rPr>
-          <w:rFonts w:ascii="Times New Roman" w:hAnsi="Times New Roman" w:cs="Times New Roman"/>
-          <w:spacing w:val="-2"/>
-          <w:sz w:val="28"/>
-          <w:szCs w:val="28"/>
-        </w:rPr>
-        <w:t xml:space="preserve"> файла, содержащего описание фактов и правил. Результат является интерпретируемым системой.</w:t>
+        <w:t>Второй этап парсинга текствого файла, содержащего описание фактов и правил. Результат является интерпретируемым системой.</w:t>
       </w:r>
     </w:p>
     <w:p>
@@ -7579,99 +6350,8 @@
           <w:szCs w:val="28"/>
           <w:lang w:val="en-US"/>
         </w:rPr>
-        <w:t>def __</w:t>
-      </w:r>
-      <w:proofErr w:type="spellStart"/>
-      <w:r>
-        <w:rPr>
-          <w:rFonts w:ascii="Times New Roman" w:hAnsi="Times New Roman" w:cs="Times New Roman"/>
-          <w:sz w:val="28"/>
-          <w:szCs w:val="28"/>
-          <w:lang w:val="en-US"/>
-        </w:rPr>
-        <w:t>parse_fuzzy_implication</w:t>
-      </w:r>
-      <w:proofErr w:type="spellEnd"/>
-      <w:r>
-        <w:rPr>
-          <w:rFonts w:ascii="Times New Roman" w:hAnsi="Times New Roman" w:cs="Times New Roman"/>
-          <w:sz w:val="28"/>
-          <w:szCs w:val="28"/>
-          <w:lang w:val="en-US"/>
-        </w:rPr>
-        <w:t>(</w:t>
-      </w:r>
-      <w:proofErr w:type="spellStart"/>
-      <w:r>
-        <w:rPr>
-          <w:rFonts w:ascii="Times New Roman" w:hAnsi="Times New Roman" w:cs="Times New Roman"/>
-          <w:sz w:val="28"/>
-          <w:szCs w:val="28"/>
-          <w:lang w:val="en-US"/>
-        </w:rPr>
-        <w:t>cls</w:t>
-      </w:r>
-      <w:proofErr w:type="spellEnd"/>
-      <w:r>
-        <w:rPr>
-          <w:rFonts w:ascii="Times New Roman" w:hAnsi="Times New Roman" w:cs="Times New Roman"/>
-          <w:sz w:val="28"/>
-          <w:szCs w:val="28"/>
-          <w:lang w:val="en-US"/>
-        </w:rPr>
-        <w:t xml:space="preserve">, </w:t>
-      </w:r>
-      <w:proofErr w:type="spellStart"/>
-      <w:r>
-        <w:rPr>
-          <w:rFonts w:ascii="Times New Roman" w:hAnsi="Times New Roman" w:cs="Times New Roman"/>
-          <w:sz w:val="28"/>
-          <w:szCs w:val="28"/>
-          <w:lang w:val="en-US"/>
-        </w:rPr>
-        <w:t>raw_line</w:t>
-      </w:r>
-      <w:proofErr w:type="spellEnd"/>
-      <w:r>
-        <w:rPr>
-          <w:rFonts w:ascii="Times New Roman" w:hAnsi="Times New Roman" w:cs="Times New Roman"/>
-          <w:sz w:val="28"/>
-          <w:szCs w:val="28"/>
-          <w:lang w:val="en-US"/>
-        </w:rPr>
-        <w:t xml:space="preserve">: </w:t>
-      </w:r>
-      <w:proofErr w:type="spellStart"/>
-      <w:r>
-        <w:rPr>
-          <w:rFonts w:ascii="Times New Roman" w:hAnsi="Times New Roman" w:cs="Times New Roman"/>
-          <w:sz w:val="28"/>
-          <w:szCs w:val="28"/>
-          <w:lang w:val="en-US"/>
-        </w:rPr>
-        <w:t>str</w:t>
-      </w:r>
-      <w:proofErr w:type="spellEnd"/>
-      <w:r>
-        <w:rPr>
-          <w:rFonts w:ascii="Times New Roman" w:hAnsi="Times New Roman" w:cs="Times New Roman"/>
-          <w:sz w:val="28"/>
-          <w:szCs w:val="28"/>
-          <w:lang w:val="en-US"/>
-        </w:rPr>
-        <w:t xml:space="preserve">) -&gt; </w:t>
-      </w:r>
-      <w:proofErr w:type="spellStart"/>
-      <w:r>
-        <w:rPr>
-          <w:rFonts w:ascii="Times New Roman" w:hAnsi="Times New Roman" w:cs="Times New Roman"/>
-          <w:sz w:val="28"/>
-          <w:szCs w:val="28"/>
-          <w:lang w:val="en-US"/>
-        </w:rPr>
-        <w:t>FuzzyImplication</w:t>
-      </w:r>
-      <w:proofErr w:type="spellEnd"/>
+        <w:t>def __parse_fuzzy_implication(cls, raw_line: str) -&gt; FuzzyImplication</w:t>
+      </w:r>
     </w:p>
     <w:p>
       <w:pPr>
@@ -7698,25 +6378,14 @@
         </w:rPr>
         <w:t xml:space="preserve">- </w:t>
       </w:r>
-      <w:proofErr w:type="spellStart"/>
-      <w:r>
-        <w:rPr>
-          <w:rFonts w:ascii="Times New Roman" w:hAnsi="Times New Roman" w:cs="Times New Roman"/>
-          <w:spacing w:val="-2"/>
-          <w:sz w:val="28"/>
-          <w:szCs w:val="28"/>
-        </w:rPr>
-        <w:t>Парсинг</w:t>
-      </w:r>
-      <w:proofErr w:type="spellEnd"/>
-      <w:r>
-        <w:rPr>
-          <w:rFonts w:ascii="Times New Roman" w:hAnsi="Times New Roman" w:cs="Times New Roman"/>
-          <w:spacing w:val="-2"/>
-          <w:sz w:val="28"/>
-          <w:szCs w:val="28"/>
-        </w:rPr>
-        <w:t xml:space="preserve"> строки, содержащей правило</w:t>
+      <w:r>
+        <w:rPr>
+          <w:rFonts w:ascii="Times New Roman" w:hAnsi="Times New Roman" w:cs="Times New Roman"/>
+          <w:spacing w:val="-2"/>
+          <w:sz w:val="28"/>
+          <w:szCs w:val="28"/>
+        </w:rPr>
+        <w:t>Парсинг строки, содержащей правило</w:t>
       </w:r>
       <w:r>
         <w:rPr>
@@ -7755,87 +6424,7 @@
           <w:szCs w:val="28"/>
           <w:lang w:val="en-US"/>
         </w:rPr>
-        <w:t>def parse(</w:t>
-      </w:r>
-      <w:proofErr w:type="spellStart"/>
-      <w:r>
-        <w:rPr>
-          <w:rFonts w:ascii="Times New Roman" w:hAnsi="Times New Roman" w:cs="Times New Roman"/>
-          <w:sz w:val="28"/>
-          <w:szCs w:val="28"/>
-          <w:lang w:val="en-US"/>
-        </w:rPr>
-        <w:t>cls</w:t>
-      </w:r>
-      <w:proofErr w:type="spellEnd"/>
-      <w:r>
-        <w:rPr>
-          <w:rFonts w:ascii="Times New Roman" w:hAnsi="Times New Roman" w:cs="Times New Roman"/>
-          <w:sz w:val="28"/>
-          <w:szCs w:val="28"/>
-          <w:lang w:val="en-US"/>
-        </w:rPr>
-        <w:t xml:space="preserve">, </w:t>
-      </w:r>
-      <w:proofErr w:type="spellStart"/>
-      <w:r>
-        <w:rPr>
-          <w:rFonts w:ascii="Times New Roman" w:hAnsi="Times New Roman" w:cs="Times New Roman"/>
-          <w:sz w:val="28"/>
-          <w:szCs w:val="28"/>
-          <w:lang w:val="en-US"/>
-        </w:rPr>
-        <w:t>file_dir</w:t>
-      </w:r>
-      <w:proofErr w:type="spellEnd"/>
-      <w:r>
-        <w:rPr>
-          <w:rFonts w:ascii="Times New Roman" w:hAnsi="Times New Roman" w:cs="Times New Roman"/>
-          <w:sz w:val="28"/>
-          <w:szCs w:val="28"/>
-          <w:lang w:val="en-US"/>
-        </w:rPr>
-        <w:t xml:space="preserve">: </w:t>
-      </w:r>
-      <w:proofErr w:type="spellStart"/>
-      <w:r>
-        <w:rPr>
-          <w:rFonts w:ascii="Times New Roman" w:hAnsi="Times New Roman" w:cs="Times New Roman"/>
-          <w:sz w:val="28"/>
-          <w:szCs w:val="28"/>
-          <w:lang w:val="en-US"/>
-        </w:rPr>
-        <w:t>str</w:t>
-      </w:r>
-      <w:proofErr w:type="spellEnd"/>
-      <w:r>
-        <w:rPr>
-          <w:rFonts w:ascii="Times New Roman" w:hAnsi="Times New Roman" w:cs="Times New Roman"/>
-          <w:sz w:val="28"/>
-          <w:szCs w:val="28"/>
-          <w:lang w:val="en-US"/>
-        </w:rPr>
-        <w:t xml:space="preserve"> = 'program') -&gt; </w:t>
-      </w:r>
-      <w:proofErr w:type="spellStart"/>
-      <w:r>
-        <w:rPr>
-          <w:rFonts w:ascii="Times New Roman" w:hAnsi="Times New Roman" w:cs="Times New Roman"/>
-          <w:sz w:val="28"/>
-          <w:szCs w:val="28"/>
-          <w:lang w:val="en-US"/>
-        </w:rPr>
-        <w:t>dict</w:t>
-      </w:r>
-      <w:proofErr w:type="spellEnd"/>
-      <w:r>
-        <w:rPr>
-          <w:rFonts w:ascii="Times New Roman" w:hAnsi="Times New Roman" w:cs="Times New Roman"/>
-          <w:sz w:val="28"/>
-          <w:szCs w:val="28"/>
-          <w:lang w:val="en-US"/>
-        </w:rPr>
-        <w:t xml:space="preserve"> | None</w:t>
+        <w:t>def parse(cls, file_dir: str = 'program') -&gt; dict | None</w:t>
       </w:r>
     </w:p>
     <w:p>
@@ -7870,47 +6459,7 @@
           <w:sz w:val="28"/>
           <w:szCs w:val="28"/>
         </w:rPr>
-        <w:t xml:space="preserve">Метод, объединяющий работу всех методов </w:t>
-      </w:r>
-      <w:proofErr w:type="spellStart"/>
-      <w:r>
-        <w:rPr>
-          <w:rFonts w:ascii="Times New Roman" w:hAnsi="Times New Roman" w:cs="Times New Roman"/>
-          <w:spacing w:val="-2"/>
-          <w:sz w:val="28"/>
-          <w:szCs w:val="28"/>
-        </w:rPr>
-        <w:t>парсинга</w:t>
-      </w:r>
-      <w:proofErr w:type="spellEnd"/>
-      <w:r>
-        <w:rPr>
-          <w:rFonts w:ascii="Times New Roman" w:hAnsi="Times New Roman" w:cs="Times New Roman"/>
-          <w:spacing w:val="-2"/>
-          <w:sz w:val="28"/>
-          <w:szCs w:val="28"/>
-        </w:rPr>
-        <w:t xml:space="preserve"> </w:t>
-      </w:r>
-      <w:proofErr w:type="spellStart"/>
-      <w:r>
-        <w:rPr>
-          <w:rFonts w:ascii="Times New Roman" w:hAnsi="Times New Roman" w:cs="Times New Roman"/>
-          <w:spacing w:val="-2"/>
-          <w:sz w:val="28"/>
-          <w:szCs w:val="28"/>
-        </w:rPr>
-        <w:t>парсера</w:t>
-      </w:r>
-      <w:proofErr w:type="spellEnd"/>
-      <w:r>
-        <w:rPr>
-          <w:rFonts w:ascii="Times New Roman" w:hAnsi="Times New Roman" w:cs="Times New Roman"/>
-          <w:spacing w:val="-2"/>
-          <w:sz w:val="28"/>
-          <w:szCs w:val="28"/>
-        </w:rPr>
-        <w:t xml:space="preserve"> системы</w:t>
+        <w:t>Метод, объединяющий работу всех методов парсинга парсера системы</w:t>
       </w:r>
       <w:r>
         <w:rPr>
@@ -7997,6 +6546,7 @@
           <w:sz w:val="32"/>
           <w:szCs w:val="32"/>
         </w:rPr>
+        <w:lastRenderedPageBreak/>
         <w:t>Тесты</w:t>
       </w:r>
       <w:r>
@@ -8780,7 +7330,6 @@
           <w:sz w:val="28"/>
           <w:szCs w:val="28"/>
         </w:rPr>
-        <w:lastRenderedPageBreak/>
         <w:t xml:space="preserve">   </w:t>
       </w:r>
       <w:r>
@@ -9072,6 +7621,7 @@
           <w:sz w:val="28"/>
           <w:szCs w:val="28"/>
         </w:rPr>
+        <w:lastRenderedPageBreak/>
         <w:t>Тест 4.</w:t>
       </w:r>
     </w:p>
@@ -9324,229 +7874,6 @@
       <w:pPr>
         <w:pStyle w:val="a3"/>
         <w:spacing w:before="179"/>
-        <w:ind w:left="1675" w:right="1675"/>
-        <w:jc w:val="right"/>
-        <w:rPr>
-          <w:rFonts w:ascii="Times New Roman" w:hAnsi="Times New Roman" w:cs="Times New Roman"/>
-          <w:sz w:val="28"/>
-          <w:szCs w:val="28"/>
-        </w:rPr>
-      </w:pPr>
-    </w:p>
-    <w:p>
-      <w:pPr>
-        <w:pStyle w:val="a3"/>
-        <w:spacing w:before="179"/>
-        <w:ind w:left="142" w:right="1675" w:firstLine="284"/>
-        <w:rPr>
-          <w:rFonts w:ascii="Times New Roman" w:hAnsi="Times New Roman" w:cs="Times New Roman"/>
-          <w:b/>
-          <w:bCs/>
-          <w:spacing w:val="-4"/>
-          <w:sz w:val="28"/>
-          <w:szCs w:val="28"/>
-        </w:rPr>
-      </w:pPr>
-    </w:p>
-    <w:p>
-      <w:pPr>
-        <w:pStyle w:val="a3"/>
-        <w:spacing w:before="179"/>
-        <w:ind w:left="142" w:right="1675" w:firstLine="284"/>
-        <w:rPr>
-          <w:rFonts w:ascii="Times New Roman" w:hAnsi="Times New Roman" w:cs="Times New Roman"/>
-          <w:b/>
-          <w:bCs/>
-          <w:spacing w:val="-4"/>
-          <w:sz w:val="28"/>
-          <w:szCs w:val="28"/>
-        </w:rPr>
-      </w:pPr>
-    </w:p>
-    <w:p>
-      <w:pPr>
-        <w:pStyle w:val="a3"/>
-        <w:spacing w:before="179"/>
-        <w:ind w:left="142" w:right="1675" w:firstLine="284"/>
-        <w:rPr>
-          <w:rFonts w:ascii="Times New Roman" w:hAnsi="Times New Roman" w:cs="Times New Roman"/>
-          <w:b/>
-          <w:bCs/>
-          <w:spacing w:val="-4"/>
-          <w:sz w:val="28"/>
-          <w:szCs w:val="28"/>
-        </w:rPr>
-      </w:pPr>
-    </w:p>
-    <w:p>
-      <w:pPr>
-        <w:pStyle w:val="a3"/>
-        <w:spacing w:before="179"/>
-        <w:ind w:left="142" w:right="1675" w:firstLine="284"/>
-        <w:rPr>
-          <w:rFonts w:ascii="Times New Roman" w:hAnsi="Times New Roman" w:cs="Times New Roman"/>
-          <w:b/>
-          <w:bCs/>
-          <w:spacing w:val="-4"/>
-          <w:sz w:val="28"/>
-          <w:szCs w:val="28"/>
-        </w:rPr>
-      </w:pPr>
-    </w:p>
-    <w:p>
-      <w:pPr>
-        <w:pStyle w:val="a3"/>
-        <w:spacing w:before="179"/>
-        <w:ind w:left="142" w:right="1675" w:firstLine="284"/>
-        <w:rPr>
-          <w:rFonts w:ascii="Times New Roman" w:hAnsi="Times New Roman" w:cs="Times New Roman"/>
-          <w:b/>
-          <w:bCs/>
-          <w:spacing w:val="-4"/>
-          <w:sz w:val="28"/>
-          <w:szCs w:val="28"/>
-        </w:rPr>
-      </w:pPr>
-    </w:p>
-    <w:p>
-      <w:pPr>
-        <w:pStyle w:val="a3"/>
-        <w:spacing w:before="179"/>
-        <w:ind w:left="142" w:right="1675" w:firstLine="284"/>
-        <w:rPr>
-          <w:rFonts w:ascii="Times New Roman" w:hAnsi="Times New Roman" w:cs="Times New Roman"/>
-          <w:b/>
-          <w:bCs/>
-          <w:spacing w:val="-4"/>
-          <w:sz w:val="28"/>
-          <w:szCs w:val="28"/>
-        </w:rPr>
-      </w:pPr>
-    </w:p>
-    <w:p>
-      <w:pPr>
-        <w:pStyle w:val="a3"/>
-        <w:spacing w:before="179"/>
-        <w:ind w:left="142" w:right="1675" w:firstLine="284"/>
-        <w:rPr>
-          <w:rFonts w:ascii="Times New Roman" w:hAnsi="Times New Roman" w:cs="Times New Roman"/>
-          <w:b/>
-          <w:bCs/>
-          <w:spacing w:val="-4"/>
-          <w:sz w:val="28"/>
-          <w:szCs w:val="28"/>
-        </w:rPr>
-      </w:pPr>
-    </w:p>
-    <w:p>
-      <w:pPr>
-        <w:pStyle w:val="a3"/>
-        <w:spacing w:before="179"/>
-        <w:ind w:left="142" w:right="1675" w:firstLine="284"/>
-        <w:rPr>
-          <w:rFonts w:ascii="Times New Roman" w:hAnsi="Times New Roman" w:cs="Times New Roman"/>
-          <w:b/>
-          <w:bCs/>
-          <w:spacing w:val="-4"/>
-          <w:sz w:val="28"/>
-          <w:szCs w:val="28"/>
-        </w:rPr>
-      </w:pPr>
-    </w:p>
-    <w:p>
-      <w:pPr>
-        <w:pStyle w:val="a3"/>
-        <w:spacing w:before="179"/>
-        <w:ind w:left="142" w:right="1675" w:firstLine="284"/>
-        <w:rPr>
-          <w:rFonts w:ascii="Times New Roman" w:hAnsi="Times New Roman" w:cs="Times New Roman"/>
-          <w:b/>
-          <w:bCs/>
-          <w:spacing w:val="-4"/>
-          <w:sz w:val="28"/>
-          <w:szCs w:val="28"/>
-        </w:rPr>
-      </w:pPr>
-    </w:p>
-    <w:p>
-      <w:pPr>
-        <w:pStyle w:val="a3"/>
-        <w:spacing w:before="179"/>
-        <w:ind w:left="142" w:right="1675" w:firstLine="284"/>
-        <w:rPr>
-          <w:rFonts w:ascii="Times New Roman" w:hAnsi="Times New Roman" w:cs="Times New Roman"/>
-          <w:b/>
-          <w:bCs/>
-          <w:spacing w:val="-4"/>
-          <w:sz w:val="28"/>
-          <w:szCs w:val="28"/>
-        </w:rPr>
-      </w:pPr>
-    </w:p>
-    <w:p>
-      <w:pPr>
-        <w:pStyle w:val="a3"/>
-        <w:spacing w:before="179"/>
-        <w:ind w:left="142" w:right="1675" w:firstLine="284"/>
-        <w:rPr>
-          <w:rFonts w:ascii="Times New Roman" w:hAnsi="Times New Roman" w:cs="Times New Roman"/>
-          <w:b/>
-          <w:bCs/>
-          <w:spacing w:val="-4"/>
-          <w:sz w:val="28"/>
-          <w:szCs w:val="28"/>
-        </w:rPr>
-      </w:pPr>
-    </w:p>
-    <w:p>
-      <w:pPr>
-        <w:pStyle w:val="a3"/>
-        <w:spacing w:before="179"/>
-        <w:ind w:left="142" w:right="1675" w:firstLine="284"/>
-        <w:rPr>
-          <w:rFonts w:ascii="Times New Roman" w:hAnsi="Times New Roman" w:cs="Times New Roman"/>
-          <w:b/>
-          <w:bCs/>
-          <w:spacing w:val="-4"/>
-          <w:sz w:val="28"/>
-          <w:szCs w:val="28"/>
-        </w:rPr>
-      </w:pPr>
-    </w:p>
-    <w:p>
-      <w:pPr>
-        <w:pStyle w:val="a3"/>
-        <w:spacing w:before="179"/>
-        <w:ind w:left="142" w:right="1675" w:firstLine="284"/>
-        <w:rPr>
-          <w:rFonts w:ascii="Times New Roman" w:hAnsi="Times New Roman" w:cs="Times New Roman"/>
-          <w:b/>
-          <w:bCs/>
-          <w:spacing w:val="-4"/>
-          <w:sz w:val="28"/>
-          <w:szCs w:val="28"/>
-        </w:rPr>
-      </w:pPr>
-    </w:p>
-    <w:p>
-      <w:pPr>
-        <w:pStyle w:val="a3"/>
-        <w:spacing w:before="179"/>
-        <w:ind w:left="142" w:right="1675" w:firstLine="284"/>
-        <w:rPr>
-          <w:rFonts w:ascii="Times New Roman" w:hAnsi="Times New Roman" w:cs="Times New Roman"/>
-          <w:b/>
-          <w:bCs/>
-          <w:spacing w:val="-4"/>
-          <w:sz w:val="28"/>
-          <w:szCs w:val="28"/>
-        </w:rPr>
-      </w:pPr>
-    </w:p>
-    <w:p>
-      <w:pPr>
-        <w:pStyle w:val="a3"/>
-        <w:spacing w:before="179"/>
         <w:ind w:right="82"/>
         <w:rPr>
           <w:rFonts w:ascii="Times New Roman" w:hAnsi="Times New Roman" w:cs="Times New Roman"/>
@@ -9790,6 +8117,7 @@
           <w:szCs w:val="28"/>
           <w:lang w:eastAsia="ru-RU"/>
         </w:rPr>
+        <w:lastRenderedPageBreak/>
         <w:drawing>
           <wp:inline distT="0" distB="0" distL="0" distR="0" wp14:anchorId="772CF399" wp14:editId="128A359D">
             <wp:extent cx="4686954" cy="1352739"/>
@@ -10059,17 +8387,7 @@
           <w:sz w:val="28"/>
           <w:szCs w:val="28"/>
         </w:rPr>
-        <w:t xml:space="preserve">.к. при умножении на единицу числа, меньшего </w:t>
-      </w:r>
-      <w:r>
-        <w:rPr>
-          <w:rFonts w:ascii="Times New Roman" w:hAnsi="Times New Roman" w:cs="Times New Roman"/>
-          <w:spacing w:val="-4"/>
-          <w:sz w:val="28"/>
-          <w:szCs w:val="28"/>
-        </w:rPr>
-        <w:lastRenderedPageBreak/>
-        <w:t>единицы, получае</w:t>
+        <w:t>.к. при умножении на единицу числа, меньшего единицы, получае</w:t>
       </w:r>
       <w:r>
         <w:rPr>
@@ -10371,6 +8689,7 @@
           <w:szCs w:val="28"/>
           <w:lang w:eastAsia="ru-RU"/>
         </w:rPr>
+        <w:lastRenderedPageBreak/>
         <w:drawing>
           <wp:inline distT="0" distB="0" distL="0" distR="0" wp14:anchorId="2F3998CD" wp14:editId="4FA7CC69">
             <wp:extent cx="4763165" cy="1276528"/>
@@ -10528,17 +8847,7 @@
           <w:sz w:val="28"/>
           <w:szCs w:val="28"/>
         </w:rPr>
-        <w:t xml:space="preserve">3 – рис </w:t>
-      </w:r>
-      <w:r>
-        <w:rPr>
-          <w:rFonts w:ascii="Times New Roman" w:hAnsi="Times New Roman" w:cs="Times New Roman"/>
-          <w:spacing w:val="-4"/>
-          <w:sz w:val="28"/>
-          <w:szCs w:val="28"/>
-        </w:rPr>
-        <w:lastRenderedPageBreak/>
-        <w:t>11.</w:t>
+        <w:t>3 – рис 11.</w:t>
       </w:r>
       <w:r>
         <w:rPr>
@@ -10556,27 +8865,7 @@
           <w:sz w:val="28"/>
           <w:szCs w:val="28"/>
         </w:rPr>
-        <w:t xml:space="preserve">. В свою очередь, в факте, который является первой </w:t>
-      </w:r>
-      <w:proofErr w:type="spellStart"/>
-      <w:r>
-        <w:rPr>
-          <w:rFonts w:ascii="Times New Roman" w:hAnsi="Times New Roman" w:cs="Times New Roman"/>
-          <w:spacing w:val="-4"/>
-          <w:sz w:val="28"/>
-          <w:szCs w:val="28"/>
-        </w:rPr>
-        <w:t>импликантой</w:t>
-      </w:r>
-      <w:proofErr w:type="spellEnd"/>
-      <w:r>
-        <w:rPr>
-          <w:rFonts w:ascii="Times New Roman" w:hAnsi="Times New Roman" w:cs="Times New Roman"/>
-          <w:spacing w:val="-4"/>
-          <w:sz w:val="28"/>
-          <w:szCs w:val="28"/>
-        </w:rPr>
-        <w:t xml:space="preserve"> нечёткой импликации (в иллюстрирующем примере это факт </w:t>
+        <w:t xml:space="preserve">. В свою очередь, в факте, который является первой импликантой нечёткой импликации (в иллюстрирующем примере это факт </w:t>
       </w:r>
       <w:r>
         <w:rPr>
@@ -10622,27 +8911,7 @@
           <w:sz w:val="28"/>
           <w:szCs w:val="28"/>
         </w:rPr>
-        <w:t xml:space="preserve">рис. 11), этот же элемент носителя должен иметь степень принадлежности, меньшую чем степень принадлежности какого-нибудь элемента из второй </w:t>
-      </w:r>
-      <w:proofErr w:type="spellStart"/>
-      <w:r>
-        <w:rPr>
-          <w:rFonts w:ascii="Times New Roman" w:hAnsi="Times New Roman" w:cs="Times New Roman"/>
-          <w:spacing w:val="-4"/>
-          <w:sz w:val="28"/>
-          <w:szCs w:val="28"/>
-        </w:rPr>
-        <w:t>импликанты</w:t>
-      </w:r>
-      <w:proofErr w:type="spellEnd"/>
-      <w:r>
-        <w:rPr>
-          <w:rFonts w:ascii="Times New Roman" w:hAnsi="Times New Roman" w:cs="Times New Roman"/>
-          <w:spacing w:val="-4"/>
-          <w:sz w:val="28"/>
-          <w:szCs w:val="28"/>
-        </w:rPr>
-        <w:t xml:space="preserve"> (элемент </w:t>
+        <w:t xml:space="preserve">рис. 11), этот же элемент носителя должен иметь степень принадлежности, меньшую чем степень принадлежности какого-нибудь элемента из второй импликанты (элемент </w:t>
       </w:r>
       <w:r>
         <w:rPr>
@@ -10965,6 +9234,7 @@
           <w:szCs w:val="28"/>
           <w:lang w:eastAsia="ru-RU"/>
         </w:rPr>
+        <w:lastRenderedPageBreak/>
         <w:drawing>
           <wp:inline distT="0" distB="0" distL="0" distR="0" wp14:anchorId="2DDD7A7A" wp14:editId="24B06480">
             <wp:extent cx="4328160" cy="1257300"/>
@@ -11077,19 +9347,8 @@
           <w:szCs w:val="28"/>
         </w:rPr>
         <w:br/>
-        <w:t xml:space="preserve">2. Вторая </w:t>
-      </w:r>
-      <w:proofErr w:type="spellStart"/>
-      <w:r>
-        <w:rPr>
-          <w:rFonts w:ascii="Times New Roman" w:hAnsi="Times New Roman" w:cs="Times New Roman"/>
-          <w:spacing w:val="-4"/>
-          <w:sz w:val="28"/>
-          <w:szCs w:val="28"/>
-        </w:rPr>
-        <w:t>импликанта</w:t>
-      </w:r>
-      <w:proofErr w:type="spellEnd"/>
+        <w:t>2. Вторая импликанта</w:t>
+      </w:r>
       <w:r>
         <w:rPr>
           <w:rFonts w:ascii="Times New Roman" w:hAnsi="Times New Roman" w:cs="Times New Roman"/>
@@ -11136,17 +9395,6 @@
           <w:szCs w:val="28"/>
         </w:rPr>
       </w:pPr>
-      <w:r>
-        <w:rPr>
-          <w:rFonts w:ascii="Times New Roman" w:hAnsi="Times New Roman" w:cs="Times New Roman"/>
-          <w:b/>
-          <w:bCs/>
-          <w:spacing w:val="-4"/>
-          <w:sz w:val="28"/>
-          <w:szCs w:val="28"/>
-        </w:rPr>
-        <w:t>Личный вклад</w:t>
-      </w:r>
     </w:p>
     <w:p>
       <w:pPr>
@@ -11155,60 +9403,23 @@
         <w:ind w:left="110"/>
         <w:rPr>
           <w:rFonts w:ascii="Times New Roman" w:hAnsi="Times New Roman" w:cs="Times New Roman"/>
-          <w:spacing w:val="-4"/>
-          <w:sz w:val="28"/>
-          <w:szCs w:val="28"/>
-        </w:rPr>
-      </w:pPr>
-      <w:r>
-        <w:rPr>
-          <w:rFonts w:ascii="Times New Roman" w:hAnsi="Times New Roman" w:cs="Times New Roman"/>
-          <w:spacing w:val="-4"/>
-          <w:sz w:val="28"/>
-          <w:szCs w:val="28"/>
-        </w:rPr>
-        <w:lastRenderedPageBreak/>
-        <w:t>В рамках реализации данной программной системы данным разработчиком были реализованы следующие этапы разработки:</w:t>
-      </w:r>
-      <w:r>
-        <w:rPr>
-          <w:rFonts w:ascii="Times New Roman" w:hAnsi="Times New Roman" w:cs="Times New Roman"/>
-          <w:spacing w:val="-4"/>
-          <w:sz w:val="28"/>
-          <w:szCs w:val="28"/>
-        </w:rPr>
-        <w:br/>
-        <w:t xml:space="preserve">- Разработка </w:t>
-      </w:r>
-      <w:proofErr w:type="spellStart"/>
-      <w:r>
-        <w:rPr>
-          <w:rFonts w:ascii="Times New Roman" w:hAnsi="Times New Roman" w:cs="Times New Roman"/>
-          <w:spacing w:val="-4"/>
-          <w:sz w:val="28"/>
-          <w:szCs w:val="28"/>
-        </w:rPr>
-        <w:t>парсера</w:t>
-      </w:r>
-      <w:proofErr w:type="spellEnd"/>
-      <w:r>
-        <w:rPr>
-          <w:rFonts w:ascii="Times New Roman" w:hAnsi="Times New Roman" w:cs="Times New Roman"/>
-          <w:spacing w:val="-4"/>
-          <w:sz w:val="28"/>
-          <w:szCs w:val="28"/>
-        </w:rPr>
-        <w:t xml:space="preserve"> системы, решателя задач;</w:t>
-      </w:r>
-      <w:r>
-        <w:rPr>
-          <w:rFonts w:ascii="Times New Roman" w:hAnsi="Times New Roman" w:cs="Times New Roman"/>
-          <w:spacing w:val="-4"/>
-          <w:sz w:val="28"/>
-          <w:szCs w:val="28"/>
-        </w:rPr>
-        <w:br/>
-        <w:t>- Подготовка ответов на контрольные вопросы</w:t>
+          <w:b/>
+          <w:bCs/>
+          <w:spacing w:val="-4"/>
+          <w:sz w:val="28"/>
+          <w:szCs w:val="28"/>
+        </w:rPr>
+      </w:pPr>
+      <w:r>
+        <w:rPr>
+          <w:rFonts w:ascii="Times New Roman" w:hAnsi="Times New Roman" w:cs="Times New Roman"/>
+          <w:b/>
+          <w:bCs/>
+          <w:spacing w:val="-4"/>
+          <w:sz w:val="28"/>
+          <w:szCs w:val="28"/>
+        </w:rPr>
+        <w:t>Личный вклад</w:t>
       </w:r>
     </w:p>
     <w:p>
@@ -11223,6 +9434,44 @@
           <w:szCs w:val="28"/>
         </w:rPr>
       </w:pPr>
+      <w:r>
+        <w:rPr>
+          <w:rFonts w:ascii="Times New Roman" w:hAnsi="Times New Roman" w:cs="Times New Roman"/>
+          <w:spacing w:val="-4"/>
+          <w:sz w:val="28"/>
+          <w:szCs w:val="28"/>
+        </w:rPr>
+        <w:t>В рамках реализации данной программной системы данным разработчиком были реализованы следующие этапы разработки:</w:t>
+      </w:r>
+      <w:r>
+        <w:rPr>
+          <w:rFonts w:ascii="Times New Roman" w:hAnsi="Times New Roman" w:cs="Times New Roman"/>
+          <w:spacing w:val="-4"/>
+          <w:sz w:val="28"/>
+          <w:szCs w:val="28"/>
+        </w:rPr>
+        <w:br/>
+        <w:t>- Разработка парсера системы, решателя задач;</w:t>
+      </w:r>
+      <w:r>
+        <w:rPr>
+          <w:rFonts w:ascii="Times New Roman" w:hAnsi="Times New Roman" w:cs="Times New Roman"/>
+          <w:spacing w:val="-4"/>
+          <w:sz w:val="28"/>
+          <w:szCs w:val="28"/>
+        </w:rPr>
+        <w:br/>
+        <w:t xml:space="preserve">- </w:t>
+      </w:r>
+      <w:r>
+        <w:rPr>
+          <w:rFonts w:ascii="Times New Roman" w:hAnsi="Times New Roman" w:cs="Times New Roman"/>
+          <w:spacing w:val="-4"/>
+          <w:sz w:val="28"/>
+          <w:szCs w:val="28"/>
+        </w:rPr>
+        <w:t>Подготовка ответов на контрольные вопросы.</w:t>
+      </w:r>
     </w:p>
     <w:p>
       <w:pPr>
@@ -11808,187 +10057,14 @@
       <w:pPr>
         <w:pStyle w:val="a3"/>
         <w:spacing w:before="70" w:line="381" w:lineRule="auto"/>
-        <w:ind w:left="110"/>
-        <w:rPr>
-          <w:rFonts w:ascii="Times New Roman" w:hAnsi="Times New Roman" w:cs="Times New Roman"/>
-          <w:spacing w:val="-4"/>
-          <w:sz w:val="28"/>
-          <w:szCs w:val="28"/>
-        </w:rPr>
-      </w:pPr>
-    </w:p>
-    <w:p>
-      <w:pPr>
-        <w:pStyle w:val="a3"/>
-        <w:spacing w:before="70" w:line="381" w:lineRule="auto"/>
-        <w:ind w:left="110"/>
-        <w:rPr>
-          <w:rFonts w:ascii="Times New Roman" w:hAnsi="Times New Roman" w:cs="Times New Roman"/>
-          <w:spacing w:val="-4"/>
-          <w:sz w:val="28"/>
-          <w:szCs w:val="28"/>
-        </w:rPr>
-      </w:pPr>
-    </w:p>
-    <w:p>
-      <w:pPr>
-        <w:pStyle w:val="a3"/>
-        <w:spacing w:before="70" w:line="381" w:lineRule="auto"/>
-        <w:ind w:left="110"/>
-        <w:rPr>
-          <w:rFonts w:ascii="Times New Roman" w:hAnsi="Times New Roman" w:cs="Times New Roman"/>
-          <w:spacing w:val="-4"/>
-          <w:sz w:val="28"/>
-          <w:szCs w:val="28"/>
-        </w:rPr>
-      </w:pPr>
-    </w:p>
-    <w:p>
-      <w:pPr>
-        <w:pStyle w:val="a3"/>
-        <w:spacing w:before="70" w:line="381" w:lineRule="auto"/>
-        <w:ind w:left="110"/>
-        <w:rPr>
-          <w:rFonts w:ascii="Times New Roman" w:hAnsi="Times New Roman" w:cs="Times New Roman"/>
-          <w:spacing w:val="-4"/>
-          <w:sz w:val="28"/>
-          <w:szCs w:val="28"/>
-        </w:rPr>
-      </w:pPr>
-    </w:p>
-    <w:p>
-      <w:pPr>
-        <w:pStyle w:val="a3"/>
-        <w:spacing w:before="70" w:line="381" w:lineRule="auto"/>
-        <w:ind w:left="110"/>
-        <w:rPr>
-          <w:rFonts w:ascii="Times New Roman" w:hAnsi="Times New Roman" w:cs="Times New Roman"/>
-          <w:spacing w:val="-4"/>
-          <w:sz w:val="28"/>
-          <w:szCs w:val="28"/>
-        </w:rPr>
-      </w:pPr>
-    </w:p>
-    <w:p>
-      <w:pPr>
-        <w:pStyle w:val="a3"/>
-        <w:spacing w:before="70" w:line="381" w:lineRule="auto"/>
-        <w:ind w:left="110"/>
-        <w:rPr>
-          <w:rFonts w:ascii="Times New Roman" w:hAnsi="Times New Roman" w:cs="Times New Roman"/>
-          <w:spacing w:val="-4"/>
-          <w:sz w:val="28"/>
-          <w:szCs w:val="28"/>
-        </w:rPr>
-      </w:pPr>
-    </w:p>
-    <w:p>
-      <w:pPr>
-        <w:pStyle w:val="a3"/>
-        <w:spacing w:before="70" w:line="381" w:lineRule="auto"/>
-        <w:ind w:left="110"/>
-        <w:rPr>
-          <w:rFonts w:ascii="Times New Roman" w:hAnsi="Times New Roman" w:cs="Times New Roman"/>
-          <w:spacing w:val="-4"/>
-          <w:sz w:val="28"/>
-          <w:szCs w:val="28"/>
-        </w:rPr>
-      </w:pPr>
-    </w:p>
-    <w:p>
-      <w:pPr>
-        <w:pStyle w:val="a3"/>
-        <w:spacing w:before="70" w:line="381" w:lineRule="auto"/>
-        <w:ind w:left="110"/>
-        <w:rPr>
-          <w:rFonts w:ascii="Times New Roman" w:hAnsi="Times New Roman" w:cs="Times New Roman"/>
-          <w:spacing w:val="-4"/>
-          <w:sz w:val="28"/>
-          <w:szCs w:val="28"/>
-        </w:rPr>
-      </w:pPr>
-    </w:p>
-    <w:p>
-      <w:pPr>
-        <w:pStyle w:val="a3"/>
-        <w:spacing w:before="70" w:line="381" w:lineRule="auto"/>
-        <w:ind w:left="110"/>
-        <w:rPr>
-          <w:rFonts w:ascii="Times New Roman" w:hAnsi="Times New Roman" w:cs="Times New Roman"/>
-          <w:spacing w:val="-4"/>
-          <w:sz w:val="28"/>
-          <w:szCs w:val="28"/>
-        </w:rPr>
-      </w:pPr>
-    </w:p>
-    <w:p>
-      <w:pPr>
-        <w:pStyle w:val="a3"/>
-        <w:spacing w:before="70" w:line="381" w:lineRule="auto"/>
-        <w:ind w:left="110"/>
-        <w:rPr>
-          <w:rFonts w:ascii="Times New Roman" w:hAnsi="Times New Roman" w:cs="Times New Roman"/>
-          <w:spacing w:val="-4"/>
-          <w:sz w:val="28"/>
-          <w:szCs w:val="28"/>
-        </w:rPr>
-      </w:pPr>
-    </w:p>
-    <w:p>
-      <w:pPr>
-        <w:pStyle w:val="a3"/>
-        <w:spacing w:before="70" w:line="381" w:lineRule="auto"/>
-        <w:ind w:left="110"/>
-        <w:rPr>
-          <w:rFonts w:ascii="Times New Roman" w:hAnsi="Times New Roman" w:cs="Times New Roman"/>
-          <w:spacing w:val="-4"/>
-          <w:sz w:val="28"/>
-          <w:szCs w:val="28"/>
-        </w:rPr>
-      </w:pPr>
-    </w:p>
-    <w:p>
-      <w:pPr>
-        <w:pStyle w:val="a3"/>
-        <w:spacing w:before="70" w:line="381" w:lineRule="auto"/>
-        <w:ind w:left="110"/>
-        <w:rPr>
-          <w:rFonts w:ascii="Times New Roman" w:hAnsi="Times New Roman" w:cs="Times New Roman"/>
-          <w:spacing w:val="-4"/>
-          <w:sz w:val="28"/>
-          <w:szCs w:val="28"/>
-        </w:rPr>
-      </w:pPr>
-    </w:p>
-    <w:p>
-      <w:pPr>
-        <w:pStyle w:val="a3"/>
-        <w:spacing w:before="70" w:line="381" w:lineRule="auto"/>
-        <w:ind w:left="110"/>
-        <w:rPr>
-          <w:rFonts w:ascii="Times New Roman" w:hAnsi="Times New Roman" w:cs="Times New Roman"/>
-          <w:spacing w:val="-4"/>
-          <w:sz w:val="28"/>
-          <w:szCs w:val="28"/>
-        </w:rPr>
-      </w:pPr>
-    </w:p>
-    <w:p>
-      <w:pPr>
-        <w:pStyle w:val="a3"/>
-        <w:spacing w:before="70" w:line="381" w:lineRule="auto"/>
-        <w:rPr>
-          <w:rFonts w:ascii="Times New Roman" w:hAnsi="Times New Roman" w:cs="Times New Roman"/>
-          <w:spacing w:val="-4"/>
-          <w:sz w:val="28"/>
-          <w:szCs w:val="28"/>
-        </w:rPr>
-      </w:pPr>
-    </w:p>
-    <w:p>
-      <w:pPr>
-        <w:pStyle w:val="a3"/>
-        <w:spacing w:before="70" w:line="381" w:lineRule="auto"/>
+        <w:rPr>
+          <w:rFonts w:ascii="Times New Roman" w:hAnsi="Times New Roman" w:cs="Times New Roman"/>
+          <w:spacing w:val="-4"/>
+          <w:sz w:val="28"/>
+          <w:szCs w:val="28"/>
+        </w:rPr>
+      </w:pPr>
+      <w:r>
         <w:rPr>
           <w:rFonts w:ascii="Times New Roman" w:hAnsi="Times New Roman" w:cs="Times New Roman"/>
           <w:b/>
@@ -11997,12 +10073,12 @@
           <w:sz w:val="28"/>
           <w:szCs w:val="28"/>
         </w:rPr>
-      </w:pPr>
-    </w:p>
-    <w:p>
-      <w:pPr>
-        <w:pStyle w:val="a3"/>
-        <w:spacing w:before="70" w:line="381" w:lineRule="auto"/>
+        <w:lastRenderedPageBreak/>
+        <w:t>С</w:t>
+      </w:r>
+      <w:bookmarkStart w:id="0" w:name="_GoBack"/>
+      <w:bookmarkEnd w:id="0"/>
+      <w:r>
         <w:rPr>
           <w:rFonts w:ascii="Times New Roman" w:hAnsi="Times New Roman" w:cs="Times New Roman"/>
           <w:b/>
@@ -12011,29 +10087,7 @@
           <w:sz w:val="28"/>
           <w:szCs w:val="28"/>
         </w:rPr>
-      </w:pPr>
-    </w:p>
-    <w:p>
-      <w:pPr>
-        <w:pStyle w:val="a3"/>
-        <w:spacing w:before="70" w:line="381" w:lineRule="auto"/>
-        <w:rPr>
-          <w:rFonts w:ascii="Times New Roman" w:hAnsi="Times New Roman" w:cs="Times New Roman"/>
-          <w:spacing w:val="-4"/>
-          <w:sz w:val="28"/>
-          <w:szCs w:val="28"/>
-        </w:rPr>
-      </w:pPr>
-      <w:r>
-        <w:rPr>
-          <w:rFonts w:ascii="Times New Roman" w:hAnsi="Times New Roman" w:cs="Times New Roman"/>
-          <w:b/>
-          <w:bCs/>
-          <w:spacing w:val="-4"/>
-          <w:sz w:val="28"/>
-          <w:szCs w:val="28"/>
-        </w:rPr>
-        <w:t>Список использованных источников</w:t>
+        <w:t>писок использованных источников</w:t>
       </w:r>
       <w:r>
         <w:rPr>
@@ -12092,17 +10146,7 @@
           <w:sz w:val="28"/>
           <w:szCs w:val="28"/>
         </w:rPr>
-        <w:t xml:space="preserve">систем. </w:t>
-      </w:r>
-      <w:proofErr w:type="gramStart"/>
-      <w:r>
-        <w:rPr>
-          <w:rFonts w:ascii="Times New Roman" w:hAnsi="Times New Roman" w:cs="Times New Roman"/>
-          <w:spacing w:val="-4"/>
-          <w:sz w:val="28"/>
-          <w:szCs w:val="28"/>
-        </w:rPr>
-        <w:t>Практикум</w:t>
+        <w:t>систем. Практикум</w:t>
       </w:r>
       <w:r>
         <w:rPr>
@@ -12120,46 +10164,142 @@
           <w:sz w:val="28"/>
           <w:szCs w:val="28"/>
         </w:rPr>
+        <w:t xml:space="preserve">: учеб.- метод. пособие / В. В. Го- </w:t>
+      </w:r>
+      <w:r>
+        <w:rPr>
+          <w:rFonts w:ascii="Times New Roman" w:hAnsi="Times New Roman" w:cs="Times New Roman"/>
+          <w:spacing w:val="-2"/>
+          <w:sz w:val="28"/>
+          <w:szCs w:val="28"/>
+        </w:rPr>
+        <w:t>ленков</w:t>
+      </w:r>
+      <w:r>
+        <w:rPr>
+          <w:rFonts w:ascii="Times New Roman" w:hAnsi="Times New Roman" w:cs="Times New Roman"/>
+          <w:spacing w:val="-8"/>
+          <w:sz w:val="28"/>
+          <w:szCs w:val="28"/>
+        </w:rPr>
+        <w:t xml:space="preserve"> </w:t>
+      </w:r>
+      <w:r>
+        <w:rPr>
+          <w:rFonts w:ascii="Times New Roman" w:hAnsi="Times New Roman" w:cs="Times New Roman"/>
+          <w:spacing w:val="-2"/>
+          <w:sz w:val="28"/>
+          <w:szCs w:val="28"/>
+        </w:rPr>
+        <w:t>[и</w:t>
+      </w:r>
+      <w:r>
+        <w:rPr>
+          <w:rFonts w:ascii="Times New Roman" w:hAnsi="Times New Roman" w:cs="Times New Roman"/>
+          <w:spacing w:val="-7"/>
+          <w:sz w:val="28"/>
+          <w:szCs w:val="28"/>
+        </w:rPr>
+        <w:t xml:space="preserve"> </w:t>
+      </w:r>
+      <w:r>
+        <w:rPr>
+          <w:rFonts w:ascii="Times New Roman" w:hAnsi="Times New Roman" w:cs="Times New Roman"/>
+          <w:spacing w:val="-2"/>
+          <w:sz w:val="28"/>
+          <w:szCs w:val="28"/>
+        </w:rPr>
+        <w:t>др.].</w:t>
+      </w:r>
+      <w:r>
+        <w:rPr>
+          <w:rFonts w:ascii="Times New Roman" w:hAnsi="Times New Roman" w:cs="Times New Roman"/>
+          <w:spacing w:val="-7"/>
+          <w:sz w:val="28"/>
+          <w:szCs w:val="28"/>
+        </w:rPr>
+        <w:t xml:space="preserve"> </w:t>
+      </w:r>
+      <w:r>
+        <w:rPr>
+          <w:rFonts w:ascii="Times New Roman" w:hAnsi="Times New Roman" w:cs="Times New Roman"/>
+          <w:spacing w:val="-2"/>
+          <w:sz w:val="28"/>
+          <w:szCs w:val="28"/>
+        </w:rPr>
+        <w:t>–</w:t>
+      </w:r>
+      <w:r>
+        <w:rPr>
+          <w:rFonts w:ascii="Times New Roman" w:hAnsi="Times New Roman" w:cs="Times New Roman"/>
+          <w:spacing w:val="-8"/>
+          <w:sz w:val="28"/>
+          <w:szCs w:val="28"/>
+        </w:rPr>
+        <w:t xml:space="preserve"> </w:t>
+      </w:r>
+      <w:r>
+        <w:rPr>
+          <w:rFonts w:ascii="Times New Roman" w:hAnsi="Times New Roman" w:cs="Times New Roman"/>
+          <w:spacing w:val="-2"/>
+          <w:sz w:val="28"/>
+          <w:szCs w:val="28"/>
+        </w:rPr>
+        <w:t>Минск</w:t>
+      </w:r>
+      <w:r>
+        <w:rPr>
+          <w:rFonts w:ascii="Times New Roman" w:hAnsi="Times New Roman" w:cs="Times New Roman"/>
+          <w:spacing w:val="-7"/>
+          <w:sz w:val="28"/>
+          <w:szCs w:val="28"/>
+        </w:rPr>
+        <w:t xml:space="preserve"> </w:t>
+      </w:r>
+      <w:r>
+        <w:rPr>
+          <w:rFonts w:ascii="Times New Roman" w:hAnsi="Times New Roman" w:cs="Times New Roman"/>
+          <w:spacing w:val="-2"/>
+          <w:sz w:val="28"/>
+          <w:szCs w:val="28"/>
+        </w:rPr>
         <w:t>:</w:t>
       </w:r>
-      <w:proofErr w:type="gramEnd"/>
-      <w:r>
-        <w:rPr>
-          <w:rFonts w:ascii="Times New Roman" w:hAnsi="Times New Roman" w:cs="Times New Roman"/>
-          <w:spacing w:val="-4"/>
-          <w:sz w:val="28"/>
-          <w:szCs w:val="28"/>
-        </w:rPr>
-        <w:t xml:space="preserve"> учеб.- метод. пособие / В. В. </w:t>
-      </w:r>
-      <w:proofErr w:type="spellStart"/>
-      <w:r>
-        <w:rPr>
-          <w:rFonts w:ascii="Times New Roman" w:hAnsi="Times New Roman" w:cs="Times New Roman"/>
-          <w:spacing w:val="-4"/>
-          <w:sz w:val="28"/>
-          <w:szCs w:val="28"/>
-        </w:rPr>
-        <w:t>Го</w:t>
-      </w:r>
-      <w:proofErr w:type="spellEnd"/>
-      <w:r>
-        <w:rPr>
-          <w:rFonts w:ascii="Times New Roman" w:hAnsi="Times New Roman" w:cs="Times New Roman"/>
-          <w:spacing w:val="-4"/>
-          <w:sz w:val="28"/>
-          <w:szCs w:val="28"/>
-        </w:rPr>
-        <w:t xml:space="preserve">- </w:t>
-      </w:r>
-      <w:r>
-        <w:rPr>
-          <w:rFonts w:ascii="Times New Roman" w:hAnsi="Times New Roman" w:cs="Times New Roman"/>
-          <w:spacing w:val="-2"/>
-          <w:sz w:val="28"/>
-          <w:szCs w:val="28"/>
-        </w:rPr>
-        <w:t>ленков</w:t>
+      <w:r>
+        <w:rPr>
+          <w:rFonts w:ascii="Times New Roman" w:hAnsi="Times New Roman" w:cs="Times New Roman"/>
+          <w:spacing w:val="-7"/>
+          <w:sz w:val="28"/>
+          <w:szCs w:val="28"/>
+        </w:rPr>
+        <w:t xml:space="preserve"> </w:t>
+      </w:r>
+      <w:r>
+        <w:rPr>
+          <w:rFonts w:ascii="Times New Roman" w:hAnsi="Times New Roman" w:cs="Times New Roman"/>
+          <w:spacing w:val="-2"/>
+          <w:sz w:val="28"/>
+          <w:szCs w:val="28"/>
+        </w:rPr>
+        <w:t>БГУИР,</w:t>
+      </w:r>
+      <w:r>
+        <w:rPr>
+          <w:rFonts w:ascii="Times New Roman" w:hAnsi="Times New Roman" w:cs="Times New Roman"/>
+          <w:spacing w:val="-7"/>
+          <w:sz w:val="28"/>
+          <w:szCs w:val="28"/>
+        </w:rPr>
+        <w:t xml:space="preserve"> </w:t>
+      </w:r>
+      <w:r>
+        <w:rPr>
+          <w:rFonts w:ascii="Times New Roman" w:hAnsi="Times New Roman" w:cs="Times New Roman"/>
+          <w:spacing w:val="-2"/>
+          <w:sz w:val="28"/>
+          <w:szCs w:val="28"/>
+        </w:rPr>
+        <w:t>2011.</w:t>
       </w:r>
       <w:r>
         <w:rPr>
@@ -12177,7 +10317,7 @@
           <w:sz w:val="28"/>
           <w:szCs w:val="28"/>
         </w:rPr>
-        <w:t>[и</w:t>
+        <w:t>–</w:t>
       </w:r>
       <w:r>
         <w:rPr>
@@ -12195,7 +10335,7 @@
           <w:sz w:val="28"/>
           <w:szCs w:val="28"/>
         </w:rPr>
-        <w:t>др.].</w:t>
+        <w:t>70</w:t>
       </w:r>
       <w:r>
         <w:rPr>
@@ -12213,26 +10353,7 @@
           <w:sz w:val="28"/>
           <w:szCs w:val="28"/>
         </w:rPr>
-        <w:t>–</w:t>
-      </w:r>
-      <w:r>
-        <w:rPr>
-          <w:rFonts w:ascii="Times New Roman" w:hAnsi="Times New Roman" w:cs="Times New Roman"/>
-          <w:spacing w:val="-8"/>
-          <w:sz w:val="28"/>
-          <w:szCs w:val="28"/>
-        </w:rPr>
-        <w:t xml:space="preserve"> </w:t>
-      </w:r>
-      <w:proofErr w:type="gramStart"/>
-      <w:r>
-        <w:rPr>
-          <w:rFonts w:ascii="Times New Roman" w:hAnsi="Times New Roman" w:cs="Times New Roman"/>
-          <w:spacing w:val="-2"/>
-          <w:sz w:val="28"/>
-          <w:szCs w:val="28"/>
-        </w:rPr>
-        <w:t>Минск</w:t>
+        <w:t>с.</w:t>
       </w:r>
       <w:r>
         <w:rPr>
@@ -12252,117 +10373,6 @@
         </w:rPr>
         <w:t>:</w:t>
       </w:r>
-      <w:proofErr w:type="gramEnd"/>
-      <w:r>
-        <w:rPr>
-          <w:rFonts w:ascii="Times New Roman" w:hAnsi="Times New Roman" w:cs="Times New Roman"/>
-          <w:spacing w:val="-7"/>
-          <w:sz w:val="28"/>
-          <w:szCs w:val="28"/>
-        </w:rPr>
-        <w:t xml:space="preserve"> </w:t>
-      </w:r>
-      <w:r>
-        <w:rPr>
-          <w:rFonts w:ascii="Times New Roman" w:hAnsi="Times New Roman" w:cs="Times New Roman"/>
-          <w:spacing w:val="-2"/>
-          <w:sz w:val="28"/>
-          <w:szCs w:val="28"/>
-        </w:rPr>
-        <w:t>БГУИР,</w:t>
-      </w:r>
-      <w:r>
-        <w:rPr>
-          <w:rFonts w:ascii="Times New Roman" w:hAnsi="Times New Roman" w:cs="Times New Roman"/>
-          <w:spacing w:val="-7"/>
-          <w:sz w:val="28"/>
-          <w:szCs w:val="28"/>
-        </w:rPr>
-        <w:t xml:space="preserve"> </w:t>
-      </w:r>
-      <w:r>
-        <w:rPr>
-          <w:rFonts w:ascii="Times New Roman" w:hAnsi="Times New Roman" w:cs="Times New Roman"/>
-          <w:spacing w:val="-2"/>
-          <w:sz w:val="28"/>
-          <w:szCs w:val="28"/>
-        </w:rPr>
-        <w:t>2011.</w:t>
-      </w:r>
-      <w:r>
-        <w:rPr>
-          <w:rFonts w:ascii="Times New Roman" w:hAnsi="Times New Roman" w:cs="Times New Roman"/>
-          <w:spacing w:val="-8"/>
-          <w:sz w:val="28"/>
-          <w:szCs w:val="28"/>
-        </w:rPr>
-        <w:t xml:space="preserve"> </w:t>
-      </w:r>
-      <w:r>
-        <w:rPr>
-          <w:rFonts w:ascii="Times New Roman" w:hAnsi="Times New Roman" w:cs="Times New Roman"/>
-          <w:spacing w:val="-2"/>
-          <w:sz w:val="28"/>
-          <w:szCs w:val="28"/>
-        </w:rPr>
-        <w:t>–</w:t>
-      </w:r>
-      <w:r>
-        <w:rPr>
-          <w:rFonts w:ascii="Times New Roman" w:hAnsi="Times New Roman" w:cs="Times New Roman"/>
-          <w:spacing w:val="-7"/>
-          <w:sz w:val="28"/>
-          <w:szCs w:val="28"/>
-        </w:rPr>
-        <w:t xml:space="preserve"> </w:t>
-      </w:r>
-      <w:r>
-        <w:rPr>
-          <w:rFonts w:ascii="Times New Roman" w:hAnsi="Times New Roman" w:cs="Times New Roman"/>
-          <w:spacing w:val="-2"/>
-          <w:sz w:val="28"/>
-          <w:szCs w:val="28"/>
-        </w:rPr>
-        <w:t>70</w:t>
-      </w:r>
-      <w:r>
-        <w:rPr>
-          <w:rFonts w:ascii="Times New Roman" w:hAnsi="Times New Roman" w:cs="Times New Roman"/>
-          <w:spacing w:val="-7"/>
-          <w:sz w:val="28"/>
-          <w:szCs w:val="28"/>
-        </w:rPr>
-        <w:t xml:space="preserve"> </w:t>
-      </w:r>
-      <w:proofErr w:type="gramStart"/>
-      <w:r>
-        <w:rPr>
-          <w:rFonts w:ascii="Times New Roman" w:hAnsi="Times New Roman" w:cs="Times New Roman"/>
-          <w:spacing w:val="-2"/>
-          <w:sz w:val="28"/>
-          <w:szCs w:val="28"/>
-        </w:rPr>
-        <w:t>с.</w:t>
-      </w:r>
-      <w:r>
-        <w:rPr>
-          <w:rFonts w:ascii="Times New Roman" w:hAnsi="Times New Roman" w:cs="Times New Roman"/>
-          <w:spacing w:val="-7"/>
-          <w:sz w:val="28"/>
-          <w:szCs w:val="28"/>
-        </w:rPr>
-        <w:t xml:space="preserve"> </w:t>
-      </w:r>
-      <w:r>
-        <w:rPr>
-          <w:rFonts w:ascii="Times New Roman" w:hAnsi="Times New Roman" w:cs="Times New Roman"/>
-          <w:spacing w:val="-2"/>
-          <w:sz w:val="28"/>
-          <w:szCs w:val="28"/>
-        </w:rPr>
-        <w:t>:</w:t>
-      </w:r>
-      <w:proofErr w:type="gramEnd"/>
       <w:r>
         <w:rPr>
           <w:rFonts w:ascii="Times New Roman" w:hAnsi="Times New Roman" w:cs="Times New Roman"/>
@@ -12515,7 +10525,29 @@
             <w:sz w:val="28"/>
             <w:szCs w:val="28"/>
           </w:rPr>
-          <w:t>https://habr.com/ru/articles/111187/</w:t>
+          <w:t>https://habr.com/r</w:t>
+        </w:r>
+        <w:r>
+          <w:rPr>
+            <w:rStyle w:val="ac"/>
+            <w:rFonts w:ascii="Times New Roman" w:hAnsi="Times New Roman" w:cs="Times New Roman"/>
+            <w:b w:val="0"/>
+            <w:bCs w:val="0"/>
+            <w:sz w:val="28"/>
+            <w:szCs w:val="28"/>
+          </w:rPr>
+          <w:t>u</w:t>
+        </w:r>
+        <w:r>
+          <w:rPr>
+            <w:rStyle w:val="ac"/>
+            <w:rFonts w:ascii="Times New Roman" w:hAnsi="Times New Roman" w:cs="Times New Roman"/>
+            <w:b w:val="0"/>
+            <w:bCs w:val="0"/>
+            <w:sz w:val="28"/>
+            <w:szCs w:val="28"/>
+          </w:rPr>
+          <w:t>/articles/111187/</w:t>
         </w:r>
       </w:hyperlink>
       <w:r>
@@ -12637,47 +10669,7 @@
           <w:sz w:val="28"/>
           <w:szCs w:val="28"/>
         </w:rPr>
-        <w:t xml:space="preserve">М.И. </w:t>
-      </w:r>
-      <w:proofErr w:type="spellStart"/>
-      <w:r>
-        <w:rPr>
-          <w:rFonts w:ascii="Times New Roman" w:hAnsi="Times New Roman" w:cs="Times New Roman"/>
-          <w:b w:val="0"/>
-          <w:sz w:val="28"/>
-          <w:szCs w:val="28"/>
-        </w:rPr>
-        <w:t>Тенетко</w:t>
-      </w:r>
-      <w:proofErr w:type="spellEnd"/>
-      <w:r>
-        <w:rPr>
-          <w:rFonts w:ascii="Times New Roman" w:hAnsi="Times New Roman" w:cs="Times New Roman"/>
-          <w:b w:val="0"/>
-          <w:sz w:val="28"/>
-          <w:szCs w:val="28"/>
-        </w:rPr>
-        <w:t xml:space="preserve">, О.Ю. </w:t>
-      </w:r>
-      <w:proofErr w:type="spellStart"/>
-      <w:r>
-        <w:rPr>
-          <w:rFonts w:ascii="Times New Roman" w:hAnsi="Times New Roman" w:cs="Times New Roman"/>
-          <w:b w:val="0"/>
-          <w:sz w:val="28"/>
-          <w:szCs w:val="28"/>
-        </w:rPr>
-        <w:t>Пескова</w:t>
-      </w:r>
-      <w:proofErr w:type="spellEnd"/>
-      <w:r>
-        <w:rPr>
-          <w:rFonts w:ascii="Times New Roman" w:hAnsi="Times New Roman" w:cs="Times New Roman"/>
-          <w:b w:val="0"/>
-          <w:sz w:val="28"/>
-          <w:szCs w:val="28"/>
-        </w:rPr>
-        <w:t xml:space="preserve">, 2012. </w:t>
+        <w:t xml:space="preserve">М.И. Тенетко, О.Ю. Пескова, 2012. </w:t>
       </w:r>
       <w:r>
         <w:rPr>
@@ -12876,9 +10868,7 @@
         <w:rPr>
           <w:rFonts w:ascii="Times New Roman" w:hAnsi="Times New Roman" w:cs="Times New Roman"/>
           <w:b w:val="0"/>
-          <w:bCs w:val="0"/>
-          <w:sz w:val="28"/>
-          <w:szCs w:val="28"/>
+          <w:sz w:val="28"/>
         </w:rPr>
       </w:pPr>
       <w:r>
@@ -12949,7 +10939,7 @@
           <w:sz w:val="28"/>
           <w:szCs w:val="28"/>
         </w:rPr>
-        <w:t>:</w:t>
+        <w:t xml:space="preserve">: </w:t>
       </w:r>
       <w:r>
         <w:rPr>
@@ -12959,31 +10949,7 @@
           <w:sz w:val="28"/>
           <w:szCs w:val="28"/>
         </w:rPr>
-        <w:t xml:space="preserve"> </w:t>
-      </w:r>
-      <w:hyperlink r:id="rId27" w:history="1">
-        <w:r>
-          <w:rPr>
-            <w:rStyle w:val="ac"/>
-            <w:rFonts w:ascii="Times New Roman" w:hAnsi="Times New Roman" w:cs="Times New Roman"/>
-            <w:b w:val="0"/>
-            <w:bCs w:val="0"/>
-            <w:sz w:val="28"/>
-            <w:szCs w:val="28"/>
-          </w:rPr>
-          <w:t>https://inlnk.ru/NDgPPp</w:t>
-        </w:r>
-      </w:hyperlink>
-      <w:r>
-        <w:rPr>
-          <w:rStyle w:val="ac"/>
-          <w:rFonts w:ascii="Times New Roman" w:hAnsi="Times New Roman" w:cs="Times New Roman"/>
-          <w:b w:val="0"/>
-          <w:bCs w:val="0"/>
-          <w:sz w:val="28"/>
-          <w:szCs w:val="28"/>
-        </w:rPr>
-        <w:t xml:space="preserve"> </w:t>
+        <w:t>http://nrsu.bstu.ru/chap26.html</w:t>
       </w:r>
       <w:r>
         <w:rPr>
@@ -13015,14 +10981,37 @@
         <w:pStyle w:val="1"/>
         <w:shd w:val="clear" w:color="auto" w:fill="FFFFFF"/>
         <w:spacing w:after="120"/>
+        <w:ind w:right="-60"/>
+        <w:jc w:val="both"/>
         <w:rPr>
           <w:rFonts w:ascii="Times New Roman" w:hAnsi="Times New Roman" w:cs="Times New Roman"/>
           <w:b w:val="0"/>
           <w:bCs w:val="0"/>
           <w:sz w:val="28"/>
           <w:szCs w:val="28"/>
-        </w:rPr>
-      </w:pPr>
+          <w:lang w:val="en-US"/>
+        </w:rPr>
+      </w:pPr>
+      <w:r>
+        <w:rPr>
+          <w:rFonts w:ascii="Times New Roman" w:hAnsi="Times New Roman" w:cs="Times New Roman"/>
+          <w:b w:val="0"/>
+          <w:sz w:val="28"/>
+        </w:rPr>
+        <w:t xml:space="preserve">[6] </w:t>
+      </w:r>
+      <w:r>
+        <w:rPr>
+          <w:rFonts w:ascii="Times New Roman" w:hAnsi="Times New Roman" w:cs="Times New Roman"/>
+          <w:b w:val="0"/>
+          <w:bCs w:val="0"/>
+          <w:color w:val="222222"/>
+          <w:sz w:val="28"/>
+          <w:szCs w:val="28"/>
+          <w:shd w:val="clear" w:color="auto" w:fill="FFFFFF"/>
+        </w:rPr>
+        <w:t>Кочанова Ю. С. Треугольные нормы и конормы //Труды XI международной ФАМЭБ’2012 конференции. Под ред. Олега Воробьева.—Крас-ноярск: НИИППБ, СФУ, 2012.—423 с. – Красноярский государственный торгово-экономический институт, 2012. – Т. 1. – №. 4. – С. 204.</w:t>
+      </w:r>
     </w:p>
     <w:p>
       <w:pPr>
@@ -13054,6 +11043,20 @@
     </w:p>
     <w:p>
       <w:pPr>
+        <w:pStyle w:val="1"/>
+        <w:shd w:val="clear" w:color="auto" w:fill="FFFFFF"/>
+        <w:spacing w:after="120"/>
+        <w:rPr>
+          <w:rFonts w:ascii="Times New Roman" w:hAnsi="Times New Roman" w:cs="Times New Roman"/>
+          <w:b w:val="0"/>
+          <w:bCs w:val="0"/>
+          <w:sz w:val="28"/>
+          <w:szCs w:val="28"/>
+        </w:rPr>
+      </w:pPr>
+    </w:p>
+    <w:p>
+      <w:pPr>
         <w:pStyle w:val="a3"/>
         <w:spacing w:before="70" w:line="381" w:lineRule="auto"/>
         <w:ind w:left="110"/>
@@ -13078,7 +11081,7 @@
       </w:pPr>
     </w:p>
     <w:sectPr>
-      <w:footerReference w:type="default" r:id="rId28"/>
+      <w:footerReference w:type="default" r:id="rId27"/>
       <w:pgSz w:w="11910" w:h="16840"/>
       <w:pgMar w:top="1620" w:right="740" w:bottom="1320" w:left="740" w:header="0" w:footer="1128" w:gutter="0"/>
       <w:cols w:space="720"/>
@@ -13088,7 +11091,7 @@
 </file>
 
 <file path=word/endnotes.xml><?xml version="1.0" encoding="utf-8"?>
-<w:endnotes xmlns:wpc="http://schemas.microsoft.com/office/word/2010/wordprocessingCanvas" xmlns:cx="http://schemas.microsoft.com/office/drawing/2014/chartex" xmlns:cx1="http://schemas.microsoft.com/office/drawing/2015/9/8/chartex" xmlns:mc="http://schemas.openxmlformats.org/markup-compatibility/2006" xmlns:o="urn:schemas-microsoft-com:office:office" xmlns:r="http://schemas.openxmlformats.org/officeDocument/2006/relationships" xmlns:m="http://schemas.openxmlformats.org/officeDocument/2006/math" xmlns:v="urn:schemas-microsoft-com:vml" xmlns:wp14="http://schemas.microsoft.com/office/word/2010/wordprocessingDrawing" xmlns:wp="http://schemas.openxmlformats.org/drawingml/2006/wordprocessingDrawing" xmlns:w10="urn:schemas-microsoft-com:office:word" xmlns:w="http://schemas.openxmlformats.org/wordprocessingml/2006/main" xmlns:w14="http://schemas.microsoft.com/office/word/2010/wordml" xmlns:w15="http://schemas.microsoft.com/office/word/2012/wordml" xmlns:w16se="http://schemas.microsoft.com/office/word/2015/wordml/symex" xmlns:wpg="http://schemas.microsoft.com/office/word/2010/wordprocessingGroup" xmlns:wpi="http://schemas.microsoft.com/office/word/2010/wordprocessingInk" xmlns:wne="http://schemas.microsoft.com/office/word/2006/wordml" xmlns:wps="http://schemas.microsoft.com/office/word/2010/wordprocessingShape" mc:Ignorable="w14 w15 w16se wp14">
+<w:endnotes xmlns:wpc="http://schemas.microsoft.com/office/word/2010/wordprocessingCanvas" xmlns:cx="http://schemas.microsoft.com/office/drawing/2014/chartex" xmlns:cx1="http://schemas.microsoft.com/office/drawing/2015/9/8/chartex" xmlns:cx2="http://schemas.microsoft.com/office/drawing/2015/10/21/chartex" xmlns:cx3="http://schemas.microsoft.com/office/drawing/2016/5/9/chartex" xmlns:cx4="http://schemas.microsoft.com/office/drawing/2016/5/10/chartex" xmlns:cx5="http://schemas.microsoft.com/office/drawing/2016/5/11/chartex" xmlns:cx6="http://schemas.microsoft.com/office/drawing/2016/5/12/chartex" xmlns:cx7="http://schemas.microsoft.com/office/drawing/2016/5/13/chartex" xmlns:cx8="http://schemas.microsoft.com/office/drawing/2016/5/14/chartex" xmlns:mc="http://schemas.openxmlformats.org/markup-compatibility/2006" xmlns:aink="http://schemas.microsoft.com/office/drawing/2016/ink" xmlns:am3d="http://schemas.microsoft.com/office/drawing/2017/model3d" xmlns:o="urn:schemas-microsoft-com:office:office" xmlns:r="http://schemas.openxmlformats.org/officeDocument/2006/relationships" xmlns:m="http://schemas.openxmlformats.org/officeDocument/2006/math" xmlns:v="urn:schemas-microsoft-com:vml" xmlns:wp14="http://schemas.microsoft.com/office/word/2010/wordprocessingDrawing" xmlns:wp="http://schemas.openxmlformats.org/drawingml/2006/wordprocessingDrawing" xmlns:w10="urn:schemas-microsoft-com:office:word" xmlns:w="http://schemas.openxmlformats.org/wordprocessingml/2006/main" xmlns:w14="http://schemas.microsoft.com/office/word/2010/wordml" xmlns:w15="http://schemas.microsoft.com/office/word/2012/wordml" xmlns:w16cid="http://schemas.microsoft.com/office/word/2016/wordml/cid" xmlns:w16se="http://schemas.microsoft.com/office/word/2015/wordml/symex" xmlns:wpg="http://schemas.microsoft.com/office/word/2010/wordprocessingGroup" xmlns:wpi="http://schemas.microsoft.com/office/word/2010/wordprocessingInk" xmlns:wne="http://schemas.microsoft.com/office/word/2006/wordml" xmlns:wps="http://schemas.microsoft.com/office/word/2010/wordprocessingShape" mc:Ignorable="w14 w15 w16se w16cid wp14">
   <w:endnote w:type="separator" w:id="-1">
     <w:p>
       <w:r>
@@ -13107,7 +11110,7 @@
 </file>
 
 <file path=word/footer1.xml><?xml version="1.0" encoding="utf-8"?>
-<w:ftr xmlns:wpc="http://schemas.microsoft.com/office/word/2010/wordprocessingCanvas" xmlns:cx="http://schemas.microsoft.com/office/drawing/2014/chartex" xmlns:cx1="http://schemas.microsoft.com/office/drawing/2015/9/8/chartex" xmlns:mc="http://schemas.openxmlformats.org/markup-compatibility/2006" xmlns:o="urn:schemas-microsoft-com:office:office" xmlns:r="http://schemas.openxmlformats.org/officeDocument/2006/relationships" xmlns:m="http://schemas.openxmlformats.org/officeDocument/2006/math" xmlns:v="urn:schemas-microsoft-com:vml" xmlns:wp14="http://schemas.microsoft.com/office/word/2010/wordprocessingDrawing" xmlns:wp="http://schemas.openxmlformats.org/drawingml/2006/wordprocessingDrawing" xmlns:w10="urn:schemas-microsoft-com:office:word" xmlns:w="http://schemas.openxmlformats.org/wordprocessingml/2006/main" xmlns:w14="http://schemas.microsoft.com/office/word/2010/wordml" xmlns:w15="http://schemas.microsoft.com/office/word/2012/wordml" xmlns:w16se="http://schemas.microsoft.com/office/word/2015/wordml/symex" xmlns:wpg="http://schemas.microsoft.com/office/word/2010/wordprocessingGroup" xmlns:wpi="http://schemas.microsoft.com/office/word/2010/wordprocessingInk" xmlns:wne="http://schemas.microsoft.com/office/word/2006/wordml" xmlns:wps="http://schemas.microsoft.com/office/word/2010/wordprocessingShape" mc:Ignorable="w14 w15 w16se wp14">
+<w:ftr xmlns:wpc="http://schemas.microsoft.com/office/word/2010/wordprocessingCanvas" xmlns:cx="http://schemas.microsoft.com/office/drawing/2014/chartex" xmlns:cx1="http://schemas.microsoft.com/office/drawing/2015/9/8/chartex" xmlns:cx2="http://schemas.microsoft.com/office/drawing/2015/10/21/chartex" xmlns:cx3="http://schemas.microsoft.com/office/drawing/2016/5/9/chartex" xmlns:cx4="http://schemas.microsoft.com/office/drawing/2016/5/10/chartex" xmlns:cx5="http://schemas.microsoft.com/office/drawing/2016/5/11/chartex" xmlns:cx6="http://schemas.microsoft.com/office/drawing/2016/5/12/chartex" xmlns:cx7="http://schemas.microsoft.com/office/drawing/2016/5/13/chartex" xmlns:cx8="http://schemas.microsoft.com/office/drawing/2016/5/14/chartex" xmlns:mc="http://schemas.openxmlformats.org/markup-compatibility/2006" xmlns:aink="http://schemas.microsoft.com/office/drawing/2016/ink" xmlns:am3d="http://schemas.microsoft.com/office/drawing/2017/model3d" xmlns:o="urn:schemas-microsoft-com:office:office" xmlns:r="http://schemas.openxmlformats.org/officeDocument/2006/relationships" xmlns:m="http://schemas.openxmlformats.org/officeDocument/2006/math" xmlns:v="urn:schemas-microsoft-com:vml" xmlns:wp14="http://schemas.microsoft.com/office/word/2010/wordprocessingDrawing" xmlns:wp="http://schemas.openxmlformats.org/drawingml/2006/wordprocessingDrawing" xmlns:w10="urn:schemas-microsoft-com:office:word" xmlns:w="http://schemas.openxmlformats.org/wordprocessingml/2006/main" xmlns:w14="http://schemas.microsoft.com/office/word/2010/wordml" xmlns:w15="http://schemas.microsoft.com/office/word/2012/wordml" xmlns:w16cid="http://schemas.microsoft.com/office/word/2016/wordml/cid" xmlns:w16se="http://schemas.microsoft.com/office/word/2015/wordml/symex" xmlns:wpg="http://schemas.microsoft.com/office/word/2010/wordprocessingGroup" xmlns:wpi="http://schemas.microsoft.com/office/word/2010/wordprocessingInk" xmlns:wne="http://schemas.microsoft.com/office/word/2006/wordml" xmlns:wps="http://schemas.microsoft.com/office/word/2010/wordprocessingShape" mc:Ignorable="w14 w15 w16se w16cid wp14">
   <w:sdt>
     <w:sdtPr>
       <w:id w:val="807213549"/>
@@ -13161,7 +11164,7 @@
 </file>
 
 <file path=word/footnotes.xml><?xml version="1.0" encoding="utf-8"?>
-<w:footnotes xmlns:wpc="http://schemas.microsoft.com/office/word/2010/wordprocessingCanvas" xmlns:cx="http://schemas.microsoft.com/office/drawing/2014/chartex" xmlns:cx1="http://schemas.microsoft.com/office/drawing/2015/9/8/chartex" xmlns:mc="http://schemas.openxmlformats.org/markup-compatibility/2006" xmlns:o="urn:schemas-microsoft-com:office:office" xmlns:r="http://schemas.openxmlformats.org/officeDocument/2006/relationships" xmlns:m="http://schemas.openxmlformats.org/officeDocument/2006/math" xmlns:v="urn:schemas-microsoft-com:vml" xmlns:wp14="http://schemas.microsoft.com/office/word/2010/wordprocessingDrawing" xmlns:wp="http://schemas.openxmlformats.org/drawingml/2006/wordprocessingDrawing" xmlns:w10="urn:schemas-microsoft-com:office:word" xmlns:w="http://schemas.openxmlformats.org/wordprocessingml/2006/main" xmlns:w14="http://schemas.microsoft.com/office/word/2010/wordml" xmlns:w15="http://schemas.microsoft.com/office/word/2012/wordml" xmlns:w16se="http://schemas.microsoft.com/office/word/2015/wordml/symex" xmlns:wpg="http://schemas.microsoft.com/office/word/2010/wordprocessingGroup" xmlns:wpi="http://schemas.microsoft.com/office/word/2010/wordprocessingInk" xmlns:wne="http://schemas.microsoft.com/office/word/2006/wordml" xmlns:wps="http://schemas.microsoft.com/office/word/2010/wordprocessingShape" mc:Ignorable="w14 w15 w16se wp14">
+<w:footnotes xmlns:wpc="http://schemas.microsoft.com/office/word/2010/wordprocessingCanvas" xmlns:cx="http://schemas.microsoft.com/office/drawing/2014/chartex" xmlns:cx1="http://schemas.microsoft.com/office/drawing/2015/9/8/chartex" xmlns:cx2="http://schemas.microsoft.com/office/drawing/2015/10/21/chartex" xmlns:cx3="http://schemas.microsoft.com/office/drawing/2016/5/9/chartex" xmlns:cx4="http://schemas.microsoft.com/office/drawing/2016/5/10/chartex" xmlns:cx5="http://schemas.microsoft.com/office/drawing/2016/5/11/chartex" xmlns:cx6="http://schemas.microsoft.com/office/drawing/2016/5/12/chartex" xmlns:cx7="http://schemas.microsoft.com/office/drawing/2016/5/13/chartex" xmlns:cx8="http://schemas.microsoft.com/office/drawing/2016/5/14/chartex" xmlns:mc="http://schemas.openxmlformats.org/markup-compatibility/2006" xmlns:aink="http://schemas.microsoft.com/office/drawing/2016/ink" xmlns:am3d="http://schemas.microsoft.com/office/drawing/2017/model3d" xmlns:o="urn:schemas-microsoft-com:office:office" xmlns:r="http://schemas.openxmlformats.org/officeDocument/2006/relationships" xmlns:m="http://schemas.openxmlformats.org/officeDocument/2006/math" xmlns:v="urn:schemas-microsoft-com:vml" xmlns:wp14="http://schemas.microsoft.com/office/word/2010/wordprocessingDrawing" xmlns:wp="http://schemas.openxmlformats.org/drawingml/2006/wordprocessingDrawing" xmlns:w10="urn:schemas-microsoft-com:office:word" xmlns:w="http://schemas.openxmlformats.org/wordprocessingml/2006/main" xmlns:w14="http://schemas.microsoft.com/office/word/2010/wordml" xmlns:w15="http://schemas.microsoft.com/office/word/2012/wordml" xmlns:w16cid="http://schemas.microsoft.com/office/word/2016/wordml/cid" xmlns:w16se="http://schemas.microsoft.com/office/word/2015/wordml/symex" xmlns:wpg="http://schemas.microsoft.com/office/word/2010/wordprocessingGroup" xmlns:wpi="http://schemas.microsoft.com/office/word/2010/wordprocessingInk" xmlns:wne="http://schemas.microsoft.com/office/word/2006/wordml" xmlns:wps="http://schemas.microsoft.com/office/word/2010/wordprocessingShape" mc:Ignorable="w14 w15 w16se w16cid wp14">
   <w:footnote w:type="separator" w:id="-1">
     <w:p>
       <w:r>
@@ -13180,7 +11183,7 @@
 </file>
 
 <file path=word/numbering.xml><?xml version="1.0" encoding="utf-8"?>
-<w:numbering xmlns:wpc="http://schemas.microsoft.com/office/word/2010/wordprocessingCanvas" xmlns:cx="http://schemas.microsoft.com/office/drawing/2014/chartex" xmlns:cx1="http://schemas.microsoft.com/office/drawing/2015/9/8/chartex" xmlns:mc="http://schemas.openxmlformats.org/markup-compatibility/2006" xmlns:o="urn:schemas-microsoft-com:office:office" xmlns:r="http://schemas.openxmlformats.org/officeDocument/2006/relationships" xmlns:m="http://schemas.openxmlformats.org/officeDocument/2006/math" xmlns:v="urn:schemas-microsoft-com:vml" xmlns:wp14="http://schemas.microsoft.com/office/word/2010/wordprocessingDrawing" xmlns:wp="http://schemas.openxmlformats.org/drawingml/2006/wordprocessingDrawing" xmlns:w10="urn:schemas-microsoft-com:office:word" xmlns:w="http://schemas.openxmlformats.org/wordprocessingml/2006/main" xmlns:w14="http://schemas.microsoft.com/office/word/2010/wordml" xmlns:w15="http://schemas.microsoft.com/office/word/2012/wordml" xmlns:w16se="http://schemas.microsoft.com/office/word/2015/wordml/symex" xmlns:wpg="http://schemas.microsoft.com/office/word/2010/wordprocessingGroup" xmlns:wpi="http://schemas.microsoft.com/office/word/2010/wordprocessingInk" xmlns:wne="http://schemas.microsoft.com/office/word/2006/wordml" xmlns:wps="http://schemas.microsoft.com/office/word/2010/wordprocessingShape" mc:Ignorable="w14 w15 w16se wp14">
+<w:numbering xmlns:wpc="http://schemas.microsoft.com/office/word/2010/wordprocessingCanvas" xmlns:cx="http://schemas.microsoft.com/office/drawing/2014/chartex" xmlns:cx1="http://schemas.microsoft.com/office/drawing/2015/9/8/chartex" xmlns:cx2="http://schemas.microsoft.com/office/drawing/2015/10/21/chartex" xmlns:cx3="http://schemas.microsoft.com/office/drawing/2016/5/9/chartex" xmlns:cx4="http://schemas.microsoft.com/office/drawing/2016/5/10/chartex" xmlns:cx5="http://schemas.microsoft.com/office/drawing/2016/5/11/chartex" xmlns:cx6="http://schemas.microsoft.com/office/drawing/2016/5/12/chartex" xmlns:cx7="http://schemas.microsoft.com/office/drawing/2016/5/13/chartex" xmlns:cx8="http://schemas.microsoft.com/office/drawing/2016/5/14/chartex" xmlns:mc="http://schemas.openxmlformats.org/markup-compatibility/2006" xmlns:aink="http://schemas.microsoft.com/office/drawing/2016/ink" xmlns:am3d="http://schemas.microsoft.com/office/drawing/2017/model3d" xmlns:o="urn:schemas-microsoft-com:office:office" xmlns:r="http://schemas.openxmlformats.org/officeDocument/2006/relationships" xmlns:m="http://schemas.openxmlformats.org/officeDocument/2006/math" xmlns:v="urn:schemas-microsoft-com:vml" xmlns:wp14="http://schemas.microsoft.com/office/word/2010/wordprocessingDrawing" xmlns:wp="http://schemas.openxmlformats.org/drawingml/2006/wordprocessingDrawing" xmlns:w10="urn:schemas-microsoft-com:office:word" xmlns:w="http://schemas.openxmlformats.org/wordprocessingml/2006/main" xmlns:w14="http://schemas.microsoft.com/office/word/2010/wordml" xmlns:w15="http://schemas.microsoft.com/office/word/2012/wordml" xmlns:w16cid="http://schemas.microsoft.com/office/word/2016/wordml/cid" xmlns:w16se="http://schemas.microsoft.com/office/word/2015/wordml/symex" xmlns:wpg="http://schemas.microsoft.com/office/word/2010/wordprocessingGroup" xmlns:wpi="http://schemas.microsoft.com/office/word/2010/wordprocessingInk" xmlns:wne="http://schemas.microsoft.com/office/word/2006/wordml" xmlns:wps="http://schemas.microsoft.com/office/word/2010/wordprocessingShape" mc:Ignorable="w14 w15 w16se w16cid wp14">
   <w:abstractNum w:abstractNumId="0" w15:restartNumberingAfterBreak="0">
     <w:nsid w:val="0EEF099A"/>
     <w:multiLevelType w:val="hybridMultilevel"/>
@@ -13303,6 +11306,95 @@
     </w:lvl>
   </w:abstractNum>
   <w:abstractNum w:abstractNumId="1" w15:restartNumberingAfterBreak="0">
+    <w:nsid w:val="1D591669"/>
+    <w:multiLevelType w:val="hybridMultilevel"/>
+    <w:tmpl w:val="7EACE8B0"/>
+    <w:lvl w:ilvl="0" w:tplc="AAF05E06">
+      <w:start w:val="1"/>
+      <w:numFmt w:val="lowerLetter"/>
+      <w:lvlText w:val="%1)"/>
+      <w:lvlJc w:val="left"/>
+      <w:pPr>
+        <w:ind w:left="470" w:hanging="360"/>
+      </w:pPr>
+      <w:rPr>
+        <w:rFonts w:hint="default"/>
+      </w:rPr>
+    </w:lvl>
+    <w:lvl w:ilvl="1" w:tplc="04190019" w:tentative="1">
+      <w:start w:val="1"/>
+      <w:numFmt w:val="lowerLetter"/>
+      <w:lvlText w:val="%2."/>
+      <w:lvlJc w:val="left"/>
+      <w:pPr>
+        <w:ind w:left="1190" w:hanging="360"/>
+      </w:pPr>
+    </w:lvl>
+    <w:lvl w:ilvl="2" w:tplc="0419001B" w:tentative="1">
+      <w:start w:val="1"/>
+      <w:numFmt w:val="lowerRoman"/>
+      <w:lvlText w:val="%3."/>
+      <w:lvlJc w:val="right"/>
+      <w:pPr>
+        <w:ind w:left="1910" w:hanging="180"/>
+      </w:pPr>
+    </w:lvl>
+    <w:lvl w:ilvl="3" w:tplc="0419000F" w:tentative="1">
+      <w:start w:val="1"/>
+      <w:numFmt w:val="decimal"/>
+      <w:lvlText w:val="%4."/>
+      <w:lvlJc w:val="left"/>
+      <w:pPr>
+        <w:ind w:left="2630" w:hanging="360"/>
+      </w:pPr>
+    </w:lvl>
+    <w:lvl w:ilvl="4" w:tplc="04190019" w:tentative="1">
+      <w:start w:val="1"/>
+      <w:numFmt w:val="lowerLetter"/>
+      <w:lvlText w:val="%5."/>
+      <w:lvlJc w:val="left"/>
+      <w:pPr>
+        <w:ind w:left="3350" w:hanging="360"/>
+      </w:pPr>
+    </w:lvl>
+    <w:lvl w:ilvl="5" w:tplc="0419001B" w:tentative="1">
+      <w:start w:val="1"/>
+      <w:numFmt w:val="lowerRoman"/>
+      <w:lvlText w:val="%6."/>
+      <w:lvlJc w:val="right"/>
+      <w:pPr>
+        <w:ind w:left="4070" w:hanging="180"/>
+      </w:pPr>
+    </w:lvl>
+    <w:lvl w:ilvl="6" w:tplc="0419000F" w:tentative="1">
+      <w:start w:val="1"/>
+      <w:numFmt w:val="decimal"/>
+      <w:lvlText w:val="%7."/>
+      <w:lvlJc w:val="left"/>
+      <w:pPr>
+        <w:ind w:left="4790" w:hanging="360"/>
+      </w:pPr>
+    </w:lvl>
+    <w:lvl w:ilvl="7" w:tplc="04190019" w:tentative="1">
+      <w:start w:val="1"/>
+      <w:numFmt w:val="lowerLetter"/>
+      <w:lvlText w:val="%8."/>
+      <w:lvlJc w:val="left"/>
+      <w:pPr>
+        <w:ind w:left="5510" w:hanging="360"/>
+      </w:pPr>
+    </w:lvl>
+    <w:lvl w:ilvl="8" w:tplc="0419001B" w:tentative="1">
+      <w:start w:val="1"/>
+      <w:numFmt w:val="lowerRoman"/>
+      <w:lvlText w:val="%9."/>
+      <w:lvlJc w:val="right"/>
+      <w:pPr>
+        <w:ind w:left="6230" w:hanging="180"/>
+      </w:pPr>
+    </w:lvl>
+  </w:abstractNum>
+  <w:abstractNum w:abstractNumId="2" w15:restartNumberingAfterBreak="0">
     <w:nsid w:val="3B7246DE"/>
     <w:multiLevelType w:val="hybridMultilevel"/>
     <w:tmpl w:val="F592A5A4"/>
@@ -13415,7 +11507,93 @@
       </w:rPr>
     </w:lvl>
   </w:abstractNum>
-  <w:abstractNum w:abstractNumId="2" w15:restartNumberingAfterBreak="0">
+  <w:abstractNum w:abstractNumId="3" w15:restartNumberingAfterBreak="0">
+    <w:nsid w:val="470E1C80"/>
+    <w:multiLevelType w:val="hybridMultilevel"/>
+    <w:tmpl w:val="02C4644C"/>
+    <w:lvl w:ilvl="0" w:tplc="04190011">
+      <w:start w:val="1"/>
+      <w:numFmt w:val="decimal"/>
+      <w:lvlText w:val="%1)"/>
+      <w:lvlJc w:val="left"/>
+      <w:pPr>
+        <w:ind w:left="830" w:hanging="360"/>
+      </w:pPr>
+    </w:lvl>
+    <w:lvl w:ilvl="1" w:tplc="04190019" w:tentative="1">
+      <w:start w:val="1"/>
+      <w:numFmt w:val="lowerLetter"/>
+      <w:lvlText w:val="%2."/>
+      <w:lvlJc w:val="left"/>
+      <w:pPr>
+        <w:ind w:left="1550" w:hanging="360"/>
+      </w:pPr>
+    </w:lvl>
+    <w:lvl w:ilvl="2" w:tplc="0419001B" w:tentative="1">
+      <w:start w:val="1"/>
+      <w:numFmt w:val="lowerRoman"/>
+      <w:lvlText w:val="%3."/>
+      <w:lvlJc w:val="right"/>
+      <w:pPr>
+        <w:ind w:left="2270" w:hanging="180"/>
+      </w:pPr>
+    </w:lvl>
+    <w:lvl w:ilvl="3" w:tplc="0419000F" w:tentative="1">
+      <w:start w:val="1"/>
+      <w:numFmt w:val="decimal"/>
+      <w:lvlText w:val="%4."/>
+      <w:lvlJc w:val="left"/>
+      <w:pPr>
+        <w:ind w:left="2990" w:hanging="360"/>
+      </w:pPr>
+    </w:lvl>
+    <w:lvl w:ilvl="4" w:tplc="04190019" w:tentative="1">
+      <w:start w:val="1"/>
+      <w:numFmt w:val="lowerLetter"/>
+      <w:lvlText w:val="%5."/>
+      <w:lvlJc w:val="left"/>
+      <w:pPr>
+        <w:ind w:left="3710" w:hanging="360"/>
+      </w:pPr>
+    </w:lvl>
+    <w:lvl w:ilvl="5" w:tplc="0419001B" w:tentative="1">
+      <w:start w:val="1"/>
+      <w:numFmt w:val="lowerRoman"/>
+      <w:lvlText w:val="%6."/>
+      <w:lvlJc w:val="right"/>
+      <w:pPr>
+        <w:ind w:left="4430" w:hanging="180"/>
+      </w:pPr>
+    </w:lvl>
+    <w:lvl w:ilvl="6" w:tplc="0419000F" w:tentative="1">
+      <w:start w:val="1"/>
+      <w:numFmt w:val="decimal"/>
+      <w:lvlText w:val="%7."/>
+      <w:lvlJc w:val="left"/>
+      <w:pPr>
+        <w:ind w:left="5150" w:hanging="360"/>
+      </w:pPr>
+    </w:lvl>
+    <w:lvl w:ilvl="7" w:tplc="04190019" w:tentative="1">
+      <w:start w:val="1"/>
+      <w:numFmt w:val="lowerLetter"/>
+      <w:lvlText w:val="%8."/>
+      <w:lvlJc w:val="left"/>
+      <w:pPr>
+        <w:ind w:left="5870" w:hanging="360"/>
+      </w:pPr>
+    </w:lvl>
+    <w:lvl w:ilvl="8" w:tplc="0419001B" w:tentative="1">
+      <w:start w:val="1"/>
+      <w:numFmt w:val="lowerRoman"/>
+      <w:lvlText w:val="%9."/>
+      <w:lvlJc w:val="right"/>
+      <w:pPr>
+        <w:ind w:left="6590" w:hanging="180"/>
+      </w:pPr>
+    </w:lvl>
+  </w:abstractNum>
+  <w:abstractNum w:abstractNumId="4" w15:restartNumberingAfterBreak="0">
     <w:nsid w:val="50951AB7"/>
     <w:multiLevelType w:val="hybridMultilevel"/>
     <w:tmpl w:val="21CA8D40"/>
@@ -13528,7 +11706,7 @@
       </w:rPr>
     </w:lvl>
   </w:abstractNum>
-  <w:abstractNum w:abstractNumId="3" w15:restartNumberingAfterBreak="0">
+  <w:abstractNum w:abstractNumId="5" w15:restartNumberingAfterBreak="0">
     <w:nsid w:val="60EF00F7"/>
     <w:multiLevelType w:val="hybridMultilevel"/>
     <w:tmpl w:val="619044D6"/>
@@ -13658,7 +11836,7 @@
       </w:rPr>
     </w:lvl>
   </w:abstractNum>
-  <w:abstractNum w:abstractNumId="4" w15:restartNumberingAfterBreak="0">
+  <w:abstractNum w:abstractNumId="6" w15:restartNumberingAfterBreak="0">
     <w:nsid w:val="6DEF2A6F"/>
     <w:multiLevelType w:val="hybridMultilevel"/>
     <w:tmpl w:val="36BC25FC"/>
@@ -13775,22 +11953,28 @@
     <w:abstractNumId w:val="0"/>
   </w:num>
   <w:num w:numId="2">
+    <w:abstractNumId w:val="5"/>
+  </w:num>
+  <w:num w:numId="3">
+    <w:abstractNumId w:val="2"/>
+  </w:num>
+  <w:num w:numId="4">
+    <w:abstractNumId w:val="4"/>
+  </w:num>
+  <w:num w:numId="5">
+    <w:abstractNumId w:val="6"/>
+  </w:num>
+  <w:num w:numId="6">
     <w:abstractNumId w:val="3"/>
   </w:num>
-  <w:num w:numId="3">
+  <w:num w:numId="7">
     <w:abstractNumId w:val="1"/>
-  </w:num>
-  <w:num w:numId="4">
-    <w:abstractNumId w:val="2"/>
-  </w:num>
-  <w:num w:numId="5">
-    <w:abstractNumId w:val="4"/>
   </w:num>
 </w:numbering>
 </file>
 
 <file path=word/styles.xml><?xml version="1.0" encoding="utf-8"?>
-<w:styles xmlns:mc="http://schemas.openxmlformats.org/markup-compatibility/2006" xmlns:r="http://schemas.openxmlformats.org/officeDocument/2006/relationships" xmlns:w="http://schemas.openxmlformats.org/wordprocessingml/2006/main" xmlns:w14="http://schemas.microsoft.com/office/word/2010/wordml" xmlns:w15="http://schemas.microsoft.com/office/word/2012/wordml" xmlns:w16se="http://schemas.microsoft.com/office/word/2015/wordml/symex" mc:Ignorable="w14 w15 w16se">
+<w:styles xmlns:mc="http://schemas.openxmlformats.org/markup-compatibility/2006" xmlns:r="http://schemas.openxmlformats.org/officeDocument/2006/relationships" xmlns:w="http://schemas.openxmlformats.org/wordprocessingml/2006/main" xmlns:w14="http://schemas.microsoft.com/office/word/2010/wordml" xmlns:w15="http://schemas.microsoft.com/office/word/2012/wordml" xmlns:w16cid="http://schemas.microsoft.com/office/word/2016/wordml/cid" xmlns:w16se="http://schemas.microsoft.com/office/word/2015/wordml/symex" mc:Ignorable="w14 w15 w16se w16cid">
   <w:docDefaults>
     <w:rPrDefault>
       <w:rPr>
@@ -13808,7 +11992,7 @@
       </w:pPr>
     </w:pPrDefault>
   </w:docDefaults>
-  <w:latentStyles w:defLockedState="0" w:defUIPriority="99" w:defSemiHidden="0" w:defUnhideWhenUsed="0" w:defQFormat="0" w:count="371">
+  <w:latentStyles w:defLockedState="0" w:defUIPriority="99" w:defSemiHidden="0" w:defUnhideWhenUsed="0" w:defQFormat="0" w:count="377">
     <w:lsdException w:name="Normal" w:uiPriority="0" w:qFormat="1"/>
     <w:lsdException w:name="heading 1" w:uiPriority="1" w:qFormat="1"/>
     <w:lsdException w:name="heading 2" w:semiHidden="1" w:uiPriority="9" w:unhideWhenUsed="1" w:qFormat="1"/>
@@ -14180,6 +12364,12 @@
     <w:lsdException w:name="List Table 5 Dark Accent 6" w:uiPriority="50"/>
     <w:lsdException w:name="List Table 6 Colorful Accent 6" w:uiPriority="51"/>
     <w:lsdException w:name="List Table 7 Colorful Accent 6" w:uiPriority="52"/>
+    <w:lsdException w:name="Mention" w:semiHidden="1" w:unhideWhenUsed="1"/>
+    <w:lsdException w:name="Smart Hyperlink" w:semiHidden="1" w:unhideWhenUsed="1"/>
+    <w:lsdException w:name="Hashtag" w:semiHidden="1" w:unhideWhenUsed="1"/>
+    <w:lsdException w:name="Unresolved Mention" w:semiHidden="1" w:unhideWhenUsed="1"/>
+    <w:lsdException w:name="Smart Link" w:semiHidden="1" w:unhideWhenUsed="1"/>
+    <w:lsdException w:name="Smart Link Error" w:semiHidden="1" w:unhideWhenUsed="1"/>
   </w:latentStyles>
   <w:style w:type="paragraph" w:default="1" w:styleId="a">
     <w:name w:val="Normal"/>
@@ -14451,6 +12641,28 @@
         <w:insideV w:val="single" w:sz="4" w:space="0" w:color="auto"/>
       </w:tblBorders>
     </w:tblPr>
+  </w:style>
+  <w:style w:type="character" w:styleId="ae">
+    <w:name w:val="Placeholder Text"/>
+    <w:basedOn w:val="a0"/>
+    <w:uiPriority w:val="99"/>
+    <w:semiHidden/>
+    <w:rsid w:val="00366934"/>
+    <w:rPr>
+      <w:color w:val="808080"/>
+    </w:rPr>
+  </w:style>
+  <w:style w:type="character" w:styleId="af">
+    <w:name w:val="FollowedHyperlink"/>
+    <w:basedOn w:val="a0"/>
+    <w:uiPriority w:val="99"/>
+    <w:semiHidden/>
+    <w:unhideWhenUsed/>
+    <w:rsid w:val="00C87CFB"/>
+    <w:rPr>
+      <w:color w:val="800080" w:themeColor="followedHyperlink"/>
+      <w:u w:val="single"/>
+    </w:rPr>
   </w:style>
 </w:styles>
 </file>
@@ -14743,7 +12955,7 @@
 </file>
 
 <file path=customXml/itemProps1.xml><?xml version="1.0" encoding="utf-8"?>
-<ds:datastoreItem xmlns:ds="http://schemas.openxmlformats.org/officeDocument/2006/customXml" ds:itemID="{3A08E647-7463-45A9-9D34-27225CEF86C7}">
+<ds:datastoreItem xmlns:ds="http://schemas.openxmlformats.org/officeDocument/2006/customXml" ds:itemID="{186332C2-48F6-4807-B4B1-FBBDEC84E77F}">
   <ds:schemaRefs>
     <ds:schemaRef ds:uri="http://schemas.openxmlformats.org/officeDocument/2006/bibliography"/>
   </ds:schemaRefs>
